--- a/Literature Review.docx
+++ b/Literature Review.docx
@@ -1,6 +1,6 @@
 
 <file path=word/document.xml><?xml version="1.0" encoding="utf-8"?>
-<w:document xmlns:ve="http://schemas.openxmlformats.org/markup-compatibility/2006" xmlns:o="urn:schemas-microsoft-com:office:office" xmlns:r="http://schemas.openxmlformats.org/officeDocument/2006/relationships" xmlns:m="http://schemas.openxmlformats.org/officeDocument/2006/math" xmlns:v="urn:schemas-microsoft-com:vml" xmlns:wp="http://schemas.openxmlformats.org/drawingml/2006/wordprocessingDrawing" xmlns:w10="urn:schemas-microsoft-com:office:word" xmlns:w="http://schemas.openxmlformats.org/wordprocessingml/2006/main" xmlns:wne="http://schemas.microsoft.com/office/word/2006/wordml">
+<w:document xmlns:wpc="http://schemas.microsoft.com/office/word/2010/wordprocessingCanvas" xmlns:cx="http://schemas.microsoft.com/office/drawing/2014/chartex" xmlns:cx1="http://schemas.microsoft.com/office/drawing/2015/9/8/chartex" xmlns:cx2="http://schemas.microsoft.com/office/drawing/2015/10/21/chartex" xmlns:mc="http://schemas.openxmlformats.org/markup-compatibility/2006" xmlns:o="urn:schemas-microsoft-com:office:office" xmlns:r="http://schemas.openxmlformats.org/officeDocument/2006/relationships" xmlns:m="http://schemas.openxmlformats.org/officeDocument/2006/math" xmlns:v="urn:schemas-microsoft-com:vml" xmlns:wp14="http://schemas.microsoft.com/office/word/2010/wordprocessingDrawing" xmlns:wp="http://schemas.openxmlformats.org/drawingml/2006/wordprocessingDrawing" xmlns:w10="urn:schemas-microsoft-com:office:word" xmlns:w="http://schemas.openxmlformats.org/wordprocessingml/2006/main" xmlns:w14="http://schemas.microsoft.com/office/word/2010/wordml" xmlns:w15="http://schemas.microsoft.com/office/word/2012/wordml" xmlns:w16se="http://schemas.microsoft.com/office/word/2015/wordml/symex" xmlns:wpg="http://schemas.microsoft.com/office/word/2010/wordprocessingGroup" xmlns:wpi="http://schemas.microsoft.com/office/word/2010/wordprocessingInk" xmlns:wne="http://schemas.microsoft.com/office/word/2006/wordml" xmlns:wps="http://schemas.microsoft.com/office/word/2010/wordprocessingShape" mc:Ignorable="w14 w15 w16se wp14">
   <w:body>
     <w:p>
       <w:pPr>
@@ -501,27 +501,7 @@
           <w:szCs w:val="24"/>
           <w:lang w:eastAsia="ja-JP"/>
         </w:rPr>
-        <w:t xml:space="preserve">With the use of internet, the web-application can connect and make use of other already existing application or platform, such as </w:t>
-      </w:r>
-      <w:proofErr w:type="spellStart"/>
-      <w:r>
-        <w:rPr>
-          <w:rFonts w:ascii="Times New Roman" w:eastAsia="MS Mincho" w:hAnsi="Times New Roman" w:hint="eastAsia"/>
-          <w:sz w:val="24"/>
-          <w:szCs w:val="24"/>
-          <w:lang w:eastAsia="ja-JP"/>
-        </w:rPr>
-        <w:t>skype</w:t>
-      </w:r>
-      <w:proofErr w:type="spellEnd"/>
-      <w:r>
-        <w:rPr>
-          <w:rFonts w:ascii="Times New Roman" w:eastAsia="MS Mincho" w:hAnsi="Times New Roman" w:hint="eastAsia"/>
-          <w:sz w:val="24"/>
-          <w:szCs w:val="24"/>
-          <w:lang w:eastAsia="ja-JP"/>
-        </w:rPr>
-        <w:t xml:space="preserve"> and </w:t>
+        <w:t xml:space="preserve">With the use of internet, the web-application can connect and make use of other already existing application or platform, such as skype and </w:t>
       </w:r>
       <w:proofErr w:type="spellStart"/>
       <w:r>
@@ -759,7 +739,6 @@
         </w:rPr>
         <w:t xml:space="preserve">, even mobile. Aside the fact that it can be opened through </w:t>
       </w:r>
-      <w:proofErr w:type="gramStart"/>
       <w:r>
         <w:rPr>
           <w:rFonts w:ascii="Times New Roman" w:eastAsia="MS Mincho" w:hAnsi="Times New Roman"/>
@@ -776,17 +755,7 @@
           <w:szCs w:val="24"/>
           <w:lang w:eastAsia="ja-JP"/>
         </w:rPr>
-        <w:t>,</w:t>
-      </w:r>
-      <w:proofErr w:type="gramEnd"/>
-      <w:r>
-        <w:rPr>
-          <w:rFonts w:ascii="Times New Roman" w:eastAsia="MS Mincho" w:hAnsi="Times New Roman" w:hint="eastAsia"/>
-          <w:sz w:val="24"/>
-          <w:szCs w:val="24"/>
-          <w:lang w:eastAsia="ja-JP"/>
-        </w:rPr>
-        <w:t xml:space="preserve"> it can also be opened easily through mobile browser, which means more </w:t>
+        <w:t xml:space="preserve">, it can also be opened easily through mobile browser, which means more </w:t>
       </w:r>
       <w:r>
         <w:rPr>
@@ -1408,7 +1377,7 @@
         <w:ind w:left="0" w:firstLine="0"/>
         <w:jc w:val="both"/>
         <w:rPr>
-          <w:rFonts w:ascii="Times New Roman" w:eastAsia="MS Mincho" w:hAnsi="Times New Roman" w:hint="eastAsia"/>
+          <w:rFonts w:ascii="Times New Roman" w:eastAsia="MS Mincho" w:hAnsi="Times New Roman"/>
           <w:b/>
           <w:sz w:val="24"/>
           <w:szCs w:val="24"/>
@@ -1432,12 +1401,30 @@
         <w:ind w:firstLine="720"/>
         <w:jc w:val="both"/>
         <w:rPr>
+          <w:rFonts w:ascii="Times New Roman" w:eastAsia="MS Mincho" w:hAnsi="Times New Roman" w:cs="Times New Roman"/>
+          <w:sz w:val="24"/>
+          <w:szCs w:val="24"/>
+          <w:lang w:eastAsia="ja-JP"/>
+        </w:rPr>
+      </w:pPr>
+      <w:r>
+        <w:rPr>
           <w:rFonts w:ascii="Times New Roman" w:eastAsia="MS Mincho" w:hAnsi="Times New Roman" w:cs="Times New Roman" w:hint="eastAsia"/>
           <w:sz w:val="24"/>
           <w:szCs w:val="24"/>
           <w:lang w:eastAsia="ja-JP"/>
         </w:rPr>
-      </w:pPr>
+        <w:t>In the past</w:t>
+      </w:r>
+      <w:r>
+        <w:rPr>
+          <w:rFonts w:ascii="Times New Roman" w:eastAsia="MS Mincho" w:hAnsi="Times New Roman" w:cs="Times New Roman"/>
+          <w:sz w:val="24"/>
+          <w:szCs w:val="24"/>
+          <w:lang w:eastAsia="ja-JP"/>
+        </w:rPr>
+        <w:t xml:space="preserve">, </w:t>
+      </w:r>
       <w:r>
         <w:rPr>
           <w:rFonts w:ascii="Times New Roman" w:eastAsia="MS Mincho" w:hAnsi="Times New Roman" w:cs="Times New Roman" w:hint="eastAsia"/>
@@ -1445,16 +1432,16 @@
           <w:szCs w:val="24"/>
           <w:lang w:eastAsia="ja-JP"/>
         </w:rPr>
-        <w:t>In the past</w:t>
-      </w:r>
-      <w:r>
-        <w:rPr>
-          <w:rFonts w:ascii="Times New Roman" w:eastAsia="MS Mincho" w:hAnsi="Times New Roman" w:cs="Times New Roman"/>
-          <w:sz w:val="24"/>
-          <w:szCs w:val="24"/>
-          <w:lang w:eastAsia="ja-JP"/>
-        </w:rPr>
-        <w:t xml:space="preserve">, </w:t>
+        <w:t xml:space="preserve">the </w:t>
+      </w:r>
+      <w:r>
+        <w:rPr>
+          <w:rFonts w:ascii="Times New Roman" w:eastAsia="MS Mincho" w:hAnsi="Times New Roman" w:cs="Times New Roman"/>
+          <w:sz w:val="24"/>
+          <w:szCs w:val="24"/>
+          <w:lang w:eastAsia="ja-JP"/>
+        </w:rPr>
+        <w:t>expectation</w:t>
       </w:r>
       <w:r>
         <w:rPr>
@@ -1463,16 +1450,16 @@
           <w:szCs w:val="24"/>
           <w:lang w:eastAsia="ja-JP"/>
         </w:rPr>
-        <w:t xml:space="preserve">the </w:t>
-      </w:r>
-      <w:r>
-        <w:rPr>
-          <w:rFonts w:ascii="Times New Roman" w:eastAsia="MS Mincho" w:hAnsi="Times New Roman" w:cs="Times New Roman"/>
-          <w:sz w:val="24"/>
-          <w:szCs w:val="24"/>
-          <w:lang w:eastAsia="ja-JP"/>
-        </w:rPr>
-        <w:t>expectation</w:t>
+        <w:t xml:space="preserve"> of websites UI are considerably low compared to now. W</w:t>
+      </w:r>
+      <w:r>
+        <w:rPr>
+          <w:rFonts w:ascii="Times New Roman" w:eastAsia="MS Mincho" w:hAnsi="Times New Roman" w:cs="Times New Roman"/>
+          <w:sz w:val="24"/>
+          <w:szCs w:val="24"/>
+          <w:lang w:eastAsia="ja-JP"/>
+        </w:rPr>
+        <w:t>ebsites could be built at a fixed width for there is an expectation that end users will have a fairly constant experience. However, nowadays various number of screen resolution</w:t>
       </w:r>
       <w:r>
         <w:rPr>
@@ -1481,16 +1468,16 @@
           <w:szCs w:val="24"/>
           <w:lang w:eastAsia="ja-JP"/>
         </w:rPr>
-        <w:t xml:space="preserve"> of websites UI are considerably low compared to now. W</w:t>
-      </w:r>
-      <w:r>
-        <w:rPr>
-          <w:rFonts w:ascii="Times New Roman" w:eastAsia="MS Mincho" w:hAnsi="Times New Roman" w:cs="Times New Roman"/>
-          <w:sz w:val="24"/>
-          <w:szCs w:val="24"/>
-          <w:lang w:eastAsia="ja-JP"/>
-        </w:rPr>
-        <w:t>ebsites could be built at a fixed width for there is an expectation that end users will have a fairly constant experience. However, nowadays various number of screen resolution</w:t>
+        <w:t xml:space="preserve"> appears</w:t>
+      </w:r>
+      <w:r>
+        <w:rPr>
+          <w:rFonts w:ascii="Times New Roman" w:eastAsia="MS Mincho" w:hAnsi="Times New Roman" w:cs="Times New Roman"/>
+          <w:sz w:val="24"/>
+          <w:szCs w:val="24"/>
+          <w:lang w:eastAsia="ja-JP"/>
+        </w:rPr>
+        <w:t>,</w:t>
       </w:r>
       <w:r>
         <w:rPr>
@@ -1499,16 +1486,16 @@
           <w:szCs w:val="24"/>
           <w:lang w:eastAsia="ja-JP"/>
         </w:rPr>
-        <w:t xml:space="preserve"> appears</w:t>
-      </w:r>
-      <w:r>
-        <w:rPr>
-          <w:rFonts w:ascii="Times New Roman" w:eastAsia="MS Mincho" w:hAnsi="Times New Roman" w:cs="Times New Roman"/>
-          <w:sz w:val="24"/>
-          <w:szCs w:val="24"/>
-          <w:lang w:eastAsia="ja-JP"/>
-        </w:rPr>
-        <w:t>,</w:t>
+        <w:t xml:space="preserve"> along with the appearance of</w:t>
+      </w:r>
+      <w:r>
+        <w:rPr>
+          <w:rFonts w:ascii="Times New Roman" w:eastAsia="MS Mincho" w:hAnsi="Times New Roman" w:cs="Times New Roman"/>
+          <w:sz w:val="24"/>
+          <w:szCs w:val="24"/>
+          <w:lang w:eastAsia="ja-JP"/>
+        </w:rPr>
+        <w:t xml:space="preserve"> smartphone wh</w:t>
       </w:r>
       <w:r>
         <w:rPr>
@@ -1517,36 +1504,34 @@
           <w:szCs w:val="24"/>
           <w:lang w:eastAsia="ja-JP"/>
         </w:rPr>
-        <w:t xml:space="preserve"> along with the appearance of</w:t>
-      </w:r>
-      <w:r>
-        <w:rPr>
-          <w:rFonts w:ascii="Times New Roman" w:eastAsia="MS Mincho" w:hAnsi="Times New Roman" w:cs="Times New Roman"/>
+        <w:t>ich</w:t>
+      </w:r>
+      <w:r>
+        <w:rPr>
+          <w:rFonts w:ascii="Times New Roman" w:eastAsia="MS Mincho" w:hAnsi="Times New Roman" w:cs="Times New Roman"/>
+          <w:sz w:val="24"/>
+          <w:szCs w:val="24"/>
+          <w:lang w:eastAsia="ja-JP"/>
+        </w:rPr>
+        <w:t xml:space="preserve"> has small screen resolution, making it more difficult to decide which size that will suit the best for everyone.</w:t>
+      </w:r>
+      <w:r>
+        <w:rPr>
+          <w:rFonts w:ascii="Times New Roman" w:eastAsia="MS Mincho" w:hAnsi="Times New Roman" w:cs="Times New Roman" w:hint="eastAsia"/>
           <w:sz w:val="24"/>
           <w:szCs w:val="24"/>
           <w:lang w:eastAsia="ja-JP"/>
         </w:rPr>
         <w:t xml:space="preserve"> </w:t>
       </w:r>
-      <w:proofErr w:type="spellStart"/>
-      <w:r>
-        <w:rPr>
-          <w:rFonts w:ascii="Times New Roman" w:eastAsia="MS Mincho" w:hAnsi="Times New Roman" w:cs="Times New Roman"/>
-          <w:sz w:val="24"/>
-          <w:szCs w:val="24"/>
-          <w:lang w:eastAsia="ja-JP"/>
-        </w:rPr>
-        <w:t>smartphone</w:t>
-      </w:r>
-      <w:proofErr w:type="spellEnd"/>
-      <w:r>
-        <w:rPr>
-          <w:rFonts w:ascii="Times New Roman" w:eastAsia="MS Mincho" w:hAnsi="Times New Roman" w:cs="Times New Roman"/>
-          <w:sz w:val="24"/>
-          <w:szCs w:val="24"/>
-          <w:lang w:eastAsia="ja-JP"/>
-        </w:rPr>
-        <w:t xml:space="preserve"> wh</w:t>
+      <w:r>
+        <w:rPr>
+          <w:rFonts w:ascii="Times New Roman" w:eastAsia="MS Mincho" w:hAnsi="Times New Roman" w:cs="Times New Roman"/>
+          <w:sz w:val="24"/>
+          <w:szCs w:val="24"/>
+          <w:lang w:eastAsia="ja-JP"/>
+        </w:rPr>
+        <w:t xml:space="preserve">HTML 5 features a responsive web design that allows a website to fit across multiple devices and screens. </w:t>
       </w:r>
       <w:r>
         <w:rPr>
@@ -1555,16 +1540,16 @@
           <w:szCs w:val="24"/>
           <w:lang w:eastAsia="ja-JP"/>
         </w:rPr>
-        <w:t>ich</w:t>
-      </w:r>
-      <w:r>
-        <w:rPr>
-          <w:rFonts w:ascii="Times New Roman" w:eastAsia="MS Mincho" w:hAnsi="Times New Roman" w:cs="Times New Roman"/>
-          <w:sz w:val="24"/>
-          <w:szCs w:val="24"/>
-          <w:lang w:eastAsia="ja-JP"/>
-        </w:rPr>
-        <w:t xml:space="preserve"> has small screen resolution, making it more difficult to decide which size that will suit the best for everyone.</w:t>
+        <w:t>I</w:t>
+      </w:r>
+      <w:r>
+        <w:rPr>
+          <w:rFonts w:ascii="Times New Roman" w:eastAsia="MS Mincho" w:hAnsi="Times New Roman" w:cs="Times New Roman"/>
+          <w:sz w:val="24"/>
+          <w:szCs w:val="24"/>
+          <w:lang w:eastAsia="ja-JP"/>
+        </w:rPr>
+        <w:t>t also emphasizes on the actual markup required to create our website not only responds to a specific viewport but also load in the fastest possible time</w:t>
       </w:r>
       <w:r>
         <w:rPr>
@@ -1573,16 +1558,16 @@
           <w:szCs w:val="24"/>
           <w:lang w:eastAsia="ja-JP"/>
         </w:rPr>
-        <w:t xml:space="preserve"> </w:t>
-      </w:r>
-      <w:r>
-        <w:rPr>
-          <w:rFonts w:ascii="Times New Roman" w:eastAsia="MS Mincho" w:hAnsi="Times New Roman" w:cs="Times New Roman"/>
-          <w:sz w:val="24"/>
-          <w:szCs w:val="24"/>
-          <w:lang w:eastAsia="ja-JP"/>
-        </w:rPr>
-        <w:t xml:space="preserve">HTML 5 features a responsive web design that allows a website to fit across multiple devices and screens. </w:t>
+        <w:t xml:space="preserve"> (Frain, 2012)</w:t>
+      </w:r>
+      <w:r>
+        <w:rPr>
+          <w:rFonts w:ascii="Times New Roman" w:eastAsia="MS Mincho" w:hAnsi="Times New Roman" w:cs="Times New Roman"/>
+          <w:sz w:val="24"/>
+          <w:szCs w:val="24"/>
+          <w:lang w:eastAsia="ja-JP"/>
+        </w:rPr>
+        <w:t>. Further</w:t>
       </w:r>
       <w:r>
         <w:rPr>
@@ -1591,62 +1576,6 @@
           <w:szCs w:val="24"/>
           <w:lang w:eastAsia="ja-JP"/>
         </w:rPr>
-        <w:t>I</w:t>
-      </w:r>
-      <w:r>
-        <w:rPr>
-          <w:rFonts w:ascii="Times New Roman" w:eastAsia="MS Mincho" w:hAnsi="Times New Roman" w:cs="Times New Roman"/>
-          <w:sz w:val="24"/>
-          <w:szCs w:val="24"/>
-          <w:lang w:eastAsia="ja-JP"/>
-        </w:rPr>
-        <w:t>t also emphasizes on the actual markup required to create our website not only responds to a specific viewport but also load in the fastest possible time</w:t>
-      </w:r>
-      <w:r>
-        <w:rPr>
-          <w:rFonts w:ascii="Times New Roman" w:eastAsia="MS Mincho" w:hAnsi="Times New Roman" w:cs="Times New Roman" w:hint="eastAsia"/>
-          <w:sz w:val="24"/>
-          <w:szCs w:val="24"/>
-          <w:lang w:eastAsia="ja-JP"/>
-        </w:rPr>
-        <w:t xml:space="preserve"> (</w:t>
-      </w:r>
-      <w:proofErr w:type="spellStart"/>
-      <w:r>
-        <w:rPr>
-          <w:rFonts w:ascii="Times New Roman" w:eastAsia="MS Mincho" w:hAnsi="Times New Roman" w:cs="Times New Roman" w:hint="eastAsia"/>
-          <w:sz w:val="24"/>
-          <w:szCs w:val="24"/>
-          <w:lang w:eastAsia="ja-JP"/>
-        </w:rPr>
-        <w:t>Frain</w:t>
-      </w:r>
-      <w:proofErr w:type="spellEnd"/>
-      <w:r>
-        <w:rPr>
-          <w:rFonts w:ascii="Times New Roman" w:eastAsia="MS Mincho" w:hAnsi="Times New Roman" w:cs="Times New Roman" w:hint="eastAsia"/>
-          <w:sz w:val="24"/>
-          <w:szCs w:val="24"/>
-          <w:lang w:eastAsia="ja-JP"/>
-        </w:rPr>
-        <w:t>, 2012)</w:t>
-      </w:r>
-      <w:r>
-        <w:rPr>
-          <w:rFonts w:ascii="Times New Roman" w:eastAsia="MS Mincho" w:hAnsi="Times New Roman" w:cs="Times New Roman"/>
-          <w:sz w:val="24"/>
-          <w:szCs w:val="24"/>
-          <w:lang w:eastAsia="ja-JP"/>
-        </w:rPr>
-        <w:t>. Further</w:t>
-      </w:r>
-      <w:r>
-        <w:rPr>
-          <w:rFonts w:ascii="Times New Roman" w:eastAsia="MS Mincho" w:hAnsi="Times New Roman" w:cs="Times New Roman" w:hint="eastAsia"/>
-          <w:sz w:val="24"/>
-          <w:szCs w:val="24"/>
-          <w:lang w:eastAsia="ja-JP"/>
-        </w:rPr>
         <w:t>more</w:t>
       </w:r>
       <w:r>
@@ -1666,7 +1595,7 @@
         <w:ind w:left="0"/>
         <w:jc w:val="both"/>
         <w:rPr>
-          <w:rFonts w:ascii="Times New Roman" w:eastAsia="MS Mincho" w:hAnsi="Times New Roman" w:hint="eastAsia"/>
+          <w:rFonts w:ascii="Times New Roman" w:eastAsia="MS Mincho" w:hAnsi="Times New Roman"/>
           <w:b/>
           <w:sz w:val="24"/>
           <w:szCs w:val="24"/>
@@ -1685,7 +1614,7 @@
         <w:ind w:left="0" w:firstLine="0"/>
         <w:jc w:val="both"/>
         <w:rPr>
-          <w:rFonts w:ascii="Times New Roman" w:eastAsia="MS Mincho" w:hAnsi="Times New Roman" w:hint="eastAsia"/>
+          <w:rFonts w:ascii="Times New Roman" w:eastAsia="MS Mincho" w:hAnsi="Times New Roman"/>
           <w:b/>
           <w:sz w:val="24"/>
           <w:szCs w:val="24"/>
@@ -1768,7 +1697,7 @@
         <w:ind w:left="0" w:firstLine="720"/>
         <w:jc w:val="both"/>
         <w:rPr>
-          <w:rFonts w:ascii="Times New Roman" w:eastAsia="MS Mincho" w:hAnsi="Times New Roman" w:hint="eastAsia"/>
+          <w:rFonts w:ascii="Times New Roman" w:eastAsia="MS Mincho" w:hAnsi="Times New Roman"/>
           <w:b/>
           <w:sz w:val="24"/>
           <w:szCs w:val="24"/>
@@ -1782,27 +1711,7 @@
           <w:szCs w:val="24"/>
           <w:lang w:eastAsia="ja-JP"/>
         </w:rPr>
-        <w:t xml:space="preserve">Ever since the wide </w:t>
-      </w:r>
-      <w:proofErr w:type="gramStart"/>
-      <w:r>
-        <w:rPr>
-          <w:rFonts w:ascii="Times New Roman" w:eastAsia="MS Mincho" w:hAnsi="Times New Roman"/>
-          <w:sz w:val="24"/>
-          <w:szCs w:val="24"/>
-          <w:lang w:eastAsia="ja-JP"/>
-        </w:rPr>
-        <w:t>variety of screen resolution were</w:t>
-      </w:r>
-      <w:proofErr w:type="gramEnd"/>
-      <w:r>
-        <w:rPr>
-          <w:rFonts w:ascii="Times New Roman" w:eastAsia="MS Mincho" w:hAnsi="Times New Roman"/>
-          <w:sz w:val="24"/>
-          <w:szCs w:val="24"/>
-          <w:lang w:eastAsia="ja-JP"/>
-        </w:rPr>
-        <w:t xml:space="preserve"> introduced, developers could no longer built a website with a fixed width. One of CSS3 modules called Media queries allow developers to target specific CSS styles depending upon display capabilities of a device.</w:t>
+        <w:t>Ever since the wide variety of screen resolution were introduced, developers could no longer built a website with a fixed width. One of CSS3 modules called Media queries allow developers to target specific CSS styles depending upon display capabilities of a device.</w:t>
       </w:r>
     </w:p>
     <w:p>
@@ -1812,7 +1721,7 @@
         <w:ind w:left="0"/>
         <w:jc w:val="both"/>
         <w:rPr>
-          <w:rFonts w:ascii="Times New Roman" w:eastAsia="MS Mincho" w:hAnsi="Times New Roman" w:hint="eastAsia"/>
+          <w:rFonts w:ascii="Times New Roman" w:eastAsia="MS Mincho" w:hAnsi="Times New Roman"/>
           <w:b/>
           <w:sz w:val="24"/>
           <w:szCs w:val="24"/>
@@ -1827,7 +1736,7 @@
         <w:ind w:left="0"/>
         <w:jc w:val="both"/>
         <w:rPr>
-          <w:rFonts w:ascii="Times New Roman" w:eastAsia="MS Mincho" w:hAnsi="Times New Roman" w:hint="eastAsia"/>
+          <w:rFonts w:ascii="Times New Roman" w:eastAsia="MS Mincho" w:hAnsi="Times New Roman"/>
           <w:b/>
           <w:sz w:val="24"/>
           <w:szCs w:val="24"/>
@@ -2058,87 +1967,114 @@
         </w:rPr>
         <w:t xml:space="preserve">JavaScript, </w:t>
       </w:r>
+      <w:r>
+        <w:rPr>
+          <w:rFonts w:ascii="Times New Roman" w:eastAsia="MS Mincho" w:hAnsi="Times New Roman" w:hint="eastAsia"/>
+          <w:b/>
+          <w:sz w:val="24"/>
+          <w:szCs w:val="24"/>
+          <w:lang w:eastAsia="ja-JP"/>
+        </w:rPr>
+        <w:t>j</w:t>
+      </w:r>
+      <w:r>
+        <w:rPr>
+          <w:rFonts w:ascii="Times New Roman" w:eastAsia="MS Mincho" w:hAnsi="Times New Roman"/>
+          <w:b/>
+          <w:sz w:val="24"/>
+          <w:szCs w:val="24"/>
+          <w:lang w:eastAsia="ja-JP"/>
+        </w:rPr>
+        <w:t>Query</w:t>
+      </w:r>
+      <w:r>
+        <w:rPr>
+          <w:rFonts w:ascii="Times New Roman" w:eastAsia="MS Mincho" w:hAnsi="Times New Roman" w:hint="eastAsia"/>
+          <w:b/>
+          <w:sz w:val="24"/>
+          <w:szCs w:val="24"/>
+          <w:lang w:eastAsia="ja-JP"/>
+        </w:rPr>
+        <w:t xml:space="preserve"> and Ajax</w:t>
+      </w:r>
+    </w:p>
+    <w:p>
+      <w:pPr>
+        <w:pStyle w:val="ListParagraph"/>
+        <w:spacing w:line="360" w:lineRule="auto"/>
+        <w:ind w:left="0" w:firstLine="360"/>
+        <w:jc w:val="both"/>
+        <w:rPr>
+          <w:rFonts w:ascii="Times New Roman" w:eastAsia="MS Mincho" w:hAnsi="Times New Roman"/>
+          <w:sz w:val="24"/>
+          <w:szCs w:val="24"/>
+          <w:lang w:eastAsia="ja-JP"/>
+        </w:rPr>
+      </w:pPr>
+      <w:r>
+        <w:rPr>
+          <w:rFonts w:ascii="Times New Roman" w:eastAsia="MS Mincho" w:hAnsi="Times New Roman" w:hint="eastAsia"/>
+          <w:sz w:val="24"/>
+          <w:szCs w:val="24"/>
+          <w:lang w:eastAsia="ja-JP"/>
+        </w:rPr>
+        <w:t xml:space="preserve">In the recent development of World Wide Web, users have high </w:t>
+      </w:r>
+      <w:r>
+        <w:rPr>
+          <w:rFonts w:ascii="Times New Roman" w:eastAsia="MS Mincho" w:hAnsi="Times New Roman"/>
+          <w:sz w:val="24"/>
+          <w:szCs w:val="24"/>
+          <w:lang w:eastAsia="ja-JP"/>
+        </w:rPr>
+        <w:t>expectation</w:t>
+      </w:r>
+      <w:r>
+        <w:rPr>
+          <w:rFonts w:ascii="Times New Roman" w:eastAsia="MS Mincho" w:hAnsi="Times New Roman" w:hint="eastAsia"/>
+          <w:sz w:val="24"/>
+          <w:szCs w:val="24"/>
+          <w:lang w:eastAsia="ja-JP"/>
+        </w:rPr>
+        <w:t xml:space="preserve"> for the function and design of sites. </w:t>
+      </w:r>
+      <w:r>
+        <w:rPr>
+          <w:rFonts w:ascii="Times New Roman" w:eastAsia="MS Mincho" w:hAnsi="Times New Roman" w:hint="eastAsia"/>
+          <w:sz w:val="24"/>
+          <w:szCs w:val="24"/>
+          <w:lang w:eastAsia="ja-JP"/>
+        </w:rPr>
+        <w:t xml:space="preserve">To build interesting, and interactive sites, developers are turning to JavaScript libraries such as jQuery to automate common task and simplify complicated ones (Chaffer &amp; </w:t>
+      </w:r>
       <w:proofErr w:type="spellStart"/>
       <w:r>
         <w:rPr>
           <w:rFonts w:ascii="Times New Roman" w:eastAsia="MS Mincho" w:hAnsi="Times New Roman" w:hint="eastAsia"/>
-          <w:b/>
-          <w:sz w:val="24"/>
-          <w:szCs w:val="24"/>
-          <w:lang w:eastAsia="ja-JP"/>
-        </w:rPr>
-        <w:t>j</w:t>
-      </w:r>
-      <w:r>
-        <w:rPr>
-          <w:rFonts w:ascii="Times New Roman" w:eastAsia="MS Mincho" w:hAnsi="Times New Roman"/>
-          <w:b/>
-          <w:sz w:val="24"/>
-          <w:szCs w:val="24"/>
-          <w:lang w:eastAsia="ja-JP"/>
-        </w:rPr>
-        <w:t>Query</w:t>
+          <w:sz w:val="24"/>
+          <w:szCs w:val="24"/>
+          <w:lang w:eastAsia="ja-JP"/>
+        </w:rPr>
+        <w:t>Swedberg</w:t>
       </w:r>
       <w:proofErr w:type="spellEnd"/>
       <w:r>
         <w:rPr>
           <w:rFonts w:ascii="Times New Roman" w:eastAsia="MS Mincho" w:hAnsi="Times New Roman" w:hint="eastAsia"/>
-          <w:b/>
-          <w:sz w:val="24"/>
-          <w:szCs w:val="24"/>
-          <w:lang w:eastAsia="ja-JP"/>
-        </w:rPr>
-        <w:t xml:space="preserve"> and Ajax</w:t>
-      </w:r>
-    </w:p>
-    <w:p>
-      <w:pPr>
-        <w:pStyle w:val="ListParagraph"/>
-        <w:spacing w:line="360" w:lineRule="auto"/>
-        <w:ind w:left="0" w:firstLine="360"/>
-        <w:jc w:val="both"/>
-        <w:rPr>
-          <w:rFonts w:ascii="Times New Roman" w:eastAsia="MS Mincho" w:hAnsi="Times New Roman" w:hint="eastAsia"/>
-          <w:sz w:val="24"/>
-          <w:szCs w:val="24"/>
-          <w:lang w:eastAsia="ja-JP"/>
-        </w:rPr>
-      </w:pPr>
-      <w:r>
-        <w:rPr>
-          <w:rFonts w:ascii="Times New Roman" w:eastAsia="MS Mincho" w:hAnsi="Times New Roman" w:hint="eastAsia"/>
-          <w:sz w:val="24"/>
-          <w:szCs w:val="24"/>
-          <w:lang w:eastAsia="ja-JP"/>
-        </w:rPr>
-        <w:t xml:space="preserve">In the recent development of World Wide Web, users have high </w:t>
-      </w:r>
-      <w:r>
-        <w:rPr>
-          <w:rFonts w:ascii="Times New Roman" w:eastAsia="MS Mincho" w:hAnsi="Times New Roman"/>
-          <w:sz w:val="24"/>
-          <w:szCs w:val="24"/>
-          <w:lang w:eastAsia="ja-JP"/>
-        </w:rPr>
-        <w:t>expectation</w:t>
-      </w:r>
-      <w:r>
-        <w:rPr>
-          <w:rFonts w:ascii="Times New Roman" w:eastAsia="MS Mincho" w:hAnsi="Times New Roman" w:hint="eastAsia"/>
-          <w:sz w:val="24"/>
-          <w:szCs w:val="24"/>
-          <w:lang w:eastAsia="ja-JP"/>
-        </w:rPr>
-        <w:t xml:space="preserve"> for the function and design of sites. </w:t>
-      </w:r>
-      <w:r>
-        <w:rPr>
-          <w:rFonts w:ascii="Times New Roman" w:eastAsia="MS Mincho" w:hAnsi="Times New Roman" w:hint="eastAsia"/>
-          <w:sz w:val="24"/>
-          <w:szCs w:val="24"/>
-          <w:lang w:eastAsia="ja-JP"/>
-        </w:rPr>
-        <w:t xml:space="preserve">To build interesting, and interactive sites, developers are turning to JavaScript libraries such as </w:t>
+          <w:sz w:val="24"/>
+          <w:szCs w:val="24"/>
+          <w:lang w:eastAsia="ja-JP"/>
+        </w:rPr>
+        <w:t>, 2011).</w:t>
+      </w:r>
+      <w:r>
+        <w:rPr>
+          <w:rFonts w:ascii="Times New Roman" w:eastAsia="MS Mincho" w:hAnsi="Times New Roman" w:hint="eastAsia"/>
+          <w:sz w:val="24"/>
+          <w:szCs w:val="24"/>
+          <w:lang w:eastAsia="ja-JP"/>
+        </w:rPr>
+        <w:t xml:space="preserve"> </w:t>
       </w:r>
       <w:proofErr w:type="spellStart"/>
       <w:r>
@@ -2148,7 +2084,7 @@
           <w:szCs w:val="24"/>
           <w:lang w:eastAsia="ja-JP"/>
         </w:rPr>
-        <w:t>jQuery</w:t>
+        <w:t>Javascript</w:t>
       </w:r>
       <w:proofErr w:type="spellEnd"/>
       <w:r>
@@ -2158,55 +2094,6 @@
           <w:szCs w:val="24"/>
           <w:lang w:eastAsia="ja-JP"/>
         </w:rPr>
-        <w:t xml:space="preserve"> to automate common task and simplify complicated ones (Chaffer &amp; </w:t>
-      </w:r>
-      <w:proofErr w:type="spellStart"/>
-      <w:r>
-        <w:rPr>
-          <w:rFonts w:ascii="Times New Roman" w:eastAsia="MS Mincho" w:hAnsi="Times New Roman" w:hint="eastAsia"/>
-          <w:sz w:val="24"/>
-          <w:szCs w:val="24"/>
-          <w:lang w:eastAsia="ja-JP"/>
-        </w:rPr>
-        <w:t>Swedberg</w:t>
-      </w:r>
-      <w:proofErr w:type="spellEnd"/>
-      <w:r>
-        <w:rPr>
-          <w:rFonts w:ascii="Times New Roman" w:eastAsia="MS Mincho" w:hAnsi="Times New Roman" w:hint="eastAsia"/>
-          <w:sz w:val="24"/>
-          <w:szCs w:val="24"/>
-          <w:lang w:eastAsia="ja-JP"/>
-        </w:rPr>
-        <w:t>, 2011).</w:t>
-      </w:r>
-      <w:r>
-        <w:rPr>
-          <w:rFonts w:ascii="Times New Roman" w:eastAsia="MS Mincho" w:hAnsi="Times New Roman" w:hint="eastAsia"/>
-          <w:sz w:val="24"/>
-          <w:szCs w:val="24"/>
-          <w:lang w:eastAsia="ja-JP"/>
-        </w:rPr>
-        <w:t xml:space="preserve"> </w:t>
-      </w:r>
-      <w:proofErr w:type="spellStart"/>
-      <w:r>
-        <w:rPr>
-          <w:rFonts w:ascii="Times New Roman" w:eastAsia="MS Mincho" w:hAnsi="Times New Roman" w:hint="eastAsia"/>
-          <w:sz w:val="24"/>
-          <w:szCs w:val="24"/>
-          <w:lang w:eastAsia="ja-JP"/>
-        </w:rPr>
-        <w:t>Javascript</w:t>
-      </w:r>
-      <w:proofErr w:type="spellEnd"/>
-      <w:r>
-        <w:rPr>
-          <w:rFonts w:ascii="Times New Roman" w:eastAsia="MS Mincho" w:hAnsi="Times New Roman" w:hint="eastAsia"/>
-          <w:sz w:val="24"/>
-          <w:szCs w:val="24"/>
-          <w:lang w:eastAsia="ja-JP"/>
-        </w:rPr>
         <w:t xml:space="preserve"> gives websites the ability to change the content of HTML page while it</w:t>
       </w:r>
       <w:r>
@@ -2227,7 +2114,6 @@
         </w:rPr>
         <w:t xml:space="preserve">s loaded in browser. </w:t>
       </w:r>
-      <w:proofErr w:type="spellStart"/>
       <w:r>
         <w:rPr>
           <w:rFonts w:ascii="Times New Roman" w:eastAsia="MS Mincho" w:hAnsi="Times New Roman" w:hint="eastAsia"/>
@@ -2237,7 +2123,6 @@
         </w:rPr>
         <w:t>JQuery</w:t>
       </w:r>
-      <w:proofErr w:type="spellEnd"/>
       <w:r>
         <w:rPr>
           <w:rFonts w:ascii="Times New Roman" w:eastAsia="MS Mincho" w:hAnsi="Times New Roman"/>
@@ -2370,7 +2255,7 @@
         <w:spacing w:line="360" w:lineRule="auto"/>
         <w:jc w:val="both"/>
         <w:rPr>
-          <w:rFonts w:ascii="Times New Roman" w:eastAsia="MS Mincho" w:hAnsi="Times New Roman" w:hint="eastAsia"/>
+          <w:rFonts w:ascii="Times New Roman" w:eastAsia="MS Mincho" w:hAnsi="Times New Roman"/>
           <w:sz w:val="24"/>
           <w:szCs w:val="24"/>
           <w:lang w:eastAsia="ja-JP"/>
@@ -2441,7 +2326,7 @@
         <w:spacing w:line="360" w:lineRule="auto"/>
         <w:jc w:val="both"/>
         <w:rPr>
-          <w:rFonts w:ascii="Times New Roman" w:eastAsia="MS Mincho" w:hAnsi="Times New Roman" w:hint="eastAsia"/>
+          <w:rFonts w:ascii="Times New Roman" w:eastAsia="MS Mincho" w:hAnsi="Times New Roman"/>
           <w:sz w:val="24"/>
           <w:szCs w:val="24"/>
           <w:lang w:eastAsia="ja-JP"/>
@@ -2472,7 +2357,7 @@
           <w:szCs w:val="24"/>
           <w:lang w:eastAsia="ja-JP"/>
         </w:rPr>
-        <w:t xml:space="preserve">. </w:t>
+        <w:t xml:space="preserve">. JQuery intercept wide variety of events, such as </w:t>
       </w:r>
       <w:proofErr w:type="spellStart"/>
       <w:r>
@@ -2482,7 +2367,7 @@
           <w:szCs w:val="24"/>
           <w:lang w:eastAsia="ja-JP"/>
         </w:rPr>
-        <w:t>JQuery</w:t>
+        <w:t>onclick</w:t>
       </w:r>
       <w:proofErr w:type="spellEnd"/>
       <w:r>
@@ -2492,7 +2377,7 @@
           <w:szCs w:val="24"/>
           <w:lang w:eastAsia="ja-JP"/>
         </w:rPr>
-        <w:t xml:space="preserve"> intercept wide variety of events, such as </w:t>
+        <w:t xml:space="preserve">, </w:t>
       </w:r>
       <w:proofErr w:type="spellStart"/>
       <w:r>
@@ -2502,7 +2387,7 @@
           <w:szCs w:val="24"/>
           <w:lang w:eastAsia="ja-JP"/>
         </w:rPr>
-        <w:t>onclick</w:t>
+        <w:t>onblur</w:t>
       </w:r>
       <w:proofErr w:type="spellEnd"/>
       <w:r>
@@ -2522,7 +2407,7 @@
           <w:szCs w:val="24"/>
           <w:lang w:eastAsia="ja-JP"/>
         </w:rPr>
-        <w:t>onblur</w:t>
+        <w:t>etc</w:t>
       </w:r>
       <w:proofErr w:type="spellEnd"/>
       <w:r>
@@ -2532,7 +2417,7 @@
           <w:szCs w:val="24"/>
           <w:lang w:eastAsia="ja-JP"/>
         </w:rPr>
-        <w:t>, etc; without the need to clutter the HTML code with event handlers.</w:t>
+        <w:t>; without the need to clutter the HTML code with event handlers.</w:t>
       </w:r>
     </w:p>
     <w:p>
@@ -2545,7 +2430,7 @@
         <w:spacing w:line="360" w:lineRule="auto"/>
         <w:jc w:val="both"/>
         <w:rPr>
-          <w:rFonts w:ascii="Times New Roman" w:eastAsia="MS Mincho" w:hAnsi="Times New Roman" w:hint="eastAsia"/>
+          <w:rFonts w:ascii="Times New Roman" w:eastAsia="MS Mincho" w:hAnsi="Times New Roman"/>
           <w:sz w:val="24"/>
           <w:szCs w:val="24"/>
           <w:lang w:eastAsia="ja-JP"/>
@@ -2576,27 +2461,7 @@
           <w:szCs w:val="24"/>
           <w:lang w:eastAsia="ja-JP"/>
         </w:rPr>
-        <w:t xml:space="preserve">. Without </w:t>
-      </w:r>
-      <w:proofErr w:type="spellStart"/>
-      <w:r>
-        <w:rPr>
-          <w:rFonts w:ascii="Times New Roman" w:eastAsia="MS Mincho" w:hAnsi="Times New Roman" w:hint="eastAsia"/>
-          <w:sz w:val="24"/>
-          <w:szCs w:val="24"/>
-          <w:lang w:eastAsia="ja-JP"/>
-        </w:rPr>
-        <w:t>jQuery</w:t>
-      </w:r>
-      <w:proofErr w:type="spellEnd"/>
-      <w:r>
-        <w:rPr>
-          <w:rFonts w:ascii="Times New Roman" w:eastAsia="MS Mincho" w:hAnsi="Times New Roman" w:hint="eastAsia"/>
-          <w:sz w:val="24"/>
-          <w:szCs w:val="24"/>
-          <w:lang w:eastAsia="ja-JP"/>
-        </w:rPr>
-        <w:t>, more lines of code would have been required to locate specific part of an HTML document</w:t>
+        <w:t>. Without jQuery, more lines of code would have been required to locate specific part of an HTML document</w:t>
       </w:r>
       <w:r>
         <w:rPr>
@@ -2614,27 +2479,7 @@
           <w:szCs w:val="24"/>
           <w:lang w:eastAsia="ja-JP"/>
         </w:rPr>
-        <w:t xml:space="preserve">s structure. </w:t>
-      </w:r>
-      <w:proofErr w:type="spellStart"/>
-      <w:r>
-        <w:rPr>
-          <w:rFonts w:ascii="Times New Roman" w:eastAsia="MS Mincho" w:hAnsi="Times New Roman" w:hint="eastAsia"/>
-          <w:sz w:val="24"/>
-          <w:szCs w:val="24"/>
-          <w:lang w:eastAsia="ja-JP"/>
-        </w:rPr>
-        <w:t>JQuery</w:t>
-      </w:r>
-      <w:proofErr w:type="spellEnd"/>
-      <w:r>
-        <w:rPr>
-          <w:rFonts w:ascii="Times New Roman" w:eastAsia="MS Mincho" w:hAnsi="Times New Roman" w:hint="eastAsia"/>
-          <w:sz w:val="24"/>
-          <w:szCs w:val="24"/>
-          <w:lang w:eastAsia="ja-JP"/>
-        </w:rPr>
-        <w:t xml:space="preserve"> has efficient selector mechanism that makes it easier to retrieve the exact piece of document needed.</w:t>
+        <w:t>s structure. JQuery has efficient selector mechanism that makes it easier to retrieve the exact piece of document needed.</w:t>
       </w:r>
       <w:r>
         <w:rPr>
@@ -2687,36 +2532,16 @@
           <w:szCs w:val="24"/>
           <w:lang w:eastAsia="ja-JP"/>
         </w:rPr>
-        <w:t xml:space="preserve">free </w:t>
-      </w:r>
-      <w:proofErr w:type="spellStart"/>
-      <w:r>
-        <w:rPr>
-          <w:rFonts w:ascii="Times New Roman" w:eastAsia="MS Mincho" w:hAnsi="Times New Roman"/>
-          <w:sz w:val="24"/>
-          <w:szCs w:val="24"/>
-          <w:lang w:eastAsia="ja-JP"/>
-        </w:rPr>
-        <w:t>plugin</w:t>
-      </w:r>
-      <w:r>
-        <w:rPr>
-          <w:rFonts w:ascii="Times New Roman" w:eastAsia="MS Mincho" w:hAnsi="Times New Roman" w:hint="eastAsia"/>
-          <w:sz w:val="24"/>
-          <w:szCs w:val="24"/>
-          <w:lang w:eastAsia="ja-JP"/>
-        </w:rPr>
-        <w:t>s</w:t>
-      </w:r>
-      <w:proofErr w:type="spellEnd"/>
-      <w:r>
-        <w:rPr>
-          <w:rFonts w:ascii="Times New Roman" w:eastAsia="MS Mincho" w:hAnsi="Times New Roman" w:hint="eastAsia"/>
-          <w:sz w:val="24"/>
-          <w:szCs w:val="24"/>
-          <w:lang w:eastAsia="ja-JP"/>
-        </w:rPr>
-        <w:t xml:space="preserve"> that have been developed</w:t>
+        <w:t>free plugin</w:t>
+      </w:r>
+      <w:r>
+        <w:rPr>
+          <w:rFonts w:ascii="Times New Roman" w:eastAsia="MS Mincho" w:hAnsi="Times New Roman" w:hint="eastAsia"/>
+          <w:sz w:val="24"/>
+          <w:szCs w:val="24"/>
+          <w:lang w:eastAsia="ja-JP"/>
+        </w:rPr>
+        <w:t>s that have been developed</w:t>
       </w:r>
       <w:r>
         <w:rPr>
@@ -2734,27 +2559,7 @@
           <w:szCs w:val="24"/>
           <w:lang w:eastAsia="ja-JP"/>
         </w:rPr>
-        <w:t xml:space="preserve"> Various kinds of </w:t>
-      </w:r>
-      <w:proofErr w:type="spellStart"/>
-      <w:r>
-        <w:rPr>
-          <w:rFonts w:ascii="Times New Roman" w:eastAsia="MS Mincho" w:hAnsi="Times New Roman" w:hint="eastAsia"/>
-          <w:sz w:val="24"/>
-          <w:szCs w:val="24"/>
-          <w:lang w:eastAsia="ja-JP"/>
-        </w:rPr>
-        <w:t>plugins</w:t>
-      </w:r>
-      <w:proofErr w:type="spellEnd"/>
-      <w:r>
-        <w:rPr>
-          <w:rFonts w:ascii="Times New Roman" w:eastAsia="MS Mincho" w:hAnsi="Times New Roman" w:hint="eastAsia"/>
-          <w:sz w:val="24"/>
-          <w:szCs w:val="24"/>
-          <w:lang w:eastAsia="ja-JP"/>
-        </w:rPr>
-        <w:t xml:space="preserve"> with different functionalities are available for free on internet, which developers can take use of.</w:t>
+        <w:t xml:space="preserve"> Various kinds of plugins with different functionalities are available for free on internet, which developers can take use of.</w:t>
       </w:r>
     </w:p>
     <w:p>
@@ -2797,20 +2602,8 @@
           <w:szCs w:val="24"/>
           <w:lang w:eastAsia="ja-JP"/>
         </w:rPr>
-        <w:t xml:space="preserve">HTML 5 </w:t>
-      </w:r>
-      <w:proofErr w:type="spellStart"/>
-      <w:r>
-        <w:rPr>
-          <w:rFonts w:ascii="Times New Roman" w:eastAsia="MS Mincho" w:hAnsi="Times New Roman"/>
-          <w:b/>
-          <w:sz w:val="24"/>
-          <w:szCs w:val="24"/>
-          <w:lang w:eastAsia="ja-JP"/>
-        </w:rPr>
-        <w:t>Geolocation</w:t>
-      </w:r>
-      <w:proofErr w:type="spellEnd"/>
+        <w:t>HTML 5 Geolocation</w:t>
+      </w:r>
     </w:p>
     <w:p>
       <w:pPr>
@@ -2825,7 +2618,6 @@
           <w:lang w:eastAsia="ja-JP"/>
         </w:rPr>
       </w:pPr>
-      <w:proofErr w:type="spellStart"/>
       <w:r>
         <w:rPr>
           <w:rFonts w:ascii="Times New Roman" w:eastAsia="MS Mincho" w:hAnsi="Times New Roman"/>
@@ -2834,37 +2626,7 @@
           <w:lang w:eastAsia="ja-JP"/>
         </w:rPr>
         <w:lastRenderedPageBreak/>
-        <w:t>Geolocation</w:t>
-      </w:r>
-      <w:proofErr w:type="spellEnd"/>
-      <w:r>
-        <w:rPr>
-          <w:rFonts w:ascii="Times New Roman" w:eastAsia="MS Mincho" w:hAnsi="Times New Roman"/>
-          <w:sz w:val="24"/>
-          <w:szCs w:val="24"/>
-          <w:lang w:eastAsia="ja-JP"/>
-        </w:rPr>
-        <w:t xml:space="preserve"> can be defined as the act to identify the position of certain object or location. These days, the location can be easily found on different devices and now has been applied to various applications. In the past the </w:t>
-      </w:r>
-      <w:proofErr w:type="spellStart"/>
-      <w:r>
-        <w:rPr>
-          <w:rFonts w:ascii="Times New Roman" w:eastAsia="MS Mincho" w:hAnsi="Times New Roman"/>
-          <w:sz w:val="24"/>
-          <w:szCs w:val="24"/>
-          <w:lang w:eastAsia="ja-JP"/>
-        </w:rPr>
-        <w:t>geolocation</w:t>
-      </w:r>
-      <w:proofErr w:type="spellEnd"/>
-      <w:r>
-        <w:rPr>
-          <w:rFonts w:ascii="Times New Roman" w:eastAsia="MS Mincho" w:hAnsi="Times New Roman"/>
-          <w:sz w:val="24"/>
-          <w:szCs w:val="24"/>
-          <w:lang w:eastAsia="ja-JP"/>
-        </w:rPr>
-        <w:t xml:space="preserve"> function can only be applied on distinctive devices, but now thanks to</w:t>
+        <w:t>Geolocation can be defined as the act to identify the position of certain object or location. These days, the location can be easily found on different devices and now has been applied to various applications. In the past the geolocation function can only be applied on distinctive devices, but now thanks to</w:t>
       </w:r>
       <w:r>
         <w:rPr>
@@ -2891,47 +2653,7 @@
           <w:szCs w:val="24"/>
           <w:lang w:eastAsia="ja-JP"/>
         </w:rPr>
-        <w:t xml:space="preserve">s possible to write </w:t>
-      </w:r>
-      <w:proofErr w:type="spellStart"/>
-      <w:r>
-        <w:rPr>
-          <w:rFonts w:ascii="Times New Roman" w:eastAsia="MS Mincho" w:hAnsi="Times New Roman"/>
-          <w:sz w:val="24"/>
-          <w:szCs w:val="24"/>
-          <w:lang w:eastAsia="ja-JP"/>
-        </w:rPr>
-        <w:t>geolocation</w:t>
-      </w:r>
-      <w:proofErr w:type="spellEnd"/>
-      <w:r>
-        <w:rPr>
-          <w:rFonts w:ascii="Times New Roman" w:eastAsia="MS Mincho" w:hAnsi="Times New Roman"/>
-          <w:sz w:val="24"/>
-          <w:szCs w:val="24"/>
-          <w:lang w:eastAsia="ja-JP"/>
-        </w:rPr>
-        <w:t xml:space="preserve"> applications for the web directly in the browser. One of the options that can be practiced is W3C </w:t>
-      </w:r>
-      <w:proofErr w:type="spellStart"/>
-      <w:r>
-        <w:rPr>
-          <w:rFonts w:ascii="Times New Roman" w:eastAsia="MS Mincho" w:hAnsi="Times New Roman"/>
-          <w:sz w:val="24"/>
-          <w:szCs w:val="24"/>
-          <w:lang w:eastAsia="ja-JP"/>
-        </w:rPr>
-        <w:t>Geolocation</w:t>
-      </w:r>
-      <w:proofErr w:type="spellEnd"/>
-      <w:r>
-        <w:rPr>
-          <w:rFonts w:ascii="Times New Roman" w:eastAsia="MS Mincho" w:hAnsi="Times New Roman"/>
-          <w:sz w:val="24"/>
-          <w:szCs w:val="24"/>
-          <w:lang w:eastAsia="ja-JP"/>
-        </w:rPr>
-        <w:t xml:space="preserve"> </w:t>
+        <w:t xml:space="preserve">s possible to write geolocation applications for the web directly in the browser. One of the options that can be practiced is W3C Geolocation </w:t>
       </w:r>
       <w:r>
         <w:rPr>
@@ -2949,27 +2671,7 @@
           <w:szCs w:val="24"/>
           <w:lang w:eastAsia="ja-JP"/>
         </w:rPr>
-        <w:t xml:space="preserve">. </w:t>
-      </w:r>
-      <w:proofErr w:type="spellStart"/>
-      <w:r>
-        <w:rPr>
-          <w:rFonts w:ascii="Times New Roman" w:eastAsia="MS Mincho" w:hAnsi="Times New Roman"/>
-          <w:sz w:val="24"/>
-          <w:szCs w:val="24"/>
-          <w:lang w:eastAsia="ja-JP"/>
-        </w:rPr>
-        <w:t>Geolocation</w:t>
-      </w:r>
-      <w:proofErr w:type="spellEnd"/>
-      <w:r>
-        <w:rPr>
-          <w:rFonts w:ascii="Times New Roman" w:eastAsia="MS Mincho" w:hAnsi="Times New Roman"/>
-          <w:sz w:val="24"/>
-          <w:szCs w:val="24"/>
-          <w:lang w:eastAsia="ja-JP"/>
-        </w:rPr>
-        <w:t xml:space="preserve"> API is generally a series of simple JavaScript calls that retrieve latitude and longitude, altitude, accuracy of latitude and longitude, and altitude information, heading, and speed of the attached device. However, different devices have different technical capabilities, not all these value will always be available to be presented on the device.</w:t>
+        <w:t>. Geolocation API is generally a series of simple JavaScript calls that retrieve latitude and longitude, altitude, accuracy of latitude and longitude, and altitude information, heading, and speed of the attached device. However, different devices have different technical capabilities, not all these value will always be available to be presented on the device.</w:t>
       </w:r>
     </w:p>
     <w:p>
@@ -2985,65 +2687,14 @@
           <w:lang w:eastAsia="ja-JP"/>
         </w:rPr>
       </w:pPr>
-      <w:proofErr w:type="spellStart"/>
-      <w:r>
-        <w:rPr>
-          <w:rFonts w:ascii="Times New Roman" w:eastAsia="MS Mincho" w:hAnsi="Times New Roman"/>
-          <w:sz w:val="24"/>
-          <w:szCs w:val="24"/>
-          <w:lang w:eastAsia="ja-JP"/>
-        </w:rPr>
-        <w:t>Geolocation</w:t>
-      </w:r>
-      <w:proofErr w:type="spellEnd"/>
-      <w:r>
-        <w:rPr>
-          <w:rFonts w:ascii="Times New Roman" w:eastAsia="MS Mincho" w:hAnsi="Times New Roman"/>
-          <w:sz w:val="24"/>
-          <w:szCs w:val="24"/>
-          <w:lang w:eastAsia="ja-JP"/>
-        </w:rPr>
-        <w:t xml:space="preserve"> is expected to keep on developing in the future as more and more device is proven to be supporting the application of </w:t>
-      </w:r>
-      <w:proofErr w:type="spellStart"/>
-      <w:r>
-        <w:rPr>
-          <w:rFonts w:ascii="Times New Roman" w:eastAsia="MS Mincho" w:hAnsi="Times New Roman"/>
-          <w:sz w:val="24"/>
-          <w:szCs w:val="24"/>
-          <w:lang w:eastAsia="ja-JP"/>
-        </w:rPr>
-        <w:t>geolocation</w:t>
-      </w:r>
-      <w:proofErr w:type="spellEnd"/>
-      <w:r>
-        <w:rPr>
-          <w:rFonts w:ascii="Times New Roman" w:eastAsia="MS Mincho" w:hAnsi="Times New Roman"/>
-          <w:sz w:val="24"/>
-          <w:szCs w:val="24"/>
-          <w:lang w:eastAsia="ja-JP"/>
-        </w:rPr>
-        <w:t xml:space="preserve">. Many applications also have used </w:t>
-      </w:r>
-      <w:proofErr w:type="spellStart"/>
-      <w:r>
-        <w:rPr>
-          <w:rFonts w:ascii="Times New Roman" w:eastAsia="MS Mincho" w:hAnsi="Times New Roman"/>
-          <w:sz w:val="24"/>
-          <w:szCs w:val="24"/>
-          <w:lang w:eastAsia="ja-JP"/>
-        </w:rPr>
-        <w:t>geolocation</w:t>
-      </w:r>
-      <w:proofErr w:type="spellEnd"/>
-      <w:r>
-        <w:rPr>
-          <w:rFonts w:ascii="Times New Roman" w:eastAsia="MS Mincho" w:hAnsi="Times New Roman"/>
-          <w:sz w:val="24"/>
-          <w:szCs w:val="24"/>
-          <w:lang w:eastAsia="ja-JP"/>
-        </w:rPr>
-        <w:t xml:space="preserve"> as one of its main functionality and backbone of business ideas.</w:t>
+      <w:r>
+        <w:rPr>
+          <w:rFonts w:ascii="Times New Roman" w:eastAsia="MS Mincho" w:hAnsi="Times New Roman"/>
+          <w:sz w:val="24"/>
+          <w:szCs w:val="24"/>
+          <w:lang w:eastAsia="ja-JP"/>
+        </w:rPr>
+        <w:t>Geolocation is expected to keep on developing in the future as more and more device is proven to be supporting the application of geolocation. Many applications also have used geolocation as one of its main functionality and backbone of business ideas.</w:t>
       </w:r>
     </w:p>
     <w:p>
@@ -3118,21 +2769,568 @@
           <w:szCs w:val="24"/>
           <w:lang w:eastAsia="ja-JP"/>
         </w:rPr>
-        <w:t xml:space="preserve">PHP and </w:t>
+        <w:t xml:space="preserve">PHP and MySQL </w:t>
+      </w:r>
+      <w:r>
+        <w:rPr>
+          <w:rFonts w:ascii="Times New Roman" w:eastAsia="MS Mincho" w:hAnsi="Times New Roman" w:cs="Times New Roman"/>
+          <w:b/>
+          <w:sz w:val="24"/>
+          <w:szCs w:val="24"/>
+          <w:lang w:eastAsia="ja-JP"/>
+        </w:rPr>
+        <w:t>Development:</w:t>
+      </w:r>
+      <w:r>
+        <w:rPr>
+          <w:rFonts w:ascii="Times New Roman" w:eastAsia="MS Mincho" w:hAnsi="Times New Roman" w:cs="Times New Roman"/>
+          <w:b/>
+          <w:sz w:val="24"/>
+          <w:szCs w:val="24"/>
+          <w:lang w:eastAsia="ja-JP"/>
+        </w:rPr>
+        <w:t xml:space="preserve"> Second Edition by Luke Welling and Laura Thomson</w:t>
+      </w:r>
+    </w:p>
+    <w:p>
+      <w:pPr>
+        <w:spacing w:line="360" w:lineRule="auto"/>
+        <w:ind w:firstLine="720"/>
+        <w:jc w:val="both"/>
+        <w:rPr>
+          <w:rFonts w:ascii="Times New Roman" w:eastAsia="MS Mincho" w:hAnsi="Times New Roman" w:cs="Times New Roman"/>
+          <w:sz w:val="24"/>
+          <w:szCs w:val="24"/>
+          <w:lang w:eastAsia="ja-JP"/>
+        </w:rPr>
+      </w:pPr>
+      <w:r>
+        <w:rPr>
+          <w:rFonts w:ascii="Times New Roman" w:eastAsia="MS Mincho" w:hAnsi="Times New Roman" w:cs="Times New Roman"/>
+          <w:sz w:val="24"/>
+          <w:szCs w:val="24"/>
+          <w:lang w:eastAsia="ja-JP"/>
+        </w:rPr>
+        <w:t>PHP is an open-source scripting language that is designed specifically for website development. It can be embedded within an HTML page and interpreted at the Web server to generate a certain output to the web page.</w:t>
+      </w:r>
+      <w:r>
+        <w:rPr>
+          <w:rFonts w:ascii="Times New Roman" w:eastAsia="MS Mincho" w:hAnsi="Times New Roman" w:cs="Times New Roman"/>
+          <w:sz w:val="24"/>
+          <w:szCs w:val="24"/>
+          <w:lang w:eastAsia="ja-JP"/>
+        </w:rPr>
+        <w:t xml:space="preserve"> </w:t>
+      </w:r>
+      <w:r>
+        <w:rPr>
+          <w:rFonts w:ascii="Times New Roman" w:eastAsia="MS Mincho" w:hAnsi="Times New Roman" w:cs="Times New Roman"/>
+          <w:sz w:val="24"/>
+          <w:szCs w:val="24"/>
+          <w:lang w:eastAsia="ja-JP"/>
+        </w:rPr>
+        <w:t>PHP is also known for its versatility since it can work well with many Web server software such as Microsoft Windows, and Unix.</w:t>
+      </w:r>
+      <w:r>
+        <w:rPr>
+          <w:rFonts w:ascii="Times New Roman" w:eastAsia="MS Mincho" w:hAnsi="Times New Roman" w:cs="Times New Roman"/>
+          <w:sz w:val="24"/>
+          <w:szCs w:val="24"/>
+          <w:lang w:eastAsia="ja-JP"/>
+        </w:rPr>
+        <w:t xml:space="preserve"> </w:t>
+      </w:r>
+    </w:p>
+    <w:p>
+      <w:pPr>
+        <w:spacing w:line="360" w:lineRule="auto"/>
+        <w:ind w:firstLine="720"/>
+        <w:jc w:val="both"/>
+        <w:rPr>
+          <w:rFonts w:ascii="Times New Roman" w:eastAsia="MS Mincho" w:hAnsi="Times New Roman" w:cs="Times New Roman"/>
+          <w:sz w:val="24"/>
+          <w:szCs w:val="24"/>
+          <w:lang w:eastAsia="ja-JP"/>
+        </w:rPr>
+      </w:pPr>
+      <w:r>
+        <w:rPr>
+          <w:rFonts w:ascii="Times New Roman" w:eastAsia="MS Mincho" w:hAnsi="Times New Roman" w:cs="Times New Roman"/>
+          <w:sz w:val="24"/>
+          <w:szCs w:val="24"/>
+          <w:lang w:eastAsia="ja-JP"/>
+        </w:rPr>
+        <w:t xml:space="preserve">PHP code begins with </w:t>
+      </w:r>
+      <w:r>
+        <w:rPr>
+          <w:rFonts w:ascii="Times New Roman" w:eastAsia="MS Mincho" w:hAnsi="Times New Roman" w:cs="Times New Roman"/>
+          <w:i/>
+          <w:sz w:val="24"/>
+          <w:szCs w:val="24"/>
+          <w:lang w:eastAsia="ja-JP"/>
+        </w:rPr>
+        <w:t>&lt;?</w:t>
       </w:r>
       <w:proofErr w:type="spellStart"/>
       <w:r>
         <w:rPr>
           <w:rFonts w:ascii="Times New Roman" w:eastAsia="MS Mincho" w:hAnsi="Times New Roman" w:cs="Times New Roman"/>
+          <w:i/>
+          <w:sz w:val="24"/>
+          <w:szCs w:val="24"/>
+          <w:lang w:eastAsia="ja-JP"/>
+        </w:rPr>
+        <w:t>php</w:t>
+      </w:r>
+      <w:proofErr w:type="spellEnd"/>
+      <w:r>
+        <w:rPr>
+          <w:rFonts w:ascii="Times New Roman" w:eastAsia="MS Mincho" w:hAnsi="Times New Roman" w:cs="Times New Roman"/>
+          <w:i/>
+          <w:sz w:val="24"/>
+          <w:szCs w:val="24"/>
+          <w:lang w:eastAsia="ja-JP"/>
+        </w:rPr>
+        <w:t xml:space="preserve"> </w:t>
+      </w:r>
+      <w:r>
+        <w:rPr>
+          <w:rFonts w:ascii="Times New Roman" w:eastAsia="MS Mincho" w:hAnsi="Times New Roman" w:cs="Times New Roman"/>
+          <w:sz w:val="24"/>
+          <w:szCs w:val="24"/>
+          <w:lang w:eastAsia="ja-JP"/>
+        </w:rPr>
+        <w:t xml:space="preserve">and ended with </w:t>
+      </w:r>
+      <w:r>
+        <w:rPr>
+          <w:rFonts w:ascii="Times New Roman" w:eastAsia="MS Mincho" w:hAnsi="Times New Roman" w:cs="Times New Roman"/>
+          <w:i/>
+          <w:sz w:val="24"/>
+          <w:szCs w:val="24"/>
+          <w:lang w:eastAsia="ja-JP"/>
+        </w:rPr>
+        <w:t>?&gt;</w:t>
+      </w:r>
+      <w:r>
+        <w:rPr>
+          <w:rFonts w:ascii="Times New Roman" w:eastAsia="MS Mincho" w:hAnsi="Times New Roman" w:cs="Times New Roman"/>
+          <w:sz w:val="24"/>
+          <w:szCs w:val="24"/>
+          <w:lang w:eastAsia="ja-JP"/>
+        </w:rPr>
+        <w:t>, which means that any text between the tags will be considered as PHP code.</w:t>
+      </w:r>
+    </w:p>
+    <w:p>
+      <w:pPr>
+        <w:spacing w:line="360" w:lineRule="auto"/>
+        <w:jc w:val="both"/>
+        <w:rPr>
+          <w:rFonts w:ascii="Times New Roman" w:eastAsia="MS Mincho" w:hAnsi="Times New Roman" w:cs="Times New Roman"/>
+          <w:sz w:val="24"/>
+          <w:szCs w:val="24"/>
+          <w:lang w:eastAsia="ja-JP"/>
+        </w:rPr>
+      </w:pPr>
+    </w:p>
+    <w:p>
+      <w:pPr>
+        <w:spacing w:line="360" w:lineRule="auto"/>
+        <w:jc w:val="both"/>
+        <w:rPr>
+          <w:rFonts w:ascii="Times New Roman" w:eastAsia="MS Mincho" w:hAnsi="Times New Roman" w:cs="Times New Roman"/>
           <w:b/>
           <w:sz w:val="24"/>
           <w:szCs w:val="24"/>
           <w:lang w:eastAsia="ja-JP"/>
         </w:rPr>
-        <w:t>MySQL</w:t>
+      </w:pPr>
+    </w:p>
+    <w:p>
+      <w:pPr>
+        <w:spacing w:line="360" w:lineRule="auto"/>
+        <w:jc w:val="both"/>
+        <w:rPr>
+          <w:rFonts w:ascii="Times New Roman" w:eastAsia="MS Mincho" w:hAnsi="Times New Roman" w:cs="Times New Roman"/>
+          <w:b/>
+          <w:sz w:val="24"/>
+          <w:szCs w:val="24"/>
+          <w:lang w:eastAsia="ja-JP"/>
+        </w:rPr>
+      </w:pPr>
+      <w:r>
+        <w:rPr>
+          <w:rFonts w:ascii="Times New Roman" w:eastAsia="MS Mincho" w:hAnsi="Times New Roman" w:cs="Times New Roman"/>
+          <w:b/>
+          <w:sz w:val="24"/>
+          <w:szCs w:val="24"/>
+          <w:lang w:eastAsia="ja-JP"/>
+        </w:rPr>
+        <w:t>UML Diagrams</w:t>
+      </w:r>
+    </w:p>
+    <w:p>
+      <w:pPr>
+        <w:spacing w:line="360" w:lineRule="auto"/>
+        <w:jc w:val="both"/>
+        <w:rPr>
+          <w:rFonts w:ascii="Times New Roman" w:eastAsia="MS Mincho" w:hAnsi="Times New Roman" w:cs="Times New Roman"/>
+          <w:b/>
+          <w:sz w:val="24"/>
+          <w:szCs w:val="24"/>
+          <w:lang w:eastAsia="ja-JP"/>
+        </w:rPr>
+      </w:pPr>
+      <w:r>
+        <w:rPr>
+          <w:rFonts w:ascii="Times New Roman" w:eastAsia="MS Mincho" w:hAnsi="Times New Roman" w:cs="Times New Roman"/>
+          <w:b/>
+          <w:sz w:val="24"/>
+          <w:szCs w:val="24"/>
+          <w:lang w:eastAsia="ja-JP"/>
+        </w:rPr>
+        <w:t>Software Engineering A Practitioner’s Approach</w:t>
+      </w:r>
+    </w:p>
+    <w:p>
+      <w:pPr>
+        <w:spacing w:line="360" w:lineRule="auto"/>
+        <w:jc w:val="both"/>
+        <w:rPr>
+          <w:rFonts w:ascii="Times New Roman" w:eastAsia="MS Mincho" w:hAnsi="Times New Roman" w:cs="Times New Roman"/>
+          <w:sz w:val="24"/>
+          <w:szCs w:val="24"/>
+          <w:lang w:eastAsia="ja-JP"/>
+        </w:rPr>
+      </w:pPr>
+      <w:r>
+        <w:rPr>
+          <w:rFonts w:ascii="Times New Roman" w:eastAsia="MS Mincho" w:hAnsi="Times New Roman" w:cs="Times New Roman"/>
+          <w:sz w:val="24"/>
+          <w:szCs w:val="24"/>
+          <w:lang w:eastAsia="ja-JP"/>
+        </w:rPr>
+        <w:lastRenderedPageBreak/>
+        <w:t>UML or Unified Modelling Language</w:t>
+      </w:r>
+      <w:r>
+        <w:rPr>
+          <w:rFonts w:ascii="Times New Roman" w:eastAsia="MS Mincho" w:hAnsi="Times New Roman" w:cs="Times New Roman"/>
+          <w:sz w:val="24"/>
+          <w:szCs w:val="24"/>
+          <w:lang w:eastAsia="ja-JP"/>
+        </w:rPr>
+        <w:t xml:space="preserve"> has become the most widely used notation for</w:t>
+      </w:r>
+      <w:r>
+        <w:rPr>
+          <w:rFonts w:ascii="Times New Roman" w:eastAsia="MS Mincho" w:hAnsi="Times New Roman" w:cs="Times New Roman"/>
+          <w:sz w:val="24"/>
+          <w:szCs w:val="24"/>
+          <w:lang w:eastAsia="ja-JP"/>
+        </w:rPr>
+        <w:t xml:space="preserve"> analysis and design modelling. It offers</w:t>
+      </w:r>
+      <w:r>
+        <w:rPr>
+          <w:rFonts w:ascii="Times New Roman" w:eastAsia="MS Mincho" w:hAnsi="Times New Roman" w:cs="Times New Roman"/>
+          <w:sz w:val="24"/>
+          <w:szCs w:val="24"/>
+          <w:lang w:eastAsia="ja-JP"/>
+        </w:rPr>
+        <w:t xml:space="preserve"> robust notation for the modelling and development </w:t>
+      </w:r>
+      <w:r>
+        <w:rPr>
+          <w:rFonts w:ascii="Times New Roman" w:eastAsia="MS Mincho" w:hAnsi="Times New Roman" w:cs="Times New Roman"/>
+          <w:sz w:val="24"/>
+          <w:szCs w:val="24"/>
+          <w:lang w:eastAsia="ja-JP"/>
+        </w:rPr>
+        <w:t>of</w:t>
+      </w:r>
+      <w:r>
+        <w:rPr>
+          <w:rFonts w:ascii="Times New Roman" w:eastAsia="MS Mincho" w:hAnsi="Times New Roman" w:cs="Times New Roman"/>
+          <w:sz w:val="24"/>
+          <w:szCs w:val="24"/>
+          <w:lang w:eastAsia="ja-JP"/>
+        </w:rPr>
+        <w:t xml:space="preserve"> Object Oriented systems. </w:t>
+      </w:r>
+    </w:p>
+    <w:p>
+      <w:pPr>
+        <w:spacing w:line="360" w:lineRule="auto"/>
+        <w:jc w:val="both"/>
+        <w:rPr>
+          <w:rFonts w:ascii="Times New Roman" w:eastAsia="MS Mincho" w:hAnsi="Times New Roman" w:cs="Times New Roman"/>
+          <w:sz w:val="24"/>
+          <w:szCs w:val="24"/>
+          <w:lang w:eastAsia="ja-JP"/>
+        </w:rPr>
+      </w:pPr>
+      <w:r>
+        <w:rPr>
+          <w:rFonts w:ascii="Times New Roman" w:eastAsia="MS Mincho" w:hAnsi="Times New Roman" w:cs="Times New Roman"/>
+          <w:sz w:val="24"/>
+          <w:szCs w:val="24"/>
+          <w:lang w:eastAsia="ja-JP"/>
+        </w:rPr>
+        <w:t xml:space="preserve">UML Diagrams are used to illustrate important analysis and design methods for both conventional software and web applications. </w:t>
+      </w:r>
+    </w:p>
+    <w:p>
+      <w:pPr>
+        <w:spacing w:line="360" w:lineRule="auto"/>
+        <w:jc w:val="both"/>
+        <w:rPr>
+          <w:rFonts w:ascii="Times New Roman" w:eastAsia="MS Mincho" w:hAnsi="Times New Roman" w:cs="Times New Roman"/>
+          <w:sz w:val="24"/>
+          <w:szCs w:val="24"/>
+          <w:lang w:eastAsia="ja-JP"/>
+        </w:rPr>
+      </w:pPr>
+    </w:p>
+    <w:p>
+      <w:pPr>
+        <w:spacing w:line="360" w:lineRule="auto"/>
+        <w:jc w:val="both"/>
+        <w:rPr>
+          <w:rFonts w:ascii="Times New Roman" w:eastAsia="MS Mincho" w:hAnsi="Times New Roman" w:cs="Times New Roman"/>
+          <w:b/>
+          <w:sz w:val="24"/>
+          <w:szCs w:val="24"/>
+          <w:lang w:eastAsia="ja-JP"/>
+        </w:rPr>
+      </w:pPr>
+      <w:r>
+        <w:rPr>
+          <w:rFonts w:ascii="Times New Roman" w:eastAsia="MS Mincho" w:hAnsi="Times New Roman" w:cs="Times New Roman"/>
+          <w:b/>
+          <w:sz w:val="24"/>
+          <w:szCs w:val="24"/>
+          <w:lang w:eastAsia="ja-JP"/>
+        </w:rPr>
+        <w:tab/>
+      </w:r>
+      <w:r>
+        <w:rPr>
+          <w:rFonts w:ascii="Times New Roman" w:eastAsia="MS Mincho" w:hAnsi="Times New Roman" w:cs="Times New Roman"/>
+          <w:b/>
+          <w:sz w:val="24"/>
+          <w:szCs w:val="24"/>
+          <w:lang w:eastAsia="ja-JP"/>
+        </w:rPr>
+        <w:t xml:space="preserve"> </w:t>
+      </w:r>
+      <w:r>
+        <w:rPr>
+          <w:rFonts w:ascii="Times New Roman" w:eastAsia="MS Mincho" w:hAnsi="Times New Roman" w:cs="Times New Roman"/>
+          <w:b/>
+          <w:sz w:val="24"/>
+          <w:szCs w:val="24"/>
+          <w:lang w:eastAsia="ja-JP"/>
+        </w:rPr>
+        <w:t xml:space="preserve"> </w:t>
+      </w:r>
+    </w:p>
+    <w:p>
+      <w:pPr>
+        <w:spacing w:line="360" w:lineRule="auto"/>
+        <w:jc w:val="both"/>
+        <w:rPr>
+          <w:rFonts w:ascii="Times New Roman" w:eastAsia="MS Mincho" w:hAnsi="Times New Roman" w:cs="Times New Roman"/>
+          <w:sz w:val="24"/>
+          <w:szCs w:val="24"/>
+          <w:lang w:eastAsia="ja-JP"/>
+        </w:rPr>
+      </w:pPr>
+    </w:p>
+    <w:p>
+      <w:pPr>
+        <w:spacing w:line="360" w:lineRule="auto"/>
+        <w:jc w:val="both"/>
+        <w:rPr>
+          <w:rFonts w:ascii="Times New Roman" w:eastAsia="MS Mincho" w:hAnsi="Times New Roman" w:cs="Times New Roman"/>
+          <w:sz w:val="24"/>
+          <w:szCs w:val="24"/>
+          <w:lang w:eastAsia="ja-JP"/>
+        </w:rPr>
+      </w:pPr>
+    </w:p>
+    <w:p>
+      <w:pPr>
+        <w:spacing w:line="360" w:lineRule="auto"/>
+        <w:jc w:val="both"/>
+        <w:rPr>
+          <w:rFonts w:ascii="Times New Roman" w:eastAsia="MS Mincho" w:hAnsi="Times New Roman" w:cs="Times New Roman"/>
+          <w:b/>
+          <w:sz w:val="24"/>
+          <w:szCs w:val="24"/>
+          <w:lang w:eastAsia="ja-JP"/>
+        </w:rPr>
+      </w:pPr>
+      <w:r>
+        <w:rPr>
+          <w:rFonts w:ascii="Times New Roman" w:eastAsia="MS Mincho" w:hAnsi="Times New Roman" w:cs="Times New Roman"/>
+          <w:b/>
+          <w:sz w:val="24"/>
+          <w:szCs w:val="24"/>
+          <w:lang w:eastAsia="ja-JP"/>
+        </w:rPr>
+        <w:t>JavaScript</w:t>
+      </w:r>
+    </w:p>
+    <w:p>
+      <w:pPr>
+        <w:spacing w:line="360" w:lineRule="auto"/>
+        <w:jc w:val="both"/>
+        <w:rPr>
+          <w:rFonts w:ascii="Times New Roman" w:eastAsia="MS Mincho" w:hAnsi="Times New Roman" w:cs="Times New Roman"/>
+          <w:b/>
+          <w:sz w:val="24"/>
+          <w:szCs w:val="24"/>
+          <w:lang w:eastAsia="ja-JP"/>
+        </w:rPr>
+      </w:pPr>
+      <w:r>
+        <w:rPr>
+          <w:rFonts w:ascii="Times New Roman" w:eastAsia="MS Mincho" w:hAnsi="Times New Roman" w:cs="Times New Roman"/>
+          <w:b/>
+          <w:sz w:val="24"/>
+          <w:szCs w:val="24"/>
+          <w:lang w:eastAsia="ja-JP"/>
+        </w:rPr>
+        <w:t xml:space="preserve">JavaScript: The Good Parts: The Good Parts by Douglas </w:t>
+      </w:r>
+      <w:proofErr w:type="spellStart"/>
+      <w:r>
+        <w:rPr>
+          <w:rFonts w:ascii="Times New Roman" w:eastAsia="MS Mincho" w:hAnsi="Times New Roman" w:cs="Times New Roman"/>
+          <w:b/>
+          <w:sz w:val="24"/>
+          <w:szCs w:val="24"/>
+          <w:lang w:eastAsia="ja-JP"/>
+        </w:rPr>
+        <w:t>Crockford</w:t>
       </w:r>
       <w:proofErr w:type="spellEnd"/>
-      <w:r>
+    </w:p>
+    <w:p>
+      <w:pPr>
+        <w:spacing w:line="360" w:lineRule="auto"/>
+        <w:jc w:val="both"/>
+        <w:rPr>
+          <w:rFonts w:ascii="Times New Roman" w:eastAsia="MS Mincho" w:hAnsi="Times New Roman" w:cs="Times New Roman"/>
+          <w:sz w:val="24"/>
+          <w:szCs w:val="24"/>
+          <w:lang w:eastAsia="ja-JP"/>
+        </w:rPr>
+      </w:pPr>
+      <w:r>
+        <w:rPr>
+          <w:rFonts w:ascii="Times New Roman" w:eastAsia="MS Mincho" w:hAnsi="Times New Roman" w:cs="Times New Roman"/>
+          <w:sz w:val="24"/>
+          <w:szCs w:val="24"/>
+          <w:lang w:eastAsia="ja-JP"/>
+        </w:rPr>
+        <w:t>JavaScript is one of the most popular programming languages</w:t>
+      </w:r>
+      <w:r>
+        <w:rPr>
+          <w:rFonts w:ascii="Times New Roman" w:eastAsia="MS Mincho" w:hAnsi="Times New Roman" w:cs="Times New Roman"/>
+          <w:sz w:val="24"/>
+          <w:szCs w:val="24"/>
+          <w:lang w:eastAsia="ja-JP"/>
+        </w:rPr>
+        <w:t xml:space="preserve"> for it associates well with web browser in order to provide some powerful functionalities for a webpage. </w:t>
+      </w:r>
+      <w:r>
+        <w:rPr>
+          <w:rFonts w:ascii="Times New Roman" w:eastAsia="MS Mincho" w:hAnsi="Times New Roman" w:cs="Times New Roman"/>
+          <w:sz w:val="24"/>
+          <w:szCs w:val="24"/>
+          <w:lang w:eastAsia="ja-JP"/>
+        </w:rPr>
+        <w:t>It suffers f</w:t>
+      </w:r>
+      <w:r>
+        <w:rPr>
+          <w:rFonts w:ascii="Times New Roman" w:eastAsia="MS Mincho" w:hAnsi="Times New Roman" w:cs="Times New Roman"/>
+          <w:sz w:val="24"/>
+          <w:szCs w:val="24"/>
+          <w:lang w:eastAsia="ja-JP"/>
+        </w:rPr>
+        <w:t xml:space="preserve">rom the API of the browser, </w:t>
+      </w:r>
+      <w:r>
+        <w:rPr>
+          <w:rFonts w:ascii="Times New Roman" w:eastAsia="MS Mincho" w:hAnsi="Times New Roman" w:cs="Times New Roman"/>
+          <w:sz w:val="24"/>
+          <w:szCs w:val="24"/>
+          <w:lang w:eastAsia="ja-JP"/>
+        </w:rPr>
+        <w:t>the poorly specified and inconsistent implementation of the Document Object Model (DOM)</w:t>
+      </w:r>
+      <w:r>
+        <w:rPr>
+          <w:rFonts w:ascii="Times New Roman" w:eastAsia="MS Mincho" w:hAnsi="Times New Roman" w:cs="Times New Roman"/>
+          <w:sz w:val="24"/>
+          <w:szCs w:val="24"/>
+          <w:lang w:eastAsia="ja-JP"/>
+        </w:rPr>
+        <w:t xml:space="preserve"> and the usage of global variables for linkage</w:t>
+      </w:r>
+      <w:r>
+        <w:rPr>
+          <w:rFonts w:ascii="Times New Roman" w:eastAsia="MS Mincho" w:hAnsi="Times New Roman" w:cs="Times New Roman"/>
+          <w:sz w:val="24"/>
+          <w:szCs w:val="24"/>
+          <w:lang w:eastAsia="ja-JP"/>
+        </w:rPr>
+        <w:t xml:space="preserve">. </w:t>
+      </w:r>
+    </w:p>
+    <w:p>
+      <w:pPr>
+        <w:spacing w:line="360" w:lineRule="auto"/>
+        <w:jc w:val="both"/>
+        <w:rPr>
+          <w:rFonts w:ascii="Times New Roman" w:eastAsia="MS Mincho" w:hAnsi="Times New Roman" w:cs="Times New Roman"/>
+          <w:sz w:val="24"/>
+          <w:szCs w:val="24"/>
+          <w:lang w:eastAsia="ja-JP"/>
+        </w:rPr>
+      </w:pPr>
+      <w:r>
+        <w:rPr>
+          <w:rFonts w:ascii="Times New Roman" w:eastAsia="MS Mincho" w:hAnsi="Times New Roman" w:cs="Times New Roman"/>
+          <w:sz w:val="24"/>
+          <w:szCs w:val="24"/>
+          <w:lang w:eastAsia="ja-JP"/>
+        </w:rPr>
+        <w:t xml:space="preserve">Despite of all the drawbacks, JavaScript features several good ideas including loose typing, dynamic objects, and an expressive object literal notation. </w:t>
+      </w:r>
+    </w:p>
+    <w:p>
+      <w:pPr>
+        <w:spacing w:line="360" w:lineRule="auto"/>
+        <w:jc w:val="both"/>
+        <w:rPr>
+          <w:rFonts w:ascii="Times New Roman" w:eastAsia="MS Mincho" w:hAnsi="Times New Roman" w:cs="Times New Roman"/>
+          <w:sz w:val="24"/>
+          <w:szCs w:val="24"/>
+          <w:lang w:eastAsia="ja-JP"/>
+        </w:rPr>
+      </w:pPr>
+    </w:p>
+    <w:p>
+      <w:pPr>
+        <w:spacing w:line="360" w:lineRule="auto"/>
+        <w:jc w:val="both"/>
         <w:rPr>
           <w:rFonts w:ascii="Times New Roman" w:eastAsia="MS Mincho" w:hAnsi="Times New Roman" w:cs="Times New Roman"/>
           <w:b/>
@@ -3140,8 +3338,8 @@
           <w:szCs w:val="24"/>
           <w:lang w:eastAsia="ja-JP"/>
         </w:rPr>
-        <w:t xml:space="preserve"> </w:t>
-      </w:r>
+      </w:pPr>
+      <w:bookmarkStart w:id="0" w:name="_GoBack"/>
       <w:r>
         <w:rPr>
           <w:rFonts w:ascii="Times New Roman" w:eastAsia="MS Mincho" w:hAnsi="Times New Roman" w:cs="Times New Roman"/>
@@ -3150,286 +3348,50 @@
           <w:szCs w:val="24"/>
           <w:lang w:eastAsia="ja-JP"/>
         </w:rPr>
-        <w:t>Development:</w:t>
-      </w:r>
-      <w:r>
-        <w:rPr>
-          <w:rFonts w:ascii="Times New Roman" w:eastAsia="MS Mincho" w:hAnsi="Times New Roman" w:cs="Times New Roman"/>
-          <w:b/>
-          <w:sz w:val="24"/>
-          <w:szCs w:val="24"/>
-          <w:lang w:eastAsia="ja-JP"/>
-        </w:rPr>
-        <w:t xml:space="preserve"> Second Edition by Luke Welling and Laura Thomson</w:t>
-      </w:r>
-    </w:p>
-    <w:p>
-      <w:pPr>
-        <w:spacing w:line="360" w:lineRule="auto"/>
-        <w:ind w:firstLine="720"/>
-        <w:jc w:val="both"/>
-        <w:rPr>
-          <w:rFonts w:ascii="Times New Roman" w:eastAsia="MS Mincho" w:hAnsi="Times New Roman" w:cs="Times New Roman"/>
-          <w:sz w:val="24"/>
-          <w:szCs w:val="24"/>
-          <w:lang w:eastAsia="ja-JP"/>
-        </w:rPr>
-      </w:pPr>
-      <w:r>
-        <w:rPr>
-          <w:rFonts w:ascii="Times New Roman" w:eastAsia="MS Mincho" w:hAnsi="Times New Roman" w:cs="Times New Roman"/>
-          <w:sz w:val="24"/>
-          <w:szCs w:val="24"/>
-          <w:lang w:eastAsia="ja-JP"/>
-        </w:rPr>
-        <w:t>PHP is an open-source scripting language that is designed specifically for website development. It can be embedded within an HTML page and interpreted at the Web server to generate a certain output to the web page.</w:t>
-      </w:r>
-      <w:r>
-        <w:rPr>
-          <w:rFonts w:ascii="Times New Roman" w:eastAsia="MS Mincho" w:hAnsi="Times New Roman" w:cs="Times New Roman"/>
-          <w:sz w:val="24"/>
-          <w:szCs w:val="24"/>
-          <w:lang w:eastAsia="ja-JP"/>
-        </w:rPr>
-        <w:t xml:space="preserve"> </w:t>
-      </w:r>
-      <w:r>
-        <w:rPr>
-          <w:rFonts w:ascii="Times New Roman" w:eastAsia="MS Mincho" w:hAnsi="Times New Roman" w:cs="Times New Roman"/>
-          <w:sz w:val="24"/>
-          <w:szCs w:val="24"/>
-          <w:lang w:eastAsia="ja-JP"/>
-        </w:rPr>
-        <w:t xml:space="preserve">PHP is also known for its versatility since it can work well with </w:t>
-      </w:r>
-      <w:proofErr w:type="gramStart"/>
-      <w:r>
-        <w:rPr>
-          <w:rFonts w:ascii="Times New Roman" w:eastAsia="MS Mincho" w:hAnsi="Times New Roman" w:cs="Times New Roman"/>
-          <w:sz w:val="24"/>
-          <w:szCs w:val="24"/>
-          <w:lang w:eastAsia="ja-JP"/>
-        </w:rPr>
-        <w:t>many</w:t>
-      </w:r>
-      <w:proofErr w:type="gramEnd"/>
-      <w:r>
-        <w:rPr>
-          <w:rFonts w:ascii="Times New Roman" w:eastAsia="MS Mincho" w:hAnsi="Times New Roman" w:cs="Times New Roman"/>
-          <w:sz w:val="24"/>
-          <w:szCs w:val="24"/>
-          <w:lang w:eastAsia="ja-JP"/>
-        </w:rPr>
-        <w:t xml:space="preserve"> Web server software such as Microsoft Windows, and Unix.</w:t>
-      </w:r>
-      <w:r>
-        <w:rPr>
-          <w:rFonts w:ascii="Times New Roman" w:eastAsia="MS Mincho" w:hAnsi="Times New Roman" w:cs="Times New Roman"/>
-          <w:sz w:val="24"/>
-          <w:szCs w:val="24"/>
-          <w:lang w:eastAsia="ja-JP"/>
-        </w:rPr>
-        <w:t xml:space="preserve"> </w:t>
-      </w:r>
-    </w:p>
-    <w:p>
-      <w:pPr>
-        <w:spacing w:line="360" w:lineRule="auto"/>
-        <w:ind w:firstLine="720"/>
-        <w:jc w:val="both"/>
-        <w:rPr>
-          <w:rFonts w:ascii="Times New Roman" w:eastAsia="MS Mincho" w:hAnsi="Times New Roman" w:cs="Times New Roman"/>
-          <w:sz w:val="24"/>
-          <w:szCs w:val="24"/>
-          <w:lang w:eastAsia="ja-JP"/>
-        </w:rPr>
-      </w:pPr>
-      <w:r>
-        <w:rPr>
-          <w:rFonts w:ascii="Times New Roman" w:eastAsia="MS Mincho" w:hAnsi="Times New Roman" w:cs="Times New Roman"/>
-          <w:sz w:val="24"/>
-          <w:szCs w:val="24"/>
-          <w:lang w:eastAsia="ja-JP"/>
-        </w:rPr>
-        <w:t xml:space="preserve">PHP code begins with </w:t>
-      </w:r>
-      <w:r>
-        <w:rPr>
-          <w:rFonts w:ascii="Times New Roman" w:eastAsia="MS Mincho" w:hAnsi="Times New Roman" w:cs="Times New Roman"/>
-          <w:i/>
-          <w:sz w:val="24"/>
-          <w:szCs w:val="24"/>
-          <w:lang w:eastAsia="ja-JP"/>
-        </w:rPr>
-        <w:t>&lt;</w:t>
-      </w:r>
-      <w:proofErr w:type="gramStart"/>
-      <w:r>
-        <w:rPr>
-          <w:rFonts w:ascii="Times New Roman" w:eastAsia="MS Mincho" w:hAnsi="Times New Roman" w:cs="Times New Roman"/>
-          <w:i/>
-          <w:sz w:val="24"/>
-          <w:szCs w:val="24"/>
-          <w:lang w:eastAsia="ja-JP"/>
-        </w:rPr>
-        <w:t>?</w:t>
-      </w:r>
-      <w:proofErr w:type="spellStart"/>
-      <w:r>
-        <w:rPr>
-          <w:rFonts w:ascii="Times New Roman" w:eastAsia="MS Mincho" w:hAnsi="Times New Roman" w:cs="Times New Roman"/>
-          <w:i/>
-          <w:sz w:val="24"/>
-          <w:szCs w:val="24"/>
-          <w:lang w:eastAsia="ja-JP"/>
-        </w:rPr>
-        <w:t>php</w:t>
-      </w:r>
-      <w:proofErr w:type="spellEnd"/>
-      <w:proofErr w:type="gramEnd"/>
-      <w:r>
-        <w:rPr>
-          <w:rFonts w:ascii="Times New Roman" w:eastAsia="MS Mincho" w:hAnsi="Times New Roman" w:cs="Times New Roman"/>
-          <w:i/>
-          <w:sz w:val="24"/>
-          <w:szCs w:val="24"/>
-          <w:lang w:eastAsia="ja-JP"/>
-        </w:rPr>
-        <w:t xml:space="preserve"> </w:t>
-      </w:r>
-      <w:r>
-        <w:rPr>
-          <w:rFonts w:ascii="Times New Roman" w:eastAsia="MS Mincho" w:hAnsi="Times New Roman" w:cs="Times New Roman"/>
-          <w:sz w:val="24"/>
-          <w:szCs w:val="24"/>
-          <w:lang w:eastAsia="ja-JP"/>
-        </w:rPr>
-        <w:t xml:space="preserve">and ended with </w:t>
-      </w:r>
-      <w:r>
-        <w:rPr>
-          <w:rFonts w:ascii="Times New Roman" w:eastAsia="MS Mincho" w:hAnsi="Times New Roman" w:cs="Times New Roman"/>
-          <w:i/>
-          <w:sz w:val="24"/>
-          <w:szCs w:val="24"/>
-          <w:lang w:eastAsia="ja-JP"/>
-        </w:rPr>
-        <w:t>?&gt;</w:t>
-      </w:r>
-      <w:r>
-        <w:rPr>
-          <w:rFonts w:ascii="Times New Roman" w:eastAsia="MS Mincho" w:hAnsi="Times New Roman" w:cs="Times New Roman"/>
-          <w:sz w:val="24"/>
-          <w:szCs w:val="24"/>
-          <w:lang w:eastAsia="ja-JP"/>
-        </w:rPr>
-        <w:t>, which means that any text between the tags will be considered as PHP code.</w:t>
-      </w:r>
-    </w:p>
-    <w:p>
-      <w:pPr>
-        <w:spacing w:line="360" w:lineRule="auto"/>
-        <w:jc w:val="both"/>
-        <w:rPr>
-          <w:rFonts w:ascii="Times New Roman" w:eastAsia="MS Mincho" w:hAnsi="Times New Roman" w:cs="Times New Roman"/>
-          <w:sz w:val="24"/>
-          <w:szCs w:val="24"/>
-          <w:lang w:eastAsia="ja-JP"/>
-        </w:rPr>
-      </w:pPr>
-    </w:p>
-    <w:p>
-      <w:pPr>
-        <w:spacing w:line="360" w:lineRule="auto"/>
-        <w:jc w:val="both"/>
-        <w:rPr>
-          <w:rFonts w:ascii="Times New Roman" w:eastAsia="MS Mincho" w:hAnsi="Times New Roman" w:cs="Times New Roman"/>
-          <w:b/>
-          <w:sz w:val="24"/>
-          <w:szCs w:val="24"/>
-          <w:lang w:eastAsia="ja-JP"/>
-        </w:rPr>
-      </w:pPr>
-    </w:p>
-    <w:p>
-      <w:pPr>
-        <w:spacing w:line="360" w:lineRule="auto"/>
-        <w:jc w:val="both"/>
-        <w:rPr>
-          <w:rFonts w:ascii="Times New Roman" w:eastAsia="MS Mincho" w:hAnsi="Times New Roman" w:cs="Times New Roman"/>
-          <w:b/>
-          <w:sz w:val="24"/>
-          <w:szCs w:val="24"/>
-          <w:lang w:eastAsia="ja-JP"/>
-        </w:rPr>
-      </w:pPr>
-      <w:r>
-        <w:rPr>
-          <w:rFonts w:ascii="Times New Roman" w:eastAsia="MS Mincho" w:hAnsi="Times New Roman" w:cs="Times New Roman"/>
-          <w:b/>
-          <w:sz w:val="24"/>
-          <w:szCs w:val="24"/>
-          <w:lang w:eastAsia="ja-JP"/>
-        </w:rPr>
-        <w:t>UML Diagrams</w:t>
-      </w:r>
-    </w:p>
-    <w:p>
-      <w:pPr>
-        <w:spacing w:line="360" w:lineRule="auto"/>
-        <w:jc w:val="both"/>
-        <w:rPr>
-          <w:rFonts w:ascii="Times New Roman" w:eastAsia="MS Mincho" w:hAnsi="Times New Roman" w:cs="Times New Roman"/>
-          <w:b/>
-          <w:sz w:val="24"/>
-          <w:szCs w:val="24"/>
-          <w:lang w:eastAsia="ja-JP"/>
-        </w:rPr>
-      </w:pPr>
-      <w:r>
-        <w:rPr>
-          <w:rFonts w:ascii="Times New Roman" w:eastAsia="MS Mincho" w:hAnsi="Times New Roman" w:cs="Times New Roman"/>
-          <w:b/>
-          <w:sz w:val="24"/>
-          <w:szCs w:val="24"/>
-          <w:lang w:eastAsia="ja-JP"/>
-        </w:rPr>
-        <w:t xml:space="preserve">Software Engineering </w:t>
-      </w:r>
-      <w:proofErr w:type="gramStart"/>
-      <w:r>
-        <w:rPr>
-          <w:rFonts w:ascii="Times New Roman" w:eastAsia="MS Mincho" w:hAnsi="Times New Roman" w:cs="Times New Roman"/>
-          <w:b/>
-          <w:sz w:val="24"/>
-          <w:szCs w:val="24"/>
-          <w:lang w:eastAsia="ja-JP"/>
-        </w:rPr>
-        <w:t>A</w:t>
-      </w:r>
-      <w:proofErr w:type="gramEnd"/>
-      <w:r>
-        <w:rPr>
-          <w:rFonts w:ascii="Times New Roman" w:eastAsia="MS Mincho" w:hAnsi="Times New Roman" w:cs="Times New Roman"/>
-          <w:b/>
-          <w:sz w:val="24"/>
-          <w:szCs w:val="24"/>
-          <w:lang w:eastAsia="ja-JP"/>
-        </w:rPr>
-        <w:t xml:space="preserve"> Practitioner’s Approach</w:t>
-      </w:r>
-    </w:p>
-    <w:p>
-      <w:pPr>
-        <w:spacing w:line="360" w:lineRule="auto"/>
-        <w:jc w:val="both"/>
-        <w:rPr>
-          <w:rFonts w:ascii="Times New Roman" w:eastAsia="MS Mincho" w:hAnsi="Times New Roman" w:cs="Times New Roman"/>
-          <w:sz w:val="24"/>
-          <w:szCs w:val="24"/>
-          <w:lang w:eastAsia="ja-JP"/>
-        </w:rPr>
-      </w:pPr>
+        <w:t>Agile Development</w:t>
+      </w:r>
+    </w:p>
+    <w:p>
+      <w:pPr>
+        <w:spacing w:line="360" w:lineRule="auto"/>
+        <w:jc w:val="both"/>
+        <w:rPr>
+          <w:rFonts w:ascii="Times New Roman" w:eastAsia="MS Mincho" w:hAnsi="Times New Roman" w:cs="Times New Roman"/>
+          <w:sz w:val="24"/>
+          <w:szCs w:val="24"/>
+          <w:lang w:eastAsia="ja-JP"/>
+        </w:rPr>
+      </w:pPr>
+      <w:r>
+        <w:rPr>
+          <w:rFonts w:ascii="Times New Roman" w:eastAsia="MS Mincho" w:hAnsi="Times New Roman" w:cs="Times New Roman"/>
+          <w:sz w:val="24"/>
+          <w:szCs w:val="24"/>
+          <w:lang w:eastAsia="ja-JP"/>
+        </w:rPr>
+        <w:t xml:space="preserve">Agile software engineering is a combination of a philosophy and a set of development guidelines that encompasses customer satisfaction through incremental delivery of software. The engineering is performed by a small number but highly motivated project team that focus on maintaining continuous communication with the customers. </w:t>
+      </w:r>
+    </w:p>
+    <w:p>
+      <w:pPr>
+        <w:spacing w:line="360" w:lineRule="auto"/>
+        <w:jc w:val="both"/>
+        <w:rPr>
+          <w:rFonts w:ascii="Times New Roman" w:eastAsia="MS Mincho" w:hAnsi="Times New Roman" w:cs="Times New Roman"/>
+          <w:sz w:val="24"/>
+          <w:szCs w:val="24"/>
+          <w:lang w:eastAsia="ja-JP"/>
+        </w:rPr>
+      </w:pPr>
+      <w:r>
+        <w:rPr>
+          <w:rFonts w:ascii="Times New Roman" w:eastAsia="MS Mincho" w:hAnsi="Times New Roman" w:cs="Times New Roman"/>
+          <w:sz w:val="24"/>
+          <w:szCs w:val="24"/>
+          <w:lang w:eastAsia="ja-JP"/>
+        </w:rPr>
+        <w:t xml:space="preserve">The tendency to transform into agile development have grown significantly because of the modern business environment that forces computer-based systems and software products to be delivered quickly and ever-changing. This means developers </w:t>
+      </w:r>
       <w:r>
         <w:rPr>
           <w:rFonts w:ascii="Times New Roman" w:eastAsia="MS Mincho" w:hAnsi="Times New Roman" w:cs="Times New Roman"/>
@@ -3438,515 +3400,552 @@
           <w:lang w:eastAsia="ja-JP"/>
         </w:rPr>
         <w:lastRenderedPageBreak/>
-        <w:t xml:space="preserve">UML or Unified </w:t>
-      </w:r>
-      <w:proofErr w:type="spellStart"/>
-      <w:r>
-        <w:rPr>
-          <w:rFonts w:ascii="Times New Roman" w:eastAsia="MS Mincho" w:hAnsi="Times New Roman" w:cs="Times New Roman"/>
-          <w:sz w:val="24"/>
-          <w:szCs w:val="24"/>
-          <w:lang w:eastAsia="ja-JP"/>
-        </w:rPr>
-        <w:t>Modelling</w:t>
-      </w:r>
-      <w:proofErr w:type="spellEnd"/>
-      <w:r>
-        <w:rPr>
-          <w:rFonts w:ascii="Times New Roman" w:eastAsia="MS Mincho" w:hAnsi="Times New Roman" w:cs="Times New Roman"/>
-          <w:sz w:val="24"/>
-          <w:szCs w:val="24"/>
-          <w:lang w:eastAsia="ja-JP"/>
-        </w:rPr>
-        <w:t xml:space="preserve"> Language</w:t>
-      </w:r>
-      <w:r>
-        <w:rPr>
-          <w:rFonts w:ascii="Times New Roman" w:eastAsia="MS Mincho" w:hAnsi="Times New Roman" w:cs="Times New Roman"/>
-          <w:sz w:val="24"/>
-          <w:szCs w:val="24"/>
-          <w:lang w:eastAsia="ja-JP"/>
-        </w:rPr>
-        <w:t xml:space="preserve"> has become the most widely used notation for</w:t>
-      </w:r>
-      <w:r>
-        <w:rPr>
-          <w:rFonts w:ascii="Times New Roman" w:eastAsia="MS Mincho" w:hAnsi="Times New Roman" w:cs="Times New Roman"/>
-          <w:sz w:val="24"/>
-          <w:szCs w:val="24"/>
-          <w:lang w:eastAsia="ja-JP"/>
-        </w:rPr>
-        <w:t xml:space="preserve"> analysis and design </w:t>
-      </w:r>
-      <w:proofErr w:type="spellStart"/>
-      <w:r>
-        <w:rPr>
-          <w:rFonts w:ascii="Times New Roman" w:eastAsia="MS Mincho" w:hAnsi="Times New Roman" w:cs="Times New Roman"/>
-          <w:sz w:val="24"/>
-          <w:szCs w:val="24"/>
-          <w:lang w:eastAsia="ja-JP"/>
-        </w:rPr>
-        <w:t>modelling</w:t>
-      </w:r>
-      <w:proofErr w:type="spellEnd"/>
-      <w:r>
-        <w:rPr>
-          <w:rFonts w:ascii="Times New Roman" w:eastAsia="MS Mincho" w:hAnsi="Times New Roman" w:cs="Times New Roman"/>
-          <w:sz w:val="24"/>
-          <w:szCs w:val="24"/>
-          <w:lang w:eastAsia="ja-JP"/>
-        </w:rPr>
-        <w:t>. It offers</w:t>
-      </w:r>
-      <w:r>
-        <w:rPr>
-          <w:rFonts w:ascii="Times New Roman" w:eastAsia="MS Mincho" w:hAnsi="Times New Roman" w:cs="Times New Roman"/>
-          <w:sz w:val="24"/>
-          <w:szCs w:val="24"/>
-          <w:lang w:eastAsia="ja-JP"/>
-        </w:rPr>
-        <w:t xml:space="preserve"> robust notation for the </w:t>
-      </w:r>
-      <w:proofErr w:type="spellStart"/>
-      <w:r>
-        <w:rPr>
-          <w:rFonts w:ascii="Times New Roman" w:eastAsia="MS Mincho" w:hAnsi="Times New Roman" w:cs="Times New Roman"/>
-          <w:sz w:val="24"/>
-          <w:szCs w:val="24"/>
-          <w:lang w:eastAsia="ja-JP"/>
-        </w:rPr>
-        <w:t>modelling</w:t>
-      </w:r>
-      <w:proofErr w:type="spellEnd"/>
-      <w:r>
-        <w:rPr>
-          <w:rFonts w:ascii="Times New Roman" w:eastAsia="MS Mincho" w:hAnsi="Times New Roman" w:cs="Times New Roman"/>
-          <w:sz w:val="24"/>
-          <w:szCs w:val="24"/>
-          <w:lang w:eastAsia="ja-JP"/>
-        </w:rPr>
-        <w:t xml:space="preserve"> and development </w:t>
-      </w:r>
-      <w:r>
-        <w:rPr>
-          <w:rFonts w:ascii="Times New Roman" w:eastAsia="MS Mincho" w:hAnsi="Times New Roman" w:cs="Times New Roman"/>
-          <w:sz w:val="24"/>
-          <w:szCs w:val="24"/>
-          <w:lang w:eastAsia="ja-JP"/>
-        </w:rPr>
-        <w:t>of</w:t>
-      </w:r>
-      <w:r>
-        <w:rPr>
-          <w:rFonts w:ascii="Times New Roman" w:eastAsia="MS Mincho" w:hAnsi="Times New Roman" w:cs="Times New Roman"/>
-          <w:sz w:val="24"/>
-          <w:szCs w:val="24"/>
-          <w:lang w:eastAsia="ja-JP"/>
-        </w:rPr>
-        <w:t xml:space="preserve"> Object Oriented systems. </w:t>
-      </w:r>
-    </w:p>
-    <w:p>
-      <w:pPr>
-        <w:spacing w:line="360" w:lineRule="auto"/>
-        <w:jc w:val="both"/>
-        <w:rPr>
-          <w:rFonts w:ascii="Times New Roman" w:eastAsia="MS Mincho" w:hAnsi="Times New Roman" w:cs="Times New Roman"/>
-          <w:sz w:val="24"/>
-          <w:szCs w:val="24"/>
-          <w:lang w:eastAsia="ja-JP"/>
-        </w:rPr>
-      </w:pPr>
-      <w:r>
-        <w:rPr>
-          <w:rFonts w:ascii="Times New Roman" w:eastAsia="MS Mincho" w:hAnsi="Times New Roman" w:cs="Times New Roman"/>
-          <w:sz w:val="24"/>
-          <w:szCs w:val="24"/>
-          <w:lang w:eastAsia="ja-JP"/>
-        </w:rPr>
-        <w:t xml:space="preserve">UML Diagrams are used to illustrate important analysis and design methods for both conventional software and web applications. </w:t>
-      </w:r>
-    </w:p>
-    <w:p>
-      <w:pPr>
-        <w:spacing w:line="360" w:lineRule="auto"/>
-        <w:jc w:val="both"/>
-        <w:rPr>
-          <w:rFonts w:ascii="Times New Roman" w:eastAsia="MS Mincho" w:hAnsi="Times New Roman" w:cs="Times New Roman"/>
-          <w:sz w:val="24"/>
-          <w:szCs w:val="24"/>
-          <w:lang w:eastAsia="ja-JP"/>
-        </w:rPr>
-      </w:pPr>
-    </w:p>
-    <w:p>
-      <w:pPr>
-        <w:spacing w:line="360" w:lineRule="auto"/>
-        <w:jc w:val="both"/>
-        <w:rPr>
-          <w:rFonts w:ascii="Times New Roman" w:eastAsia="MS Mincho" w:hAnsi="Times New Roman" w:cs="Times New Roman"/>
-          <w:b/>
-          <w:sz w:val="24"/>
-          <w:szCs w:val="24"/>
-          <w:lang w:eastAsia="ja-JP"/>
-        </w:rPr>
-      </w:pPr>
-      <w:r>
-        <w:rPr>
-          <w:rFonts w:ascii="Times New Roman" w:eastAsia="MS Mincho" w:hAnsi="Times New Roman" w:cs="Times New Roman"/>
-          <w:b/>
-          <w:sz w:val="24"/>
-          <w:szCs w:val="24"/>
-          <w:lang w:eastAsia="ja-JP"/>
-        </w:rPr>
-        <w:tab/>
-      </w:r>
-      <w:r>
-        <w:rPr>
-          <w:rFonts w:ascii="Times New Roman" w:eastAsia="MS Mincho" w:hAnsi="Times New Roman" w:cs="Times New Roman"/>
-          <w:b/>
-          <w:sz w:val="24"/>
-          <w:szCs w:val="24"/>
-          <w:lang w:eastAsia="ja-JP"/>
-        </w:rPr>
-        <w:t xml:space="preserve"> </w:t>
-      </w:r>
-      <w:r>
-        <w:rPr>
-          <w:rFonts w:ascii="Times New Roman" w:eastAsia="MS Mincho" w:hAnsi="Times New Roman" w:cs="Times New Roman"/>
-          <w:b/>
-          <w:sz w:val="24"/>
-          <w:szCs w:val="24"/>
-          <w:lang w:eastAsia="ja-JP"/>
-        </w:rPr>
-        <w:t xml:space="preserve"> </w:t>
-      </w:r>
-    </w:p>
-    <w:p>
-      <w:pPr>
-        <w:spacing w:line="360" w:lineRule="auto"/>
-        <w:jc w:val="both"/>
-        <w:rPr>
-          <w:rFonts w:ascii="Times New Roman" w:eastAsia="MS Mincho" w:hAnsi="Times New Roman" w:cs="Times New Roman"/>
-          <w:sz w:val="24"/>
-          <w:szCs w:val="24"/>
-          <w:lang w:eastAsia="ja-JP"/>
-        </w:rPr>
-      </w:pPr>
-    </w:p>
-    <w:p>
-      <w:pPr>
-        <w:spacing w:line="360" w:lineRule="auto"/>
-        <w:jc w:val="both"/>
-        <w:rPr>
-          <w:rFonts w:ascii="Times New Roman" w:eastAsia="MS Mincho" w:hAnsi="Times New Roman" w:cs="Times New Roman"/>
-          <w:sz w:val="24"/>
-          <w:szCs w:val="24"/>
-          <w:lang w:eastAsia="ja-JP"/>
-        </w:rPr>
-      </w:pPr>
-    </w:p>
-    <w:p>
-      <w:pPr>
-        <w:spacing w:line="360" w:lineRule="auto"/>
-        <w:jc w:val="both"/>
-        <w:rPr>
-          <w:rFonts w:ascii="Times New Roman" w:eastAsia="MS Mincho" w:hAnsi="Times New Roman" w:cs="Times New Roman"/>
-          <w:b/>
-          <w:sz w:val="24"/>
-          <w:szCs w:val="24"/>
-          <w:lang w:eastAsia="ja-JP"/>
-        </w:rPr>
-      </w:pPr>
-      <w:r>
-        <w:rPr>
-          <w:rFonts w:ascii="Times New Roman" w:eastAsia="MS Mincho" w:hAnsi="Times New Roman" w:cs="Times New Roman"/>
-          <w:b/>
-          <w:sz w:val="24"/>
-          <w:szCs w:val="24"/>
-          <w:lang w:eastAsia="ja-JP"/>
-        </w:rPr>
-        <w:t>JavaScript</w:t>
-      </w:r>
-    </w:p>
-    <w:p>
-      <w:pPr>
-        <w:spacing w:line="360" w:lineRule="auto"/>
-        <w:jc w:val="both"/>
-        <w:rPr>
-          <w:rFonts w:ascii="Times New Roman" w:eastAsia="MS Mincho" w:hAnsi="Times New Roman" w:cs="Times New Roman"/>
-          <w:b/>
-          <w:sz w:val="24"/>
-          <w:szCs w:val="24"/>
-          <w:lang w:eastAsia="ja-JP"/>
-        </w:rPr>
-      </w:pPr>
-      <w:r>
-        <w:rPr>
-          <w:rFonts w:ascii="Times New Roman" w:eastAsia="MS Mincho" w:hAnsi="Times New Roman" w:cs="Times New Roman"/>
-          <w:b/>
-          <w:sz w:val="24"/>
-          <w:szCs w:val="24"/>
-          <w:lang w:eastAsia="ja-JP"/>
-        </w:rPr>
-        <w:t xml:space="preserve">JavaScript: The Good Parts: The Good Parts by Douglas </w:t>
-      </w:r>
-      <w:proofErr w:type="spellStart"/>
-      <w:r>
-        <w:rPr>
-          <w:rFonts w:ascii="Times New Roman" w:eastAsia="MS Mincho" w:hAnsi="Times New Roman" w:cs="Times New Roman"/>
-          <w:b/>
-          <w:sz w:val="24"/>
-          <w:szCs w:val="24"/>
-          <w:lang w:eastAsia="ja-JP"/>
-        </w:rPr>
-        <w:t>Crockford</w:t>
-      </w:r>
-      <w:proofErr w:type="spellEnd"/>
-    </w:p>
-    <w:p>
-      <w:pPr>
-        <w:spacing w:line="360" w:lineRule="auto"/>
-        <w:jc w:val="both"/>
-        <w:rPr>
-          <w:rFonts w:ascii="Times New Roman" w:eastAsia="MS Mincho" w:hAnsi="Times New Roman" w:cs="Times New Roman"/>
-          <w:sz w:val="24"/>
-          <w:szCs w:val="24"/>
-          <w:lang w:eastAsia="ja-JP"/>
-        </w:rPr>
-      </w:pPr>
-      <w:r>
-        <w:rPr>
-          <w:rFonts w:ascii="Times New Roman" w:eastAsia="MS Mincho" w:hAnsi="Times New Roman" w:cs="Times New Roman"/>
-          <w:sz w:val="24"/>
-          <w:szCs w:val="24"/>
-          <w:lang w:eastAsia="ja-JP"/>
-        </w:rPr>
-        <w:t>JavaScript is one of the most popular programming languages</w:t>
-      </w:r>
-      <w:r>
-        <w:rPr>
-          <w:rFonts w:ascii="Times New Roman" w:eastAsia="MS Mincho" w:hAnsi="Times New Roman" w:cs="Times New Roman"/>
-          <w:sz w:val="24"/>
-          <w:szCs w:val="24"/>
-          <w:lang w:eastAsia="ja-JP"/>
-        </w:rPr>
-        <w:t xml:space="preserve"> for it associates well with web browser in order to provide some powerful </w:t>
-      </w:r>
-      <w:proofErr w:type="gramStart"/>
-      <w:r>
-        <w:rPr>
-          <w:rFonts w:ascii="Times New Roman" w:eastAsia="MS Mincho" w:hAnsi="Times New Roman" w:cs="Times New Roman"/>
-          <w:sz w:val="24"/>
-          <w:szCs w:val="24"/>
-          <w:lang w:eastAsia="ja-JP"/>
-        </w:rPr>
-        <w:t>functionalities</w:t>
-      </w:r>
-      <w:proofErr w:type="gramEnd"/>
-      <w:r>
-        <w:rPr>
-          <w:rFonts w:ascii="Times New Roman" w:eastAsia="MS Mincho" w:hAnsi="Times New Roman" w:cs="Times New Roman"/>
-          <w:sz w:val="24"/>
-          <w:szCs w:val="24"/>
-          <w:lang w:eastAsia="ja-JP"/>
-        </w:rPr>
-        <w:t xml:space="preserve"> for a webpage. </w:t>
-      </w:r>
-      <w:r>
-        <w:rPr>
-          <w:rFonts w:ascii="Times New Roman" w:eastAsia="MS Mincho" w:hAnsi="Times New Roman" w:cs="Times New Roman"/>
-          <w:sz w:val="24"/>
-          <w:szCs w:val="24"/>
-          <w:lang w:eastAsia="ja-JP"/>
-        </w:rPr>
-        <w:t>It suffers f</w:t>
-      </w:r>
-      <w:r>
-        <w:rPr>
-          <w:rFonts w:ascii="Times New Roman" w:eastAsia="MS Mincho" w:hAnsi="Times New Roman" w:cs="Times New Roman"/>
-          <w:sz w:val="24"/>
-          <w:szCs w:val="24"/>
-          <w:lang w:eastAsia="ja-JP"/>
-        </w:rPr>
-        <w:t xml:space="preserve">rom the API of the browser, </w:t>
-      </w:r>
-      <w:r>
-        <w:rPr>
-          <w:rFonts w:ascii="Times New Roman" w:eastAsia="MS Mincho" w:hAnsi="Times New Roman" w:cs="Times New Roman"/>
-          <w:sz w:val="24"/>
-          <w:szCs w:val="24"/>
-          <w:lang w:eastAsia="ja-JP"/>
-        </w:rPr>
-        <w:t>the poorly specified and inconsistent implementation of the Document Object Model (DOM)</w:t>
-      </w:r>
-      <w:r>
-        <w:rPr>
-          <w:rFonts w:ascii="Times New Roman" w:eastAsia="MS Mincho" w:hAnsi="Times New Roman" w:cs="Times New Roman"/>
-          <w:sz w:val="24"/>
-          <w:szCs w:val="24"/>
-          <w:lang w:eastAsia="ja-JP"/>
-        </w:rPr>
-        <w:t xml:space="preserve"> and the usage of global variables for linkage</w:t>
-      </w:r>
-      <w:bookmarkStart w:id="0" w:name="_GoBack"/>
-      <w:bookmarkEnd w:id="0"/>
-      <w:r>
-        <w:rPr>
-          <w:rFonts w:ascii="Times New Roman" w:eastAsia="MS Mincho" w:hAnsi="Times New Roman" w:cs="Times New Roman"/>
-          <w:sz w:val="24"/>
-          <w:szCs w:val="24"/>
-          <w:lang w:eastAsia="ja-JP"/>
-        </w:rPr>
-        <w:t xml:space="preserve">. </w:t>
-      </w:r>
-    </w:p>
-    <w:p>
-      <w:pPr>
-        <w:spacing w:line="360" w:lineRule="auto"/>
-        <w:jc w:val="both"/>
-        <w:rPr>
-          <w:rFonts w:ascii="Times New Roman" w:eastAsia="MS Mincho" w:hAnsi="Times New Roman" w:cs="Times New Roman"/>
-          <w:sz w:val="24"/>
-          <w:szCs w:val="24"/>
-          <w:lang w:eastAsia="ja-JP"/>
-        </w:rPr>
-      </w:pPr>
-      <w:r>
-        <w:rPr>
-          <w:rFonts w:ascii="Times New Roman" w:eastAsia="MS Mincho" w:hAnsi="Times New Roman" w:cs="Times New Roman"/>
-          <w:sz w:val="24"/>
-          <w:szCs w:val="24"/>
-          <w:lang w:eastAsia="ja-JP"/>
-        </w:rPr>
-        <w:t xml:space="preserve">Despite of all the drawbacks, JavaScript features several good ideas including loose typing, dynamic objects, and an expressive object literal notation. </w:t>
-      </w:r>
-    </w:p>
-    <w:p>
-      <w:pPr>
-        <w:spacing w:line="360" w:lineRule="auto"/>
-        <w:jc w:val="both"/>
-        <w:rPr>
-          <w:rFonts w:ascii="Times New Roman" w:eastAsia="MS Mincho" w:hAnsi="Times New Roman" w:cs="Times New Roman"/>
-          <w:sz w:val="24"/>
-          <w:szCs w:val="24"/>
-          <w:lang w:eastAsia="ja-JP"/>
-        </w:rPr>
-      </w:pPr>
-    </w:p>
-    <w:p>
-      <w:pPr>
-        <w:spacing w:line="360" w:lineRule="auto"/>
-        <w:jc w:val="both"/>
-        <w:rPr>
-          <w:rFonts w:ascii="Times New Roman" w:eastAsia="Times New Roman" w:hAnsi="Times New Roman" w:cs="Times New Roman"/>
-          <w:sz w:val="24"/>
-          <w:szCs w:val="24"/>
-        </w:rPr>
-      </w:pPr>
-      <w:r>
-        <w:rPr>
-          <w:rFonts w:ascii="Times New Roman" w:eastAsia="Times New Roman" w:hAnsi="Times New Roman" w:cs="Times New Roman"/>
-          <w:b/>
-          <w:bCs/>
-          <w:color w:val="FF0000"/>
-          <w:sz w:val="24"/>
-          <w:szCs w:val="24"/>
-        </w:rPr>
-        <w:t>Agile Development</w:t>
-      </w:r>
-    </w:p>
-    <w:p>
-      <w:pPr>
-        <w:spacing w:line="360" w:lineRule="auto"/>
-        <w:jc w:val="both"/>
-        <w:rPr>
-          <w:rFonts w:ascii="Times New Roman" w:eastAsia="Times New Roman" w:hAnsi="Times New Roman" w:cs="Times New Roman"/>
-          <w:sz w:val="24"/>
-          <w:szCs w:val="24"/>
-        </w:rPr>
-      </w:pPr>
-      <w:r>
-        <w:rPr>
-          <w:rFonts w:ascii="Times New Roman" w:eastAsia="Times New Roman" w:hAnsi="Times New Roman" w:cs="Times New Roman"/>
-          <w:color w:val="FF0000"/>
-          <w:sz w:val="24"/>
-          <w:szCs w:val="24"/>
-        </w:rPr>
-        <w:t xml:space="preserve">Agile software engineering is a combination of a philosophy and a set of development guidelines that encompasses customer satisfaction through incremental delivery of software. The engineering is performed by a small number but highly motivated project </w:t>
-      </w:r>
-      <w:proofErr w:type="gramStart"/>
-      <w:r>
-        <w:rPr>
-          <w:rFonts w:ascii="Times New Roman" w:eastAsia="Times New Roman" w:hAnsi="Times New Roman" w:cs="Times New Roman"/>
-          <w:color w:val="FF0000"/>
-          <w:sz w:val="24"/>
-          <w:szCs w:val="24"/>
-        </w:rPr>
-        <w:t>team that focus</w:t>
-      </w:r>
-      <w:proofErr w:type="gramEnd"/>
-      <w:r>
-        <w:rPr>
-          <w:rFonts w:ascii="Times New Roman" w:eastAsia="Times New Roman" w:hAnsi="Times New Roman" w:cs="Times New Roman"/>
-          <w:color w:val="FF0000"/>
-          <w:sz w:val="24"/>
-          <w:szCs w:val="24"/>
-        </w:rPr>
-        <w:t xml:space="preserve"> on maintaining continuous communication with the customers. </w:t>
-      </w:r>
-    </w:p>
-    <w:p>
-      <w:pPr>
-        <w:spacing w:line="360" w:lineRule="auto"/>
-        <w:jc w:val="both"/>
-        <w:rPr>
-          <w:rFonts w:ascii="Times New Roman" w:eastAsia="MS Mincho" w:hAnsi="Times New Roman" w:cs="Times New Roman"/>
-          <w:sz w:val="24"/>
-          <w:szCs w:val="24"/>
-          <w:lang w:eastAsia="ja-JP"/>
-        </w:rPr>
-      </w:pPr>
-      <w:r>
-        <w:rPr>
-          <w:rFonts w:ascii="Times New Roman" w:eastAsia="Times New Roman" w:hAnsi="Times New Roman" w:cs="Times New Roman"/>
-          <w:color w:val="FF0000"/>
-          <w:sz w:val="24"/>
-          <w:szCs w:val="24"/>
-        </w:rPr>
-        <w:t xml:space="preserve">The </w:t>
-      </w:r>
-      <w:proofErr w:type="gramStart"/>
-      <w:r>
-        <w:rPr>
-          <w:rFonts w:ascii="Times New Roman" w:eastAsia="Times New Roman" w:hAnsi="Times New Roman" w:cs="Times New Roman"/>
-          <w:color w:val="FF0000"/>
-          <w:sz w:val="24"/>
-          <w:szCs w:val="24"/>
-        </w:rPr>
-        <w:t>tendency to transform into agile development have</w:t>
-      </w:r>
-      <w:proofErr w:type="gramEnd"/>
-      <w:r>
-        <w:rPr>
-          <w:rFonts w:ascii="Times New Roman" w:eastAsia="Times New Roman" w:hAnsi="Times New Roman" w:cs="Times New Roman"/>
-          <w:color w:val="FF0000"/>
-          <w:sz w:val="24"/>
-          <w:szCs w:val="24"/>
-        </w:rPr>
-        <w:t xml:space="preserve"> grown significantly because of the modern business environment that forces computer-based systems and software products to be delivered quickly and ever-changing. This means developers </w:t>
-      </w:r>
-      <w:r>
-        <w:rPr>
-          <w:rFonts w:ascii="Times New Roman" w:eastAsia="Times New Roman" w:hAnsi="Times New Roman" w:cs="Times New Roman"/>
-          <w:color w:val="FF0000"/>
+        <w:t xml:space="preserve">must be agile enough to respond a fluid business environment. However, fluidity is expensive especially if it is uncontrolled and poorly managed. </w:t>
+      </w:r>
+    </w:p>
+    <w:p>
+      <w:pPr>
+        <w:spacing w:line="360" w:lineRule="auto"/>
+        <w:jc w:val="both"/>
+        <w:rPr>
+          <w:rFonts w:ascii="Times New Roman" w:eastAsia="MS Mincho" w:hAnsi="Times New Roman" w:cs="Times New Roman"/>
+          <w:sz w:val="24"/>
+          <w:szCs w:val="24"/>
+          <w:lang w:eastAsia="ja-JP"/>
+        </w:rPr>
+      </w:pPr>
+      <w:r>
+        <w:rPr>
+          <w:rFonts w:ascii="Times New Roman" w:eastAsia="MS Mincho" w:hAnsi="Times New Roman" w:cs="Times New Roman"/>
+          <w:sz w:val="24"/>
+          <w:szCs w:val="24"/>
+          <w:lang w:eastAsia="ja-JP"/>
+        </w:rPr>
+        <w:t>An agile process is expected to be adaptable on each of the incremental process. This could be accomplished by providing an operational prototype as an effective catalyst to obtain customer feedback. Hence, software increments must be delivered in short time periods for the customer to be able to evaluate it regularly and provide necessary feedback to the software team.</w:t>
+      </w:r>
+    </w:p>
+    <w:p>
+      <w:pPr>
+        <w:spacing w:line="360" w:lineRule="auto"/>
+        <w:jc w:val="both"/>
+        <w:rPr>
+          <w:rFonts w:ascii="Times New Roman" w:eastAsia="MS Mincho" w:hAnsi="Times New Roman" w:cs="Times New Roman"/>
+          <w:sz w:val="24"/>
+          <w:szCs w:val="24"/>
+          <w:lang w:eastAsia="ja-JP"/>
+        </w:rPr>
+      </w:pPr>
+      <w:r>
+        <w:rPr>
+          <w:rFonts w:ascii="Times New Roman" w:eastAsia="MS Mincho" w:hAnsi="Times New Roman" w:cs="Times New Roman"/>
+          <w:sz w:val="24"/>
+          <w:szCs w:val="24"/>
+          <w:lang w:eastAsia="ja-JP"/>
+        </w:rPr>
+        <w:t>Fowler and the Agile Alliance defines 12 agility principles for those who want to achieve agility (as cited in Pressman, 2010, 69-70):</w:t>
+      </w:r>
+    </w:p>
+    <w:p>
+      <w:pPr>
+        <w:pStyle w:val="ListParagraph"/>
+        <w:numPr>
+          <w:ilvl w:val="0"/>
+          <w:numId w:val="5"/>
+        </w:numPr>
+        <w:spacing w:line="360" w:lineRule="auto"/>
+        <w:jc w:val="both"/>
+        <w:rPr>
+          <w:rFonts w:ascii="Times New Roman" w:eastAsia="MS Mincho" w:hAnsi="Times New Roman"/>
+          <w:sz w:val="24"/>
+          <w:szCs w:val="24"/>
+          <w:lang w:eastAsia="ja-JP"/>
+        </w:rPr>
+      </w:pPr>
+      <w:r>
+        <w:rPr>
+          <w:rFonts w:ascii="Times New Roman" w:hAnsi="Times New Roman"/>
+          <w:sz w:val="24"/>
+          <w:szCs w:val="24"/>
+        </w:rPr>
+        <w:t>Our highest priority is to satisfy the customer through early and continuous</w:t>
+      </w:r>
+    </w:p>
+    <w:p>
+      <w:pPr>
+        <w:spacing w:line="360" w:lineRule="auto"/>
+        <w:jc w:val="both"/>
+        <w:rPr>
+          <w:rFonts w:ascii="Times New Roman" w:hAnsi="Times New Roman" w:cs="Times New Roman"/>
+          <w:sz w:val="24"/>
+          <w:szCs w:val="24"/>
+        </w:rPr>
+      </w:pPr>
+      <w:r>
+        <w:rPr>
+          <w:rFonts w:ascii="Times New Roman" w:hAnsi="Times New Roman" w:cs="Times New Roman"/>
+          <w:sz w:val="24"/>
+          <w:szCs w:val="24"/>
+        </w:rPr>
+        <w:t>delivery of valuable software.</w:t>
+      </w:r>
+    </w:p>
+    <w:p>
+      <w:pPr>
+        <w:pStyle w:val="ListParagraph"/>
+        <w:numPr>
+          <w:ilvl w:val="0"/>
+          <w:numId w:val="5"/>
+        </w:numPr>
+        <w:spacing w:line="360" w:lineRule="auto"/>
+        <w:jc w:val="both"/>
+        <w:rPr>
+          <w:rFonts w:ascii="Times New Roman" w:hAnsi="Times New Roman"/>
+          <w:sz w:val="24"/>
+          <w:szCs w:val="24"/>
+        </w:rPr>
+      </w:pPr>
+      <w:r>
+        <w:rPr>
+          <w:rFonts w:ascii="Times New Roman" w:hAnsi="Times New Roman"/>
+          <w:sz w:val="24"/>
+          <w:szCs w:val="24"/>
+        </w:rPr>
+        <w:t>Welcome changing requirements, even late in development. Agile processes</w:t>
+      </w:r>
+    </w:p>
+    <w:p>
+      <w:pPr>
+        <w:spacing w:line="360" w:lineRule="auto"/>
+        <w:jc w:val="both"/>
+        <w:rPr>
+          <w:rFonts w:ascii="Times New Roman" w:hAnsi="Times New Roman" w:cs="Times New Roman"/>
+          <w:sz w:val="24"/>
+          <w:szCs w:val="24"/>
+        </w:rPr>
+      </w:pPr>
+      <w:r>
+        <w:rPr>
+          <w:rFonts w:ascii="Times New Roman" w:hAnsi="Times New Roman" w:cs="Times New Roman"/>
+          <w:sz w:val="24"/>
+          <w:szCs w:val="24"/>
+        </w:rPr>
+        <w:t>harness change for the customer’s competitive advantage.</w:t>
+      </w:r>
+    </w:p>
+    <w:p>
+      <w:pPr>
+        <w:pStyle w:val="ListParagraph"/>
+        <w:numPr>
+          <w:ilvl w:val="0"/>
+          <w:numId w:val="5"/>
+        </w:numPr>
+        <w:spacing w:line="360" w:lineRule="auto"/>
+        <w:jc w:val="both"/>
+        <w:rPr>
+          <w:rFonts w:ascii="Times New Roman" w:hAnsi="Times New Roman"/>
+          <w:sz w:val="24"/>
+          <w:szCs w:val="24"/>
+        </w:rPr>
+      </w:pPr>
+      <w:r>
+        <w:rPr>
+          <w:rFonts w:ascii="Times New Roman" w:hAnsi="Times New Roman"/>
+          <w:sz w:val="24"/>
+          <w:szCs w:val="24"/>
+        </w:rPr>
+        <w:t>Deliver working software frequently, from a couple of weeks to a couple of</w:t>
+      </w:r>
+    </w:p>
+    <w:p>
+      <w:pPr>
+        <w:spacing w:line="360" w:lineRule="auto"/>
+        <w:jc w:val="both"/>
+        <w:rPr>
+          <w:rFonts w:ascii="Times New Roman" w:hAnsi="Times New Roman" w:cs="Times New Roman"/>
+          <w:sz w:val="24"/>
+          <w:szCs w:val="24"/>
+        </w:rPr>
+      </w:pPr>
+      <w:r>
+        <w:rPr>
+          <w:rFonts w:ascii="Times New Roman" w:hAnsi="Times New Roman" w:cs="Times New Roman"/>
+          <w:sz w:val="24"/>
+          <w:szCs w:val="24"/>
+        </w:rPr>
+        <w:t>months, with a preference to the shorter timescale.</w:t>
+      </w:r>
+    </w:p>
+    <w:p>
+      <w:pPr>
+        <w:pStyle w:val="ListParagraph"/>
+        <w:numPr>
+          <w:ilvl w:val="0"/>
+          <w:numId w:val="5"/>
+        </w:numPr>
+        <w:spacing w:line="360" w:lineRule="auto"/>
+        <w:jc w:val="both"/>
+        <w:rPr>
+          <w:rFonts w:ascii="Times New Roman" w:hAnsi="Times New Roman"/>
+          <w:sz w:val="24"/>
+          <w:szCs w:val="24"/>
+        </w:rPr>
+      </w:pPr>
+      <w:r>
+        <w:rPr>
+          <w:rFonts w:ascii="Times New Roman" w:hAnsi="Times New Roman"/>
+          <w:sz w:val="24"/>
+          <w:szCs w:val="24"/>
+        </w:rPr>
+        <w:t>Business people and developers must work together daily throughout the</w:t>
+      </w:r>
+    </w:p>
+    <w:p>
+      <w:pPr>
+        <w:spacing w:line="360" w:lineRule="auto"/>
+        <w:jc w:val="both"/>
+        <w:rPr>
+          <w:rFonts w:ascii="Times New Roman" w:hAnsi="Times New Roman" w:cs="Times New Roman"/>
+          <w:sz w:val="24"/>
+          <w:szCs w:val="24"/>
+        </w:rPr>
+      </w:pPr>
+      <w:r>
+        <w:rPr>
+          <w:rFonts w:ascii="Times New Roman" w:hAnsi="Times New Roman" w:cs="Times New Roman"/>
+          <w:sz w:val="24"/>
+          <w:szCs w:val="24"/>
+        </w:rPr>
+        <w:t>project.</w:t>
+      </w:r>
+    </w:p>
+    <w:p>
+      <w:pPr>
+        <w:pStyle w:val="ListParagraph"/>
+        <w:numPr>
+          <w:ilvl w:val="0"/>
+          <w:numId w:val="5"/>
+        </w:numPr>
+        <w:spacing w:line="360" w:lineRule="auto"/>
+        <w:jc w:val="both"/>
+        <w:rPr>
+          <w:rFonts w:ascii="Times New Roman" w:hAnsi="Times New Roman"/>
+          <w:sz w:val="24"/>
+          <w:szCs w:val="24"/>
+        </w:rPr>
+      </w:pPr>
+      <w:r>
+        <w:rPr>
+          <w:rFonts w:ascii="Times New Roman" w:hAnsi="Times New Roman"/>
+          <w:sz w:val="24"/>
+          <w:szCs w:val="24"/>
+        </w:rPr>
+        <w:t>Build projects around motivated individuals. Give them the environment and</w:t>
+      </w:r>
+    </w:p>
+    <w:p>
+      <w:pPr>
+        <w:spacing w:line="360" w:lineRule="auto"/>
+        <w:jc w:val="both"/>
+        <w:rPr>
+          <w:rFonts w:ascii="Times New Roman" w:hAnsi="Times New Roman" w:cs="Times New Roman"/>
+          <w:sz w:val="24"/>
+          <w:szCs w:val="24"/>
+        </w:rPr>
+      </w:pPr>
+      <w:r>
+        <w:rPr>
+          <w:rFonts w:ascii="Times New Roman" w:hAnsi="Times New Roman" w:cs="Times New Roman"/>
+          <w:sz w:val="24"/>
+          <w:szCs w:val="24"/>
+        </w:rPr>
+        <w:t>support they need, and trust them to get the job done.</w:t>
+      </w:r>
+    </w:p>
+    <w:p>
+      <w:pPr>
+        <w:pStyle w:val="ListParagraph"/>
+        <w:numPr>
+          <w:ilvl w:val="0"/>
+          <w:numId w:val="5"/>
+        </w:numPr>
+        <w:spacing w:line="360" w:lineRule="auto"/>
+        <w:jc w:val="both"/>
+        <w:rPr>
+          <w:rFonts w:ascii="Times New Roman" w:hAnsi="Times New Roman"/>
+          <w:sz w:val="24"/>
+          <w:szCs w:val="24"/>
+        </w:rPr>
+      </w:pPr>
+      <w:r>
+        <w:rPr>
+          <w:rFonts w:ascii="Times New Roman" w:hAnsi="Times New Roman"/>
+          <w:sz w:val="24"/>
+          <w:szCs w:val="24"/>
+        </w:rPr>
+        <w:t>The most efficient and effective method of conveying information to and</w:t>
+      </w:r>
+    </w:p>
+    <w:p>
+      <w:pPr>
+        <w:spacing w:line="360" w:lineRule="auto"/>
+        <w:jc w:val="both"/>
+        <w:rPr>
+          <w:rFonts w:ascii="Times New Roman" w:hAnsi="Times New Roman" w:cs="Times New Roman"/>
+          <w:sz w:val="24"/>
+          <w:szCs w:val="24"/>
+        </w:rPr>
+      </w:pPr>
+      <w:r>
+        <w:rPr>
+          <w:rFonts w:ascii="Times New Roman" w:hAnsi="Times New Roman" w:cs="Times New Roman"/>
+          <w:sz w:val="24"/>
+          <w:szCs w:val="24"/>
+        </w:rPr>
+        <w:t>within a development team is face-to-face conversation.</w:t>
+      </w:r>
+    </w:p>
+    <w:p>
+      <w:pPr>
+        <w:pStyle w:val="ListParagraph"/>
+        <w:numPr>
+          <w:ilvl w:val="0"/>
+          <w:numId w:val="5"/>
+        </w:numPr>
+        <w:spacing w:line="360" w:lineRule="auto"/>
+        <w:jc w:val="both"/>
+        <w:rPr>
+          <w:rFonts w:ascii="Times New Roman" w:hAnsi="Times New Roman"/>
+          <w:sz w:val="24"/>
+          <w:szCs w:val="24"/>
+        </w:rPr>
+      </w:pPr>
+      <w:r>
+        <w:rPr>
+          <w:rFonts w:ascii="Times New Roman" w:hAnsi="Times New Roman"/>
+          <w:sz w:val="24"/>
+          <w:szCs w:val="24"/>
+        </w:rPr>
+        <w:t>Working software is the primary measure of progress.</w:t>
+      </w:r>
+    </w:p>
+    <w:p>
+      <w:pPr>
+        <w:pStyle w:val="ListParagraph"/>
+        <w:numPr>
+          <w:ilvl w:val="0"/>
+          <w:numId w:val="5"/>
+        </w:numPr>
+        <w:spacing w:line="360" w:lineRule="auto"/>
+        <w:jc w:val="both"/>
+        <w:rPr>
+          <w:rFonts w:ascii="Times New Roman" w:hAnsi="Times New Roman"/>
+          <w:sz w:val="24"/>
+          <w:szCs w:val="24"/>
+        </w:rPr>
+      </w:pPr>
+      <w:r>
+        <w:rPr>
+          <w:rFonts w:ascii="Times New Roman" w:hAnsi="Times New Roman"/>
+          <w:sz w:val="24"/>
+          <w:szCs w:val="24"/>
+        </w:rPr>
+        <w:t>Agile processes promote sustainable development. The sponsors, developers,</w:t>
+      </w:r>
+    </w:p>
+    <w:p>
+      <w:pPr>
+        <w:spacing w:line="360" w:lineRule="auto"/>
+        <w:jc w:val="both"/>
+        <w:rPr>
+          <w:rFonts w:ascii="Times New Roman" w:hAnsi="Times New Roman" w:cs="Times New Roman"/>
+          <w:sz w:val="24"/>
+          <w:szCs w:val="24"/>
+        </w:rPr>
+      </w:pPr>
+      <w:r>
+        <w:rPr>
+          <w:rFonts w:ascii="Times New Roman" w:hAnsi="Times New Roman" w:cs="Times New Roman"/>
+          <w:sz w:val="24"/>
+          <w:szCs w:val="24"/>
+        </w:rPr>
+        <w:t>and users should be able to maintain a constant pace indefinitely.</w:t>
+      </w:r>
+    </w:p>
+    <w:p>
+      <w:pPr>
+        <w:pStyle w:val="ListParagraph"/>
+        <w:numPr>
+          <w:ilvl w:val="0"/>
+          <w:numId w:val="5"/>
+        </w:numPr>
+        <w:spacing w:line="360" w:lineRule="auto"/>
+        <w:jc w:val="both"/>
+        <w:rPr>
+          <w:rFonts w:ascii="Times New Roman" w:hAnsi="Times New Roman"/>
+          <w:sz w:val="24"/>
+          <w:szCs w:val="24"/>
+        </w:rPr>
+      </w:pPr>
+      <w:r>
+        <w:rPr>
+          <w:rFonts w:ascii="Times New Roman" w:hAnsi="Times New Roman"/>
+          <w:sz w:val="24"/>
+          <w:szCs w:val="24"/>
+        </w:rPr>
+        <w:t>Continuous attention to technical excellence and good design enhances</w:t>
+      </w:r>
+    </w:p>
+    <w:p>
+      <w:pPr>
+        <w:spacing w:line="360" w:lineRule="auto"/>
+        <w:jc w:val="both"/>
+        <w:rPr>
+          <w:rFonts w:ascii="Times New Roman" w:hAnsi="Times New Roman" w:cs="Times New Roman"/>
+          <w:sz w:val="24"/>
+          <w:szCs w:val="24"/>
+        </w:rPr>
+      </w:pPr>
+      <w:r>
+        <w:rPr>
+          <w:rFonts w:ascii="Times New Roman" w:hAnsi="Times New Roman" w:cs="Times New Roman"/>
+          <w:sz w:val="24"/>
+          <w:szCs w:val="24"/>
+        </w:rPr>
+        <w:t>agility.</w:t>
+      </w:r>
+    </w:p>
+    <w:p>
+      <w:pPr>
+        <w:pStyle w:val="ListParagraph"/>
+        <w:numPr>
+          <w:ilvl w:val="0"/>
+          <w:numId w:val="5"/>
+        </w:numPr>
+        <w:spacing w:line="360" w:lineRule="auto"/>
+        <w:jc w:val="both"/>
+        <w:rPr>
+          <w:rFonts w:ascii="Times New Roman" w:hAnsi="Times New Roman"/>
+          <w:sz w:val="24"/>
+          <w:szCs w:val="24"/>
+        </w:rPr>
+      </w:pPr>
+      <w:r>
+        <w:rPr>
+          <w:rFonts w:ascii="Times New Roman" w:hAnsi="Times New Roman"/>
           <w:sz w:val="24"/>
           <w:szCs w:val="24"/>
         </w:rPr>
         <w:lastRenderedPageBreak/>
-        <w:t>must be agile enough to respond a fluid business environment. However, fluidity is expensive especially if it is uncontrolled and poorly managed.</w:t>
-      </w:r>
-    </w:p>
+        <w:t>Simplicity—the art of maximizing the amount of work not done—is</w:t>
+      </w:r>
+    </w:p>
+    <w:p>
+      <w:pPr>
+        <w:spacing w:line="360" w:lineRule="auto"/>
+        <w:jc w:val="both"/>
+        <w:rPr>
+          <w:rFonts w:ascii="Times New Roman" w:hAnsi="Times New Roman" w:cs="Times New Roman"/>
+          <w:sz w:val="24"/>
+          <w:szCs w:val="24"/>
+        </w:rPr>
+      </w:pPr>
+      <w:r>
+        <w:rPr>
+          <w:rFonts w:ascii="Times New Roman" w:hAnsi="Times New Roman" w:cs="Times New Roman"/>
+          <w:sz w:val="24"/>
+          <w:szCs w:val="24"/>
+        </w:rPr>
+        <w:t>essential.</w:t>
+      </w:r>
+    </w:p>
+    <w:p>
+      <w:pPr>
+        <w:pStyle w:val="ListParagraph"/>
+        <w:numPr>
+          <w:ilvl w:val="0"/>
+          <w:numId w:val="5"/>
+        </w:numPr>
+        <w:spacing w:line="360" w:lineRule="auto"/>
+        <w:jc w:val="both"/>
+        <w:rPr>
+          <w:rFonts w:ascii="Times New Roman" w:hAnsi="Times New Roman"/>
+          <w:sz w:val="24"/>
+          <w:szCs w:val="24"/>
+        </w:rPr>
+      </w:pPr>
+      <w:r>
+        <w:rPr>
+          <w:rFonts w:ascii="Times New Roman" w:hAnsi="Times New Roman"/>
+          <w:sz w:val="24"/>
+          <w:szCs w:val="24"/>
+        </w:rPr>
+        <w:t>The best architectures, requirements, and designs emerge from self–</w:t>
+      </w:r>
+    </w:p>
+    <w:p>
+      <w:pPr>
+        <w:spacing w:line="360" w:lineRule="auto"/>
+        <w:jc w:val="both"/>
+        <w:rPr>
+          <w:rFonts w:ascii="Times New Roman" w:hAnsi="Times New Roman" w:cs="Times New Roman"/>
+          <w:sz w:val="24"/>
+          <w:szCs w:val="24"/>
+        </w:rPr>
+      </w:pPr>
+      <w:r>
+        <w:rPr>
+          <w:rFonts w:ascii="Times New Roman" w:hAnsi="Times New Roman" w:cs="Times New Roman"/>
+          <w:sz w:val="24"/>
+          <w:szCs w:val="24"/>
+        </w:rPr>
+        <w:t>organizing teams.</w:t>
+      </w:r>
+    </w:p>
+    <w:p>
+      <w:pPr>
+        <w:pStyle w:val="ListParagraph"/>
+        <w:numPr>
+          <w:ilvl w:val="0"/>
+          <w:numId w:val="5"/>
+        </w:numPr>
+        <w:spacing w:line="360" w:lineRule="auto"/>
+        <w:jc w:val="both"/>
+        <w:rPr>
+          <w:rFonts w:ascii="Times New Roman" w:hAnsi="Times New Roman"/>
+          <w:sz w:val="24"/>
+          <w:szCs w:val="24"/>
+        </w:rPr>
+      </w:pPr>
+      <w:r>
+        <w:rPr>
+          <w:rFonts w:ascii="Times New Roman" w:hAnsi="Times New Roman"/>
+          <w:sz w:val="24"/>
+          <w:szCs w:val="24"/>
+        </w:rPr>
+        <w:t>At regular intervals, the team reflects on how to become more effective, then</w:t>
+      </w:r>
+    </w:p>
+    <w:p>
+      <w:pPr>
+        <w:spacing w:line="360" w:lineRule="auto"/>
+        <w:jc w:val="both"/>
+        <w:rPr>
+          <w:rFonts w:ascii="Times New Roman" w:eastAsia="MS Mincho" w:hAnsi="Times New Roman" w:cs="Times New Roman"/>
+          <w:sz w:val="24"/>
+          <w:szCs w:val="24"/>
+          <w:lang w:eastAsia="ja-JP"/>
+        </w:rPr>
+      </w:pPr>
+      <w:r>
+        <w:rPr>
+          <w:rFonts w:ascii="Times New Roman" w:hAnsi="Times New Roman" w:cs="Times New Roman"/>
+          <w:sz w:val="24"/>
+          <w:szCs w:val="24"/>
+        </w:rPr>
+        <w:t>tunes and adjusts its behavior accordingly.</w:t>
+      </w:r>
+    </w:p>
+    <w:bookmarkEnd w:id="0"/>
     <w:p>
       <w:pPr>
         <w:spacing w:line="360" w:lineRule="auto"/>
@@ -4172,7 +4171,6 @@
         </w:rPr>
       </w:pPr>
       <w:proofErr w:type="spellStart"/>
-      <w:proofErr w:type="gramStart"/>
       <w:r>
         <w:rPr>
           <w:rFonts w:ascii="Times New Roman" w:hAnsi="Times New Roman" w:cs="Times New Roman"/>
@@ -4188,16 +4186,7 @@
           <w:sz w:val="24"/>
           <w:szCs w:val="24"/>
         </w:rPr>
-        <w:t>, S. (2014).</w:t>
-      </w:r>
-      <w:proofErr w:type="gramEnd"/>
-      <w:r>
-        <w:rPr>
-          <w:rFonts w:ascii="Times New Roman" w:hAnsi="Times New Roman" w:cs="Times New Roman"/>
-          <w:sz w:val="24"/>
-          <w:szCs w:val="24"/>
-        </w:rPr>
-        <w:t xml:space="preserve"> </w:t>
+        <w:t xml:space="preserve">, S. (2014). </w:t>
       </w:r>
       <w:r>
         <w:rPr>
@@ -4207,35 +4196,15 @@
           <w:sz w:val="24"/>
           <w:szCs w:val="24"/>
         </w:rPr>
-        <w:t>Learning Web App Development</w:t>
-      </w:r>
-      <w:proofErr w:type="gramStart"/>
+        <w:t>Learning Web App Development:</w:t>
+      </w:r>
       <w:r>
         <w:rPr>
           <w:rFonts w:ascii="Times New Roman" w:hAnsi="Times New Roman" w:cs="Times New Roman"/>
-          <w:i/>
-          <w:iCs/>
-          <w:sz w:val="24"/>
-          <w:szCs w:val="24"/>
-        </w:rPr>
-        <w:t>:</w:t>
-      </w:r>
-      <w:r>
-        <w:rPr>
-          <w:rFonts w:ascii="Times New Roman" w:hAnsi="Times New Roman" w:cs="Times New Roman"/>
-          <w:sz w:val="24"/>
-          <w:szCs w:val="24"/>
-        </w:rPr>
-        <w:t>.</w:t>
-      </w:r>
-      <w:proofErr w:type="gramEnd"/>
-      <w:r>
-        <w:rPr>
-          <w:rFonts w:ascii="Times New Roman" w:hAnsi="Times New Roman" w:cs="Times New Roman"/>
-          <w:sz w:val="24"/>
-          <w:szCs w:val="24"/>
-        </w:rPr>
-        <w:t xml:space="preserve"> Sebastopol: O'Reilly. </w:t>
+          <w:sz w:val="24"/>
+          <w:szCs w:val="24"/>
+        </w:rPr>
+        <w:t xml:space="preserve">. Sebastopol: O'Reilly. </w:t>
       </w:r>
     </w:p>
     <w:p>
@@ -4469,8 +4438,8 @@
 </file>
 
 <file path=word/numbering.xml><?xml version="1.0" encoding="utf-8"?>
-<w:numbering xmlns:ve="http://schemas.openxmlformats.org/markup-compatibility/2006" xmlns:o="urn:schemas-microsoft-com:office:office" xmlns:r="http://schemas.openxmlformats.org/officeDocument/2006/relationships" xmlns:m="http://schemas.openxmlformats.org/officeDocument/2006/math" xmlns:v="urn:schemas-microsoft-com:vml" xmlns:wp="http://schemas.openxmlformats.org/drawingml/2006/wordprocessingDrawing" xmlns:w10="urn:schemas-microsoft-com:office:word" xmlns:w="http://schemas.openxmlformats.org/wordprocessingml/2006/main" xmlns:wne="http://schemas.microsoft.com/office/word/2006/wordml">
-  <w:abstractNum w:abstractNumId="0">
+<w:numbering xmlns:wpc="http://schemas.microsoft.com/office/word/2010/wordprocessingCanvas" xmlns:cx="http://schemas.microsoft.com/office/drawing/2014/chartex" xmlns:cx1="http://schemas.microsoft.com/office/drawing/2015/9/8/chartex" xmlns:cx2="http://schemas.microsoft.com/office/drawing/2015/10/21/chartex" xmlns:mc="http://schemas.openxmlformats.org/markup-compatibility/2006" xmlns:o="urn:schemas-microsoft-com:office:office" xmlns:r="http://schemas.openxmlformats.org/officeDocument/2006/relationships" xmlns:m="http://schemas.openxmlformats.org/officeDocument/2006/math" xmlns:v="urn:schemas-microsoft-com:vml" xmlns:wp14="http://schemas.microsoft.com/office/word/2010/wordprocessingDrawing" xmlns:wp="http://schemas.openxmlformats.org/drawingml/2006/wordprocessingDrawing" xmlns:w10="urn:schemas-microsoft-com:office:word" xmlns:w="http://schemas.openxmlformats.org/wordprocessingml/2006/main" xmlns:w14="http://schemas.microsoft.com/office/word/2010/wordml" xmlns:w15="http://schemas.microsoft.com/office/word/2012/wordml" xmlns:w16se="http://schemas.microsoft.com/office/word/2015/wordml/symex" xmlns:wpg="http://schemas.microsoft.com/office/word/2010/wordprocessingGroup" xmlns:wpi="http://schemas.microsoft.com/office/word/2010/wordprocessingInk" xmlns:wne="http://schemas.microsoft.com/office/word/2006/wordml" xmlns:wps="http://schemas.microsoft.com/office/word/2010/wordprocessingShape" mc:Ignorable="w14 w15 w16se wp14">
+  <w:abstractNum w:abstractNumId="0" w15:restartNumberingAfterBreak="0">
     <w:nsid w:val="13416290"/>
     <w:multiLevelType w:val="hybridMultilevel"/>
     <w:tmpl w:val="015A1FB0"/>
@@ -4583,7 +4552,93 @@
       </w:rPr>
     </w:lvl>
   </w:abstractNum>
-  <w:abstractNum w:abstractNumId="1">
+  <w:abstractNum w:abstractNumId="1" w15:restartNumberingAfterBreak="0">
+    <w:nsid w:val="2DFF3FEA"/>
+    <w:multiLevelType w:val="hybridMultilevel"/>
+    <w:tmpl w:val="DDBAB836"/>
+    <w:lvl w:ilvl="0" w:tplc="0409000F">
+      <w:start w:val="1"/>
+      <w:numFmt w:val="decimal"/>
+      <w:lvlText w:val="%1."/>
+      <w:lvlJc w:val="left"/>
+      <w:pPr>
+        <w:ind w:left="720" w:hanging="360"/>
+      </w:pPr>
+    </w:lvl>
+    <w:lvl w:ilvl="1" w:tplc="04090019" w:tentative="1">
+      <w:start w:val="1"/>
+      <w:numFmt w:val="lowerLetter"/>
+      <w:lvlText w:val="%2."/>
+      <w:lvlJc w:val="left"/>
+      <w:pPr>
+        <w:ind w:left="1440" w:hanging="360"/>
+      </w:pPr>
+    </w:lvl>
+    <w:lvl w:ilvl="2" w:tplc="0409001B" w:tentative="1">
+      <w:start w:val="1"/>
+      <w:numFmt w:val="lowerRoman"/>
+      <w:lvlText w:val="%3."/>
+      <w:lvlJc w:val="right"/>
+      <w:pPr>
+        <w:ind w:left="2160" w:hanging="180"/>
+      </w:pPr>
+    </w:lvl>
+    <w:lvl w:ilvl="3" w:tplc="0409000F" w:tentative="1">
+      <w:start w:val="1"/>
+      <w:numFmt w:val="decimal"/>
+      <w:lvlText w:val="%4."/>
+      <w:lvlJc w:val="left"/>
+      <w:pPr>
+        <w:ind w:left="2880" w:hanging="360"/>
+      </w:pPr>
+    </w:lvl>
+    <w:lvl w:ilvl="4" w:tplc="04090019" w:tentative="1">
+      <w:start w:val="1"/>
+      <w:numFmt w:val="lowerLetter"/>
+      <w:lvlText w:val="%5."/>
+      <w:lvlJc w:val="left"/>
+      <w:pPr>
+        <w:ind w:left="3600" w:hanging="360"/>
+      </w:pPr>
+    </w:lvl>
+    <w:lvl w:ilvl="5" w:tplc="0409001B" w:tentative="1">
+      <w:start w:val="1"/>
+      <w:numFmt w:val="lowerRoman"/>
+      <w:lvlText w:val="%6."/>
+      <w:lvlJc w:val="right"/>
+      <w:pPr>
+        <w:ind w:left="4320" w:hanging="180"/>
+      </w:pPr>
+    </w:lvl>
+    <w:lvl w:ilvl="6" w:tplc="0409000F" w:tentative="1">
+      <w:start w:val="1"/>
+      <w:numFmt w:val="decimal"/>
+      <w:lvlText w:val="%7."/>
+      <w:lvlJc w:val="left"/>
+      <w:pPr>
+        <w:ind w:left="5040" w:hanging="360"/>
+      </w:pPr>
+    </w:lvl>
+    <w:lvl w:ilvl="7" w:tplc="04090019" w:tentative="1">
+      <w:start w:val="1"/>
+      <w:numFmt w:val="lowerLetter"/>
+      <w:lvlText w:val="%8."/>
+      <w:lvlJc w:val="left"/>
+      <w:pPr>
+        <w:ind w:left="5760" w:hanging="360"/>
+      </w:pPr>
+    </w:lvl>
+    <w:lvl w:ilvl="8" w:tplc="0409001B" w:tentative="1">
+      <w:start w:val="1"/>
+      <w:numFmt w:val="lowerRoman"/>
+      <w:lvlText w:val="%9."/>
+      <w:lvlJc w:val="right"/>
+      <w:pPr>
+        <w:ind w:left="6480" w:hanging="180"/>
+      </w:pPr>
+    </w:lvl>
+  </w:abstractNum>
+  <w:abstractNum w:abstractNumId="2" w15:restartNumberingAfterBreak="0">
     <w:nsid w:val="2FC13969"/>
     <w:multiLevelType w:val="hybridMultilevel"/>
     <w:tmpl w:val="81DA0B50"/>
@@ -4696,7 +4751,7 @@
       </w:rPr>
     </w:lvl>
   </w:abstractNum>
-  <w:abstractNum w:abstractNumId="2">
+  <w:abstractNum w:abstractNumId="3" w15:restartNumberingAfterBreak="0">
     <w:nsid w:val="53122A72"/>
     <w:multiLevelType w:val="hybridMultilevel"/>
     <w:tmpl w:val="26E0B886"/>
@@ -4809,7 +4864,7 @@
       </w:rPr>
     </w:lvl>
   </w:abstractNum>
-  <w:abstractNum w:abstractNumId="3">
+  <w:abstractNum w:abstractNumId="4" w15:restartNumberingAfterBreak="0">
     <w:nsid w:val="78A53101"/>
     <w:multiLevelType w:val="hybridMultilevel"/>
     <w:tmpl w:val="F79E304C"/>
@@ -4899,22 +4954,25 @@
     </w:lvl>
   </w:abstractNum>
   <w:num w:numId="1">
-    <w:abstractNumId w:val="2"/>
+    <w:abstractNumId w:val="3"/>
   </w:num>
   <w:num w:numId="2">
     <w:abstractNumId w:val="0"/>
   </w:num>
   <w:num w:numId="3">
-    <w:abstractNumId w:val="3"/>
+    <w:abstractNumId w:val="4"/>
   </w:num>
   <w:num w:numId="4">
+    <w:abstractNumId w:val="2"/>
+  </w:num>
+  <w:num w:numId="5">
     <w:abstractNumId w:val="1"/>
   </w:num>
 </w:numbering>
 </file>
 
 <file path=word/styles.xml><?xml version="1.0" encoding="utf-8"?>
-<w:styles xmlns:r="http://schemas.openxmlformats.org/officeDocument/2006/relationships" xmlns:w="http://schemas.openxmlformats.org/wordprocessingml/2006/main">
+<w:styles xmlns:mc="http://schemas.openxmlformats.org/markup-compatibility/2006" xmlns:r="http://schemas.openxmlformats.org/officeDocument/2006/relationships" xmlns:w="http://schemas.openxmlformats.org/wordprocessingml/2006/main" xmlns:w14="http://schemas.microsoft.com/office/word/2010/wordml" xmlns:w15="http://schemas.microsoft.com/office/word/2012/wordml" xmlns:w16se="http://schemas.microsoft.com/office/word/2015/wordml/symex" mc:Ignorable="w14 w15 w16se">
   <w:docDefaults>
     <w:rPrDefault>
       <w:rPr>
@@ -4930,144 +4988,379 @@
       </w:pPr>
     </w:pPrDefault>
   </w:docDefaults>
-  <w:latentStyles w:defLockedState="0" w:defUIPriority="99" w:defSemiHidden="1" w:defUnhideWhenUsed="1" w:defQFormat="0" w:count="267">
-    <w:lsdException w:name="Normal" w:semiHidden="0" w:uiPriority="0" w:unhideWhenUsed="0" w:qFormat="1"/>
-    <w:lsdException w:name="heading 1" w:semiHidden="0" w:uiPriority="9" w:unhideWhenUsed="0" w:qFormat="1"/>
-    <w:lsdException w:name="heading 2" w:uiPriority="9" w:qFormat="1"/>
-    <w:lsdException w:name="heading 3" w:uiPriority="9" w:qFormat="1"/>
-    <w:lsdException w:name="heading 4" w:uiPriority="9" w:qFormat="1"/>
-    <w:lsdException w:name="heading 5" w:uiPriority="9" w:qFormat="1"/>
-    <w:lsdException w:name="heading 6" w:uiPriority="9" w:qFormat="1"/>
-    <w:lsdException w:name="heading 7" w:uiPriority="9" w:qFormat="1"/>
-    <w:lsdException w:name="heading 8" w:uiPriority="9" w:qFormat="1"/>
-    <w:lsdException w:name="heading 9" w:uiPriority="9" w:qFormat="1"/>
-    <w:lsdException w:name="toc 1" w:uiPriority="39"/>
-    <w:lsdException w:name="toc 2" w:uiPriority="39"/>
-    <w:lsdException w:name="toc 3" w:uiPriority="39"/>
-    <w:lsdException w:name="toc 4" w:uiPriority="39"/>
-    <w:lsdException w:name="toc 5" w:uiPriority="39"/>
-    <w:lsdException w:name="toc 6" w:uiPriority="39"/>
-    <w:lsdException w:name="toc 7" w:uiPriority="39"/>
-    <w:lsdException w:name="toc 8" w:uiPriority="39"/>
-    <w:lsdException w:name="toc 9" w:uiPriority="39"/>
-    <w:lsdException w:name="caption" w:uiPriority="35" w:qFormat="1"/>
-    <w:lsdException w:name="Title" w:semiHidden="0" w:uiPriority="10" w:unhideWhenUsed="0" w:qFormat="1"/>
-    <w:lsdException w:name="Default Paragraph Font" w:uiPriority="1"/>
-    <w:lsdException w:name="Subtitle" w:semiHidden="0" w:uiPriority="11" w:unhideWhenUsed="0" w:qFormat="1"/>
-    <w:lsdException w:name="Strong" w:semiHidden="0" w:uiPriority="22" w:unhideWhenUsed="0" w:qFormat="1"/>
-    <w:lsdException w:name="Emphasis" w:semiHidden="0" w:uiPriority="20" w:unhideWhenUsed="0" w:qFormat="1"/>
-    <w:lsdException w:name="Table Grid" w:semiHidden="0" w:uiPriority="39" w:unhideWhenUsed="0"/>
-    <w:lsdException w:name="Placeholder Text" w:unhideWhenUsed="0"/>
-    <w:lsdException w:name="No Spacing" w:semiHidden="0" w:uiPriority="1" w:unhideWhenUsed="0" w:qFormat="1"/>
-    <w:lsdException w:name="Light Shading" w:semiHidden="0" w:uiPriority="60" w:unhideWhenUsed="0"/>
-    <w:lsdException w:name="Light List" w:semiHidden="0" w:uiPriority="61" w:unhideWhenUsed="0"/>
-    <w:lsdException w:name="Light Grid" w:semiHidden="0" w:uiPriority="62" w:unhideWhenUsed="0"/>
-    <w:lsdException w:name="Medium Shading 1" w:semiHidden="0" w:uiPriority="63" w:unhideWhenUsed="0"/>
-    <w:lsdException w:name="Medium Shading 2" w:semiHidden="0" w:uiPriority="64" w:unhideWhenUsed="0"/>
-    <w:lsdException w:name="Medium List 1" w:semiHidden="0" w:uiPriority="65" w:unhideWhenUsed="0"/>
-    <w:lsdException w:name="Medium List 2" w:semiHidden="0" w:uiPriority="66" w:unhideWhenUsed="0"/>
-    <w:lsdException w:name="Medium Grid 1" w:semiHidden="0" w:uiPriority="67" w:unhideWhenUsed="0"/>
-    <w:lsdException w:name="Medium Grid 2" w:semiHidden="0" w:uiPriority="68" w:unhideWhenUsed="0"/>
-    <w:lsdException w:name="Medium Grid 3" w:semiHidden="0" w:uiPriority="69" w:unhideWhenUsed="0"/>
-    <w:lsdException w:name="Dark List" w:semiHidden="0" w:uiPriority="70" w:unhideWhenUsed="0"/>
-    <w:lsdException w:name="Colorful Shading" w:semiHidden="0" w:uiPriority="71" w:unhideWhenUsed="0"/>
-    <w:lsdException w:name="Colorful List" w:semiHidden="0" w:uiPriority="72" w:unhideWhenUsed="0"/>
-    <w:lsdException w:name="Colorful Grid" w:semiHidden="0" w:uiPriority="73" w:unhideWhenUsed="0"/>
-    <w:lsdException w:name="Light Shading Accent 1" w:semiHidden="0" w:uiPriority="60" w:unhideWhenUsed="0"/>
-    <w:lsdException w:name="Light List Accent 1" w:semiHidden="0" w:uiPriority="61" w:unhideWhenUsed="0"/>
-    <w:lsdException w:name="Light Grid Accent 1" w:semiHidden="0" w:uiPriority="62" w:unhideWhenUsed="0"/>
-    <w:lsdException w:name="Medium Shading 1 Accent 1" w:semiHidden="0" w:uiPriority="63" w:unhideWhenUsed="0"/>
-    <w:lsdException w:name="Medium Shading 2 Accent 1" w:semiHidden="0" w:uiPriority="64" w:unhideWhenUsed="0"/>
-    <w:lsdException w:name="Medium List 1 Accent 1" w:semiHidden="0" w:uiPriority="65" w:unhideWhenUsed="0"/>
-    <w:lsdException w:name="Revision" w:unhideWhenUsed="0"/>
-    <w:lsdException w:name="List Paragraph" w:semiHidden="0" w:uiPriority="34" w:unhideWhenUsed="0" w:qFormat="1"/>
-    <w:lsdException w:name="Quote" w:semiHidden="0" w:uiPriority="29" w:unhideWhenUsed="0" w:qFormat="1"/>
-    <w:lsdException w:name="Intense Quote" w:semiHidden="0" w:uiPriority="30" w:unhideWhenUsed="0" w:qFormat="1"/>
-    <w:lsdException w:name="Medium List 2 Accent 1" w:semiHidden="0" w:uiPriority="66" w:unhideWhenUsed="0"/>
-    <w:lsdException w:name="Medium Grid 1 Accent 1" w:semiHidden="0" w:uiPriority="67" w:unhideWhenUsed="0"/>
-    <w:lsdException w:name="Medium Grid 2 Accent 1" w:semiHidden="0" w:uiPriority="68" w:unhideWhenUsed="0"/>
-    <w:lsdException w:name="Medium Grid 3 Accent 1" w:semiHidden="0" w:uiPriority="69" w:unhideWhenUsed="0"/>
-    <w:lsdException w:name="Dark List Accent 1" w:semiHidden="0" w:uiPriority="70" w:unhideWhenUsed="0"/>
-    <w:lsdException w:name="Colorful Shading Accent 1" w:semiHidden="0" w:uiPriority="71" w:unhideWhenUsed="0"/>
-    <w:lsdException w:name="Colorful List Accent 1" w:semiHidden="0" w:uiPriority="72" w:unhideWhenUsed="0"/>
-    <w:lsdException w:name="Colorful Grid Accent 1" w:semiHidden="0" w:uiPriority="73" w:unhideWhenUsed="0"/>
-    <w:lsdException w:name="Light Shading Accent 2" w:semiHidden="0" w:uiPriority="60" w:unhideWhenUsed="0"/>
-    <w:lsdException w:name="Light List Accent 2" w:semiHidden="0" w:uiPriority="61" w:unhideWhenUsed="0"/>
-    <w:lsdException w:name="Light Grid Accent 2" w:semiHidden="0" w:uiPriority="62" w:unhideWhenUsed="0"/>
-    <w:lsdException w:name="Medium Shading 1 Accent 2" w:semiHidden="0" w:uiPriority="63" w:unhideWhenUsed="0"/>
-    <w:lsdException w:name="Medium Shading 2 Accent 2" w:semiHidden="0" w:uiPriority="64" w:unhideWhenUsed="0"/>
-    <w:lsdException w:name="Medium List 1 Accent 2" w:semiHidden="0" w:uiPriority="65" w:unhideWhenUsed="0"/>
-    <w:lsdException w:name="Medium List 2 Accent 2" w:semiHidden="0" w:uiPriority="66" w:unhideWhenUsed="0"/>
-    <w:lsdException w:name="Medium Grid 1 Accent 2" w:semiHidden="0" w:uiPriority="67" w:unhideWhenUsed="0"/>
-    <w:lsdException w:name="Medium Grid 2 Accent 2" w:semiHidden="0" w:uiPriority="68" w:unhideWhenUsed="0"/>
-    <w:lsdException w:name="Medium Grid 3 Accent 2" w:semiHidden="0" w:uiPriority="69" w:unhideWhenUsed="0"/>
-    <w:lsdException w:name="Dark List Accent 2" w:semiHidden="0" w:uiPriority="70" w:unhideWhenUsed="0"/>
-    <w:lsdException w:name="Colorful Shading Accent 2" w:semiHidden="0" w:uiPriority="71" w:unhideWhenUsed="0"/>
-    <w:lsdException w:name="Colorful List Accent 2" w:semiHidden="0" w:uiPriority="72" w:unhideWhenUsed="0"/>
-    <w:lsdException w:name="Colorful Grid Accent 2" w:semiHidden="0" w:uiPriority="73" w:unhideWhenUsed="0"/>
-    <w:lsdException w:name="Light Shading Accent 3" w:semiHidden="0" w:uiPriority="60" w:unhideWhenUsed="0"/>
-    <w:lsdException w:name="Light List Accent 3" w:semiHidden="0" w:uiPriority="61" w:unhideWhenUsed="0"/>
-    <w:lsdException w:name="Light Grid Accent 3" w:semiHidden="0" w:uiPriority="62" w:unhideWhenUsed="0"/>
-    <w:lsdException w:name="Medium Shading 1 Accent 3" w:semiHidden="0" w:uiPriority="63" w:unhideWhenUsed="0"/>
-    <w:lsdException w:name="Medium Shading 2 Accent 3" w:semiHidden="0" w:uiPriority="64" w:unhideWhenUsed="0"/>
-    <w:lsdException w:name="Medium List 1 Accent 3" w:semiHidden="0" w:uiPriority="65" w:unhideWhenUsed="0"/>
-    <w:lsdException w:name="Medium List 2 Accent 3" w:semiHidden="0" w:uiPriority="66" w:unhideWhenUsed="0"/>
-    <w:lsdException w:name="Medium Grid 1 Accent 3" w:semiHidden="0" w:uiPriority="67" w:unhideWhenUsed="0"/>
-    <w:lsdException w:name="Medium Grid 2 Accent 3" w:semiHidden="0" w:uiPriority="68" w:unhideWhenUsed="0"/>
-    <w:lsdException w:name="Medium Grid 3 Accent 3" w:semiHidden="0" w:uiPriority="69" w:unhideWhenUsed="0"/>
-    <w:lsdException w:name="Dark List Accent 3" w:semiHidden="0" w:uiPriority="70" w:unhideWhenUsed="0"/>
-    <w:lsdException w:name="Colorful Shading Accent 3" w:semiHidden="0" w:uiPriority="71" w:unhideWhenUsed="0"/>
-    <w:lsdException w:name="Colorful List Accent 3" w:semiHidden="0" w:uiPriority="72" w:unhideWhenUsed="0"/>
-    <w:lsdException w:name="Colorful Grid Accent 3" w:semiHidden="0" w:uiPriority="73" w:unhideWhenUsed="0"/>
-    <w:lsdException w:name="Light Shading Accent 4" w:semiHidden="0" w:uiPriority="60" w:unhideWhenUsed="0"/>
-    <w:lsdException w:name="Light List Accent 4" w:semiHidden="0" w:uiPriority="61" w:unhideWhenUsed="0"/>
-    <w:lsdException w:name="Light Grid Accent 4" w:semiHidden="0" w:uiPriority="62" w:unhideWhenUsed="0"/>
-    <w:lsdException w:name="Medium Shading 1 Accent 4" w:semiHidden="0" w:uiPriority="63" w:unhideWhenUsed="0"/>
-    <w:lsdException w:name="Medium Shading 2 Accent 4" w:semiHidden="0" w:uiPriority="64" w:unhideWhenUsed="0"/>
-    <w:lsdException w:name="Medium List 1 Accent 4" w:semiHidden="0" w:uiPriority="65" w:unhideWhenUsed="0"/>
-    <w:lsdException w:name="Medium List 2 Accent 4" w:semiHidden="0" w:uiPriority="66" w:unhideWhenUsed="0"/>
-    <w:lsdException w:name="Medium Grid 1 Accent 4" w:semiHidden="0" w:uiPriority="67" w:unhideWhenUsed="0"/>
-    <w:lsdException w:name="Medium Grid 2 Accent 4" w:semiHidden="0" w:uiPriority="68" w:unhideWhenUsed="0"/>
-    <w:lsdException w:name="Medium Grid 3 Accent 4" w:semiHidden="0" w:uiPriority="69" w:unhideWhenUsed="0"/>
-    <w:lsdException w:name="Dark List Accent 4" w:semiHidden="0" w:uiPriority="70" w:unhideWhenUsed="0"/>
-    <w:lsdException w:name="Colorful Shading Accent 4" w:semiHidden="0" w:uiPriority="71" w:unhideWhenUsed="0"/>
-    <w:lsdException w:name="Colorful List Accent 4" w:semiHidden="0" w:uiPriority="72" w:unhideWhenUsed="0"/>
-    <w:lsdException w:name="Colorful Grid Accent 4" w:semiHidden="0" w:uiPriority="73" w:unhideWhenUsed="0"/>
-    <w:lsdException w:name="Light Shading Accent 5" w:semiHidden="0" w:uiPriority="60" w:unhideWhenUsed="0"/>
-    <w:lsdException w:name="Light List Accent 5" w:semiHidden="0" w:uiPriority="61" w:unhideWhenUsed="0"/>
-    <w:lsdException w:name="Light Grid Accent 5" w:semiHidden="0" w:uiPriority="62" w:unhideWhenUsed="0"/>
-    <w:lsdException w:name="Medium Shading 1 Accent 5" w:semiHidden="0" w:uiPriority="63" w:unhideWhenUsed="0"/>
-    <w:lsdException w:name="Medium Shading 2 Accent 5" w:semiHidden="0" w:uiPriority="64" w:unhideWhenUsed="0"/>
-    <w:lsdException w:name="Medium List 1 Accent 5" w:semiHidden="0" w:uiPriority="65" w:unhideWhenUsed="0"/>
-    <w:lsdException w:name="Medium List 2 Accent 5" w:semiHidden="0" w:uiPriority="66" w:unhideWhenUsed="0"/>
-    <w:lsdException w:name="Medium Grid 1 Accent 5" w:semiHidden="0" w:uiPriority="67" w:unhideWhenUsed="0"/>
-    <w:lsdException w:name="Medium Grid 2 Accent 5" w:semiHidden="0" w:uiPriority="68" w:unhideWhenUsed="0"/>
-    <w:lsdException w:name="Medium Grid 3 Accent 5" w:semiHidden="0" w:uiPriority="69" w:unhideWhenUsed="0"/>
-    <w:lsdException w:name="Dark List Accent 5" w:semiHidden="0" w:uiPriority="70" w:unhideWhenUsed="0"/>
-    <w:lsdException w:name="Colorful Shading Accent 5" w:semiHidden="0" w:uiPriority="71" w:unhideWhenUsed="0"/>
-    <w:lsdException w:name="Colorful List Accent 5" w:semiHidden="0" w:uiPriority="72" w:unhideWhenUsed="0"/>
-    <w:lsdException w:name="Colorful Grid Accent 5" w:semiHidden="0" w:uiPriority="73" w:unhideWhenUsed="0"/>
-    <w:lsdException w:name="Light Shading Accent 6" w:semiHidden="0" w:uiPriority="60" w:unhideWhenUsed="0"/>
-    <w:lsdException w:name="Light List Accent 6" w:semiHidden="0" w:uiPriority="61" w:unhideWhenUsed="0"/>
-    <w:lsdException w:name="Light Grid Accent 6" w:semiHidden="0" w:uiPriority="62" w:unhideWhenUsed="0"/>
-    <w:lsdException w:name="Medium Shading 1 Accent 6" w:semiHidden="0" w:uiPriority="63" w:unhideWhenUsed="0"/>
-    <w:lsdException w:name="Medium Shading 2 Accent 6" w:semiHidden="0" w:uiPriority="64" w:unhideWhenUsed="0"/>
-    <w:lsdException w:name="Medium List 1 Accent 6" w:semiHidden="0" w:uiPriority="65" w:unhideWhenUsed="0"/>
-    <w:lsdException w:name="Medium List 2 Accent 6" w:semiHidden="0" w:uiPriority="66" w:unhideWhenUsed="0"/>
-    <w:lsdException w:name="Medium Grid 1 Accent 6" w:semiHidden="0" w:uiPriority="67" w:unhideWhenUsed="0"/>
-    <w:lsdException w:name="Medium Grid 2 Accent 6" w:semiHidden="0" w:uiPriority="68" w:unhideWhenUsed="0"/>
-    <w:lsdException w:name="Medium Grid 3 Accent 6" w:semiHidden="0" w:uiPriority="69" w:unhideWhenUsed="0"/>
-    <w:lsdException w:name="Dark List Accent 6" w:semiHidden="0" w:uiPriority="70" w:unhideWhenUsed="0"/>
-    <w:lsdException w:name="Colorful Shading Accent 6" w:semiHidden="0" w:uiPriority="71" w:unhideWhenUsed="0"/>
-    <w:lsdException w:name="Colorful List Accent 6" w:semiHidden="0" w:uiPriority="72" w:unhideWhenUsed="0"/>
-    <w:lsdException w:name="Colorful Grid Accent 6" w:semiHidden="0" w:uiPriority="73" w:unhideWhenUsed="0"/>
-    <w:lsdException w:name="Subtle Emphasis" w:semiHidden="0" w:uiPriority="19" w:unhideWhenUsed="0" w:qFormat="1"/>
-    <w:lsdException w:name="Intense Emphasis" w:semiHidden="0" w:uiPriority="21" w:unhideWhenUsed="0" w:qFormat="1"/>
-    <w:lsdException w:name="Subtle Reference" w:semiHidden="0" w:uiPriority="31" w:unhideWhenUsed="0" w:qFormat="1"/>
-    <w:lsdException w:name="Intense Reference" w:semiHidden="0" w:uiPriority="32" w:unhideWhenUsed="0" w:qFormat="1"/>
-    <w:lsdException w:name="Book Title" w:semiHidden="0" w:uiPriority="33" w:unhideWhenUsed="0" w:qFormat="1"/>
-    <w:lsdException w:name="Bibliography" w:uiPriority="37"/>
-    <w:lsdException w:name="TOC Heading" w:uiPriority="39" w:qFormat="1"/>
+  <w:latentStyles w:defLockedState="0" w:defUIPriority="99" w:defSemiHidden="0" w:defUnhideWhenUsed="0" w:defQFormat="0" w:count="372">
+    <w:lsdException w:name="Normal" w:uiPriority="0" w:qFormat="1"/>
+    <w:lsdException w:name="heading 1" w:uiPriority="9" w:qFormat="1"/>
+    <w:lsdException w:name="heading 2" w:semiHidden="1" w:uiPriority="9" w:unhideWhenUsed="1" w:qFormat="1"/>
+    <w:lsdException w:name="heading 3" w:semiHidden="1" w:uiPriority="9" w:unhideWhenUsed="1" w:qFormat="1"/>
+    <w:lsdException w:name="heading 4" w:semiHidden="1" w:uiPriority="9" w:unhideWhenUsed="1" w:qFormat="1"/>
+    <w:lsdException w:name="heading 5" w:semiHidden="1" w:uiPriority="9" w:unhideWhenUsed="1" w:qFormat="1"/>
+    <w:lsdException w:name="heading 6" w:semiHidden="1" w:uiPriority="9" w:unhideWhenUsed="1" w:qFormat="1"/>
+    <w:lsdException w:name="heading 7" w:semiHidden="1" w:uiPriority="9" w:unhideWhenUsed="1" w:qFormat="1"/>
+    <w:lsdException w:name="heading 8" w:semiHidden="1" w:uiPriority="9" w:unhideWhenUsed="1" w:qFormat="1"/>
+    <w:lsdException w:name="heading 9" w:semiHidden="1" w:uiPriority="9" w:unhideWhenUsed="1" w:qFormat="1"/>
+    <w:lsdException w:name="index 1" w:semiHidden="1" w:unhideWhenUsed="1"/>
+    <w:lsdException w:name="index 2" w:semiHidden="1" w:unhideWhenUsed="1"/>
+    <w:lsdException w:name="index 3" w:semiHidden="1" w:unhideWhenUsed="1"/>
+    <w:lsdException w:name="index 4" w:semiHidden="1" w:unhideWhenUsed="1"/>
+    <w:lsdException w:name="index 5" w:semiHidden="1" w:unhideWhenUsed="1"/>
+    <w:lsdException w:name="index 6" w:semiHidden="1" w:unhideWhenUsed="1"/>
+    <w:lsdException w:name="index 7" w:semiHidden="1" w:unhideWhenUsed="1"/>
+    <w:lsdException w:name="index 8" w:semiHidden="1" w:unhideWhenUsed="1"/>
+    <w:lsdException w:name="index 9" w:semiHidden="1" w:unhideWhenUsed="1"/>
+    <w:lsdException w:name="toc 1" w:semiHidden="1" w:uiPriority="39" w:unhideWhenUsed="1"/>
+    <w:lsdException w:name="toc 2" w:semiHidden="1" w:uiPriority="39" w:unhideWhenUsed="1"/>
+    <w:lsdException w:name="toc 3" w:semiHidden="1" w:uiPriority="39" w:unhideWhenUsed="1"/>
+    <w:lsdException w:name="toc 4" w:semiHidden="1" w:uiPriority="39" w:unhideWhenUsed="1"/>
+    <w:lsdException w:name="toc 5" w:semiHidden="1" w:uiPriority="39" w:unhideWhenUsed="1"/>
+    <w:lsdException w:name="toc 6" w:semiHidden="1" w:uiPriority="39" w:unhideWhenUsed="1"/>
+    <w:lsdException w:name="toc 7" w:semiHidden="1" w:uiPriority="39" w:unhideWhenUsed="1"/>
+    <w:lsdException w:name="toc 8" w:semiHidden="1" w:uiPriority="39" w:unhideWhenUsed="1"/>
+    <w:lsdException w:name="toc 9" w:semiHidden="1" w:uiPriority="39" w:unhideWhenUsed="1"/>
+    <w:lsdException w:name="Normal Indent" w:semiHidden="1" w:unhideWhenUsed="1"/>
+    <w:lsdException w:name="footnote text" w:semiHidden="1" w:unhideWhenUsed="1"/>
+    <w:lsdException w:name="annotation text" w:semiHidden="1" w:unhideWhenUsed="1"/>
+    <w:lsdException w:name="header" w:semiHidden="1" w:unhideWhenUsed="1"/>
+    <w:lsdException w:name="footer" w:semiHidden="1" w:unhideWhenUsed="1"/>
+    <w:lsdException w:name="index heading" w:semiHidden="1" w:unhideWhenUsed="1"/>
+    <w:lsdException w:name="caption" w:semiHidden="1" w:uiPriority="35" w:unhideWhenUsed="1" w:qFormat="1"/>
+    <w:lsdException w:name="table of figures" w:semiHidden="1" w:unhideWhenUsed="1"/>
+    <w:lsdException w:name="envelope address" w:semiHidden="1" w:unhideWhenUsed="1"/>
+    <w:lsdException w:name="envelope return" w:semiHidden="1" w:unhideWhenUsed="1"/>
+    <w:lsdException w:name="footnote reference" w:semiHidden="1" w:unhideWhenUsed="1"/>
+    <w:lsdException w:name="annotation reference" w:semiHidden="1" w:unhideWhenUsed="1"/>
+    <w:lsdException w:name="line number" w:semiHidden="1" w:unhideWhenUsed="1"/>
+    <w:lsdException w:name="page number" w:semiHidden="1" w:unhideWhenUsed="1"/>
+    <w:lsdException w:name="endnote reference" w:semiHidden="1" w:unhideWhenUsed="1"/>
+    <w:lsdException w:name="endnote text" w:semiHidden="1" w:unhideWhenUsed="1"/>
+    <w:lsdException w:name="table of authorities" w:semiHidden="1" w:unhideWhenUsed="1"/>
+    <w:lsdException w:name="macro" w:semiHidden="1" w:unhideWhenUsed="1"/>
+    <w:lsdException w:name="toa heading" w:semiHidden="1" w:unhideWhenUsed="1"/>
+    <w:lsdException w:name="List" w:semiHidden="1" w:unhideWhenUsed="1"/>
+    <w:lsdException w:name="List Bullet" w:semiHidden="1" w:unhideWhenUsed="1"/>
+    <w:lsdException w:name="List Number" w:semiHidden="1" w:unhideWhenUsed="1"/>
+    <w:lsdException w:name="List 2" w:semiHidden="1" w:unhideWhenUsed="1"/>
+    <w:lsdException w:name="List 3" w:semiHidden="1" w:unhideWhenUsed="1"/>
+    <w:lsdException w:name="List 4" w:semiHidden="1" w:unhideWhenUsed="1"/>
+    <w:lsdException w:name="List 5" w:semiHidden="1" w:unhideWhenUsed="1"/>
+    <w:lsdException w:name="List Bullet 2" w:semiHidden="1" w:unhideWhenUsed="1"/>
+    <w:lsdException w:name="List Bullet 3" w:semiHidden="1" w:unhideWhenUsed="1"/>
+    <w:lsdException w:name="List Bullet 4" w:semiHidden="1" w:unhideWhenUsed="1"/>
+    <w:lsdException w:name="List Bullet 5" w:semiHidden="1" w:unhideWhenUsed="1"/>
+    <w:lsdException w:name="List Number 2" w:semiHidden="1" w:unhideWhenUsed="1"/>
+    <w:lsdException w:name="List Number 3" w:semiHidden="1" w:unhideWhenUsed="1"/>
+    <w:lsdException w:name="List Number 4" w:semiHidden="1" w:unhideWhenUsed="1"/>
+    <w:lsdException w:name="List Number 5" w:semiHidden="1" w:unhideWhenUsed="1"/>
+    <w:lsdException w:name="Title" w:uiPriority="10" w:qFormat="1"/>
+    <w:lsdException w:name="Closing" w:semiHidden="1" w:unhideWhenUsed="1"/>
+    <w:lsdException w:name="Signature" w:semiHidden="1" w:unhideWhenUsed="1"/>
+    <w:lsdException w:name="Default Paragraph Font" w:semiHidden="1" w:uiPriority="1" w:unhideWhenUsed="1"/>
+    <w:lsdException w:name="Body Text" w:semiHidden="1" w:unhideWhenUsed="1"/>
+    <w:lsdException w:name="Body Text Indent" w:semiHidden="1" w:unhideWhenUsed="1"/>
+    <w:lsdException w:name="List Continue" w:semiHidden="1" w:unhideWhenUsed="1"/>
+    <w:lsdException w:name="List Continue 2" w:semiHidden="1" w:unhideWhenUsed="1"/>
+    <w:lsdException w:name="List Continue 3" w:semiHidden="1" w:unhideWhenUsed="1"/>
+    <w:lsdException w:name="List Continue 4" w:semiHidden="1" w:unhideWhenUsed="1"/>
+    <w:lsdException w:name="List Continue 5" w:semiHidden="1" w:unhideWhenUsed="1"/>
+    <w:lsdException w:name="Message Header" w:semiHidden="1" w:unhideWhenUsed="1"/>
+    <w:lsdException w:name="Subtitle" w:uiPriority="11" w:qFormat="1"/>
+    <w:lsdException w:name="Salutation" w:semiHidden="1" w:unhideWhenUsed="1"/>
+    <w:lsdException w:name="Date" w:semiHidden="1" w:unhideWhenUsed="1"/>
+    <w:lsdException w:name="Body Text First Indent" w:semiHidden="1" w:unhideWhenUsed="1"/>
+    <w:lsdException w:name="Body Text First Indent 2" w:semiHidden="1" w:unhideWhenUsed="1"/>
+    <w:lsdException w:name="Note Heading" w:semiHidden="1" w:unhideWhenUsed="1"/>
+    <w:lsdException w:name="Body Text 2" w:semiHidden="1" w:unhideWhenUsed="1"/>
+    <w:lsdException w:name="Body Text 3" w:semiHidden="1" w:unhideWhenUsed="1"/>
+    <w:lsdException w:name="Body Text Indent 2" w:semiHidden="1" w:unhideWhenUsed="1"/>
+    <w:lsdException w:name="Body Text Indent 3" w:semiHidden="1" w:unhideWhenUsed="1"/>
+    <w:lsdException w:name="Block Text" w:semiHidden="1" w:unhideWhenUsed="1"/>
+    <w:lsdException w:name="Hyperlink" w:semiHidden="1" w:unhideWhenUsed="1"/>
+    <w:lsdException w:name="FollowedHyperlink" w:semiHidden="1" w:unhideWhenUsed="1"/>
+    <w:lsdException w:name="Strong" w:uiPriority="22" w:qFormat="1"/>
+    <w:lsdException w:name="Emphasis" w:uiPriority="20" w:qFormat="1"/>
+    <w:lsdException w:name="Document Map" w:semiHidden="1" w:unhideWhenUsed="1"/>
+    <w:lsdException w:name="Plain Text" w:semiHidden="1" w:unhideWhenUsed="1"/>
+    <w:lsdException w:name="E-mail Signature" w:semiHidden="1" w:unhideWhenUsed="1"/>
+    <w:lsdException w:name="HTML Top of Form" w:semiHidden="1" w:unhideWhenUsed="1"/>
+    <w:lsdException w:name="HTML Bottom of Form" w:semiHidden="1" w:unhideWhenUsed="1"/>
+    <w:lsdException w:name="Normal (Web)" w:semiHidden="1" w:unhideWhenUsed="1"/>
+    <w:lsdException w:name="HTML Acronym" w:semiHidden="1" w:unhideWhenUsed="1"/>
+    <w:lsdException w:name="HTML Address" w:semiHidden="1" w:unhideWhenUsed="1"/>
+    <w:lsdException w:name="HTML Cite" w:semiHidden="1" w:unhideWhenUsed="1"/>
+    <w:lsdException w:name="HTML Code" w:semiHidden="1" w:unhideWhenUsed="1"/>
+    <w:lsdException w:name="HTML Definition" w:semiHidden="1" w:unhideWhenUsed="1"/>
+    <w:lsdException w:name="HTML Keyboard" w:semiHidden="1" w:unhideWhenUsed="1"/>
+    <w:lsdException w:name="HTML Preformatted" w:semiHidden="1" w:unhideWhenUsed="1"/>
+    <w:lsdException w:name="HTML Sample" w:semiHidden="1" w:unhideWhenUsed="1"/>
+    <w:lsdException w:name="HTML Typewriter" w:semiHidden="1" w:unhideWhenUsed="1"/>
+    <w:lsdException w:name="HTML Variable" w:semiHidden="1" w:unhideWhenUsed="1"/>
+    <w:lsdException w:name="Normal Table" w:semiHidden="1" w:unhideWhenUsed="1"/>
+    <w:lsdException w:name="annotation subject" w:semiHidden="1" w:unhideWhenUsed="1"/>
+    <w:lsdException w:name="No List" w:semiHidden="1" w:unhideWhenUsed="1"/>
+    <w:lsdException w:name="Outline List 1" w:semiHidden="1" w:unhideWhenUsed="1"/>
+    <w:lsdException w:name="Outline List 2" w:semiHidden="1" w:unhideWhenUsed="1"/>
+    <w:lsdException w:name="Outline List 3" w:semiHidden="1" w:unhideWhenUsed="1"/>
+    <w:lsdException w:name="Table Simple 1" w:semiHidden="1" w:unhideWhenUsed="1"/>
+    <w:lsdException w:name="Table Simple 2" w:semiHidden="1" w:unhideWhenUsed="1"/>
+    <w:lsdException w:name="Table Simple 3" w:semiHidden="1" w:unhideWhenUsed="1"/>
+    <w:lsdException w:name="Table Classic 1" w:semiHidden="1" w:unhideWhenUsed="1"/>
+    <w:lsdException w:name="Table Classic 2" w:semiHidden="1" w:unhideWhenUsed="1"/>
+    <w:lsdException w:name="Table Classic 3" w:semiHidden="1" w:unhideWhenUsed="1"/>
+    <w:lsdException w:name="Table Classic 4" w:semiHidden="1" w:unhideWhenUsed="1"/>
+    <w:lsdException w:name="Table Colorful 1" w:semiHidden="1" w:unhideWhenUsed="1"/>
+    <w:lsdException w:name="Table Colorful 2" w:semiHidden="1" w:unhideWhenUsed="1"/>
+    <w:lsdException w:name="Table Colorful 3" w:semiHidden="1" w:unhideWhenUsed="1"/>
+    <w:lsdException w:name="Table Columns 1" w:semiHidden="1" w:unhideWhenUsed="1"/>
+    <w:lsdException w:name="Table Columns 2" w:semiHidden="1" w:unhideWhenUsed="1"/>
+    <w:lsdException w:name="Table Columns 3" w:semiHidden="1" w:unhideWhenUsed="1"/>
+    <w:lsdException w:name="Table Columns 4" w:semiHidden="1" w:unhideWhenUsed="1"/>
+    <w:lsdException w:name="Table Columns 5" w:semiHidden="1" w:unhideWhenUsed="1"/>
+    <w:lsdException w:name="Table Grid 1" w:semiHidden="1" w:unhideWhenUsed="1"/>
+    <w:lsdException w:name="Table Grid 2" w:semiHidden="1" w:unhideWhenUsed="1"/>
+    <w:lsdException w:name="Table Grid 3" w:semiHidden="1" w:unhideWhenUsed="1"/>
+    <w:lsdException w:name="Table Grid 4" w:semiHidden="1" w:unhideWhenUsed="1"/>
+    <w:lsdException w:name="Table Grid 5" w:semiHidden="1" w:unhideWhenUsed="1"/>
+    <w:lsdException w:name="Table Grid 6" w:semiHidden="1" w:unhideWhenUsed="1"/>
+    <w:lsdException w:name="Table Grid 7" w:semiHidden="1" w:unhideWhenUsed="1"/>
+    <w:lsdException w:name="Table Grid 8" w:semiHidden="1" w:unhideWhenUsed="1"/>
+    <w:lsdException w:name="Table List 1" w:semiHidden="1" w:unhideWhenUsed="1"/>
+    <w:lsdException w:name="Table List 2" w:semiHidden="1" w:unhideWhenUsed="1"/>
+    <w:lsdException w:name="Table List 3" w:semiHidden="1" w:unhideWhenUsed="1"/>
+    <w:lsdException w:name="Table List 4" w:semiHidden="1" w:unhideWhenUsed="1"/>
+    <w:lsdException w:name="Table List 5" w:semiHidden="1" w:unhideWhenUsed="1"/>
+    <w:lsdException w:name="Table List 6" w:semiHidden="1" w:unhideWhenUsed="1"/>
+    <w:lsdException w:name="Table List 7" w:semiHidden="1" w:unhideWhenUsed="1"/>
+    <w:lsdException w:name="Table List 8" w:semiHidden="1" w:unhideWhenUsed="1"/>
+    <w:lsdException w:name="Table 3D effects 1" w:semiHidden="1" w:unhideWhenUsed="1"/>
+    <w:lsdException w:name="Table 3D effects 2" w:semiHidden="1" w:unhideWhenUsed="1"/>
+    <w:lsdException w:name="Table 3D effects 3" w:semiHidden="1" w:unhideWhenUsed="1"/>
+    <w:lsdException w:name="Table Contemporary" w:semiHidden="1" w:unhideWhenUsed="1"/>
+    <w:lsdException w:name="Table Elegant" w:semiHidden="1" w:unhideWhenUsed="1"/>
+    <w:lsdException w:name="Table Professional" w:semiHidden="1" w:unhideWhenUsed="1"/>
+    <w:lsdException w:name="Table Subtle 1" w:semiHidden="1" w:unhideWhenUsed="1"/>
+    <w:lsdException w:name="Table Subtle 2" w:semiHidden="1" w:unhideWhenUsed="1"/>
+    <w:lsdException w:name="Table Web 1" w:semiHidden="1" w:unhideWhenUsed="1"/>
+    <w:lsdException w:name="Table Web 2" w:semiHidden="1" w:unhideWhenUsed="1"/>
+    <w:lsdException w:name="Table Web 3" w:semiHidden="1" w:unhideWhenUsed="1"/>
+    <w:lsdException w:name="Balloon Text" w:semiHidden="1" w:unhideWhenUsed="1"/>
+    <w:lsdException w:name="Table Grid" w:uiPriority="39"/>
+    <w:lsdException w:name="Table Theme" w:semiHidden="1" w:unhideWhenUsed="1"/>
+    <w:lsdException w:name="Placeholder Text" w:semiHidden="1"/>
+    <w:lsdException w:name="No Spacing" w:uiPriority="1" w:qFormat="1"/>
+    <w:lsdException w:name="Light Shading" w:uiPriority="60"/>
+    <w:lsdException w:name="Light List" w:uiPriority="61"/>
+    <w:lsdException w:name="Light Grid" w:uiPriority="62"/>
+    <w:lsdException w:name="Medium Shading 1" w:uiPriority="63"/>
+    <w:lsdException w:name="Medium Shading 2" w:uiPriority="64"/>
+    <w:lsdException w:name="Medium List 1" w:uiPriority="65"/>
+    <w:lsdException w:name="Medium List 2" w:uiPriority="66"/>
+    <w:lsdException w:name="Medium Grid 1" w:uiPriority="67"/>
+    <w:lsdException w:name="Medium Grid 2" w:uiPriority="68"/>
+    <w:lsdException w:name="Medium Grid 3" w:uiPriority="69"/>
+    <w:lsdException w:name="Dark List" w:uiPriority="70"/>
+    <w:lsdException w:name="Colorful Shading" w:uiPriority="71"/>
+    <w:lsdException w:name="Colorful List" w:uiPriority="72"/>
+    <w:lsdException w:name="Colorful Grid" w:uiPriority="73"/>
+    <w:lsdException w:name="Light Shading Accent 1" w:uiPriority="60"/>
+    <w:lsdException w:name="Light List Accent 1" w:uiPriority="61"/>
+    <w:lsdException w:name="Light Grid Accent 1" w:uiPriority="62"/>
+    <w:lsdException w:name="Medium Shading 1 Accent 1" w:uiPriority="63"/>
+    <w:lsdException w:name="Medium Shading 2 Accent 1" w:uiPriority="64"/>
+    <w:lsdException w:name="Medium List 1 Accent 1" w:uiPriority="65"/>
+    <w:lsdException w:name="Revision" w:semiHidden="1"/>
+    <w:lsdException w:name="List Paragraph" w:uiPriority="34" w:qFormat="1"/>
+    <w:lsdException w:name="Quote" w:uiPriority="29" w:qFormat="1"/>
+    <w:lsdException w:name="Intense Quote" w:uiPriority="30" w:qFormat="1"/>
+    <w:lsdException w:name="Medium List 2 Accent 1" w:uiPriority="66"/>
+    <w:lsdException w:name="Medium Grid 1 Accent 1" w:uiPriority="67"/>
+    <w:lsdException w:name="Medium Grid 2 Accent 1" w:uiPriority="68"/>
+    <w:lsdException w:name="Medium Grid 3 Accent 1" w:uiPriority="69"/>
+    <w:lsdException w:name="Dark List Accent 1" w:uiPriority="70"/>
+    <w:lsdException w:name="Colorful Shading Accent 1" w:uiPriority="71"/>
+    <w:lsdException w:name="Colorful List Accent 1" w:uiPriority="72"/>
+    <w:lsdException w:name="Colorful Grid Accent 1" w:uiPriority="73"/>
+    <w:lsdException w:name="Light Shading Accent 2" w:uiPriority="60"/>
+    <w:lsdException w:name="Light List Accent 2" w:uiPriority="61"/>
+    <w:lsdException w:name="Light Grid Accent 2" w:uiPriority="62"/>
+    <w:lsdException w:name="Medium Shading 1 Accent 2" w:uiPriority="63"/>
+    <w:lsdException w:name="Medium Shading 2 Accent 2" w:uiPriority="64"/>
+    <w:lsdException w:name="Medium List 1 Accent 2" w:uiPriority="65"/>
+    <w:lsdException w:name="Medium List 2 Accent 2" w:uiPriority="66"/>
+    <w:lsdException w:name="Medium Grid 1 Accent 2" w:uiPriority="67"/>
+    <w:lsdException w:name="Medium Grid 2 Accent 2" w:uiPriority="68"/>
+    <w:lsdException w:name="Medium Grid 3 Accent 2" w:uiPriority="69"/>
+    <w:lsdException w:name="Dark List Accent 2" w:uiPriority="70"/>
+    <w:lsdException w:name="Colorful Shading Accent 2" w:uiPriority="71"/>
+    <w:lsdException w:name="Colorful List Accent 2" w:uiPriority="72"/>
+    <w:lsdException w:name="Colorful Grid Accent 2" w:uiPriority="73"/>
+    <w:lsdException w:name="Light Shading Accent 3" w:uiPriority="60"/>
+    <w:lsdException w:name="Light List Accent 3" w:uiPriority="61"/>
+    <w:lsdException w:name="Light Grid Accent 3" w:uiPriority="62"/>
+    <w:lsdException w:name="Medium Shading 1 Accent 3" w:uiPriority="63"/>
+    <w:lsdException w:name="Medium Shading 2 Accent 3" w:uiPriority="64"/>
+    <w:lsdException w:name="Medium List 1 Accent 3" w:uiPriority="65"/>
+    <w:lsdException w:name="Medium List 2 Accent 3" w:uiPriority="66"/>
+    <w:lsdException w:name="Medium Grid 1 Accent 3" w:uiPriority="67"/>
+    <w:lsdException w:name="Medium Grid 2 Accent 3" w:uiPriority="68"/>
+    <w:lsdException w:name="Medium Grid 3 Accent 3" w:uiPriority="69"/>
+    <w:lsdException w:name="Dark List Accent 3" w:uiPriority="70"/>
+    <w:lsdException w:name="Colorful Shading Accent 3" w:uiPriority="71"/>
+    <w:lsdException w:name="Colorful List Accent 3" w:uiPriority="72"/>
+    <w:lsdException w:name="Colorful Grid Accent 3" w:uiPriority="73"/>
+    <w:lsdException w:name="Light Shading Accent 4" w:uiPriority="60"/>
+    <w:lsdException w:name="Light List Accent 4" w:uiPriority="61"/>
+    <w:lsdException w:name="Light Grid Accent 4" w:uiPriority="62"/>
+    <w:lsdException w:name="Medium Shading 1 Accent 4" w:uiPriority="63"/>
+    <w:lsdException w:name="Medium Shading 2 Accent 4" w:uiPriority="64"/>
+    <w:lsdException w:name="Medium List 1 Accent 4" w:uiPriority="65"/>
+    <w:lsdException w:name="Medium List 2 Accent 4" w:uiPriority="66"/>
+    <w:lsdException w:name="Medium Grid 1 Accent 4" w:uiPriority="67"/>
+    <w:lsdException w:name="Medium Grid 2 Accent 4" w:uiPriority="68"/>
+    <w:lsdException w:name="Medium Grid 3 Accent 4" w:uiPriority="69"/>
+    <w:lsdException w:name="Dark List Accent 4" w:uiPriority="70"/>
+    <w:lsdException w:name="Colorful Shading Accent 4" w:uiPriority="71"/>
+    <w:lsdException w:name="Colorful List Accent 4" w:uiPriority="72"/>
+    <w:lsdException w:name="Colorful Grid Accent 4" w:uiPriority="73"/>
+    <w:lsdException w:name="Light Shading Accent 5" w:uiPriority="60"/>
+    <w:lsdException w:name="Light List Accent 5" w:uiPriority="61"/>
+    <w:lsdException w:name="Light Grid Accent 5" w:uiPriority="62"/>
+    <w:lsdException w:name="Medium Shading 1 Accent 5" w:uiPriority="63"/>
+    <w:lsdException w:name="Medium Shading 2 Accent 5" w:uiPriority="64"/>
+    <w:lsdException w:name="Medium List 1 Accent 5" w:uiPriority="65"/>
+    <w:lsdException w:name="Medium List 2 Accent 5" w:uiPriority="66"/>
+    <w:lsdException w:name="Medium Grid 1 Accent 5" w:uiPriority="67"/>
+    <w:lsdException w:name="Medium Grid 2 Accent 5" w:uiPriority="68"/>
+    <w:lsdException w:name="Medium Grid 3 Accent 5" w:uiPriority="69"/>
+    <w:lsdException w:name="Dark List Accent 5" w:uiPriority="70"/>
+    <w:lsdException w:name="Colorful Shading Accent 5" w:uiPriority="71"/>
+    <w:lsdException w:name="Colorful List Accent 5" w:uiPriority="72"/>
+    <w:lsdException w:name="Colorful Grid Accent 5" w:uiPriority="73"/>
+    <w:lsdException w:name="Light Shading Accent 6" w:uiPriority="60"/>
+    <w:lsdException w:name="Light List Accent 6" w:uiPriority="61"/>
+    <w:lsdException w:name="Light Grid Accent 6" w:uiPriority="62"/>
+    <w:lsdException w:name="Medium Shading 1 Accent 6" w:uiPriority="63"/>
+    <w:lsdException w:name="Medium Shading 2 Accent 6" w:uiPriority="64"/>
+    <w:lsdException w:name="Medium List 1 Accent 6" w:uiPriority="65"/>
+    <w:lsdException w:name="Medium List 2 Accent 6" w:uiPriority="66"/>
+    <w:lsdException w:name="Medium Grid 1 Accent 6" w:uiPriority="67"/>
+    <w:lsdException w:name="Medium Grid 2 Accent 6" w:uiPriority="68"/>
+    <w:lsdException w:name="Medium Grid 3 Accent 6" w:uiPriority="69"/>
+    <w:lsdException w:name="Dark List Accent 6" w:uiPriority="70"/>
+    <w:lsdException w:name="Colorful Shading Accent 6" w:uiPriority="71"/>
+    <w:lsdException w:name="Colorful List Accent 6" w:uiPriority="72"/>
+    <w:lsdException w:name="Colorful Grid Accent 6" w:uiPriority="73"/>
+    <w:lsdException w:name="Subtle Emphasis" w:uiPriority="19" w:qFormat="1"/>
+    <w:lsdException w:name="Intense Emphasis" w:uiPriority="21" w:qFormat="1"/>
+    <w:lsdException w:name="Subtle Reference" w:uiPriority="31" w:qFormat="1"/>
+    <w:lsdException w:name="Intense Reference" w:uiPriority="32" w:qFormat="1"/>
+    <w:lsdException w:name="Book Title" w:uiPriority="33" w:qFormat="1"/>
+    <w:lsdException w:name="Bibliography" w:semiHidden="1" w:uiPriority="37" w:unhideWhenUsed="1"/>
+    <w:lsdException w:name="TOC Heading" w:semiHidden="1" w:uiPriority="39" w:unhideWhenUsed="1" w:qFormat="1"/>
+    <w:lsdException w:name="Plain Table 1" w:uiPriority="41"/>
+    <w:lsdException w:name="Plain Table 2" w:uiPriority="42"/>
+    <w:lsdException w:name="Plain Table 3" w:uiPriority="43"/>
+    <w:lsdException w:name="Plain Table 4" w:uiPriority="44"/>
+    <w:lsdException w:name="Plain Table 5" w:uiPriority="45"/>
+    <w:lsdException w:name="Grid Table Light" w:uiPriority="40"/>
+    <w:lsdException w:name="Grid Table 1 Light" w:uiPriority="46"/>
+    <w:lsdException w:name="Grid Table 2" w:uiPriority="47"/>
+    <w:lsdException w:name="Grid Table 3" w:uiPriority="48"/>
+    <w:lsdException w:name="Grid Table 4" w:uiPriority="49"/>
+    <w:lsdException w:name="Grid Table 5 Dark" w:uiPriority="50"/>
+    <w:lsdException w:name="Grid Table 6 Colorful" w:uiPriority="51"/>
+    <w:lsdException w:name="Grid Table 7 Colorful" w:uiPriority="52"/>
+    <w:lsdException w:name="Grid Table 1 Light Accent 1" w:uiPriority="46"/>
+    <w:lsdException w:name="Grid Table 2 Accent 1" w:uiPriority="47"/>
+    <w:lsdException w:name="Grid Table 3 Accent 1" w:uiPriority="48"/>
+    <w:lsdException w:name="Grid Table 4 Accent 1" w:uiPriority="49"/>
+    <w:lsdException w:name="Grid Table 5 Dark Accent 1" w:uiPriority="50"/>
+    <w:lsdException w:name="Grid Table 6 Colorful Accent 1" w:uiPriority="51"/>
+    <w:lsdException w:name="Grid Table 7 Colorful Accent 1" w:uiPriority="52"/>
+    <w:lsdException w:name="Grid Table 1 Light Accent 2" w:uiPriority="46"/>
+    <w:lsdException w:name="Grid Table 2 Accent 2" w:uiPriority="47"/>
+    <w:lsdException w:name="Grid Table 3 Accent 2" w:uiPriority="48"/>
+    <w:lsdException w:name="Grid Table 4 Accent 2" w:uiPriority="49"/>
+    <w:lsdException w:name="Grid Table 5 Dark Accent 2" w:uiPriority="50"/>
+    <w:lsdException w:name="Grid Table 6 Colorful Accent 2" w:uiPriority="51"/>
+    <w:lsdException w:name="Grid Table 7 Colorful Accent 2" w:uiPriority="52"/>
+    <w:lsdException w:name="Grid Table 1 Light Accent 3" w:uiPriority="46"/>
+    <w:lsdException w:name="Grid Table 2 Accent 3" w:uiPriority="47"/>
+    <w:lsdException w:name="Grid Table 3 Accent 3" w:uiPriority="48"/>
+    <w:lsdException w:name="Grid Table 4 Accent 3" w:uiPriority="49"/>
+    <w:lsdException w:name="Grid Table 5 Dark Accent 3" w:uiPriority="50"/>
+    <w:lsdException w:name="Grid Table 6 Colorful Accent 3" w:uiPriority="51"/>
+    <w:lsdException w:name="Grid Table 7 Colorful Accent 3" w:uiPriority="52"/>
+    <w:lsdException w:name="Grid Table 1 Light Accent 4" w:uiPriority="46"/>
+    <w:lsdException w:name="Grid Table 2 Accent 4" w:uiPriority="47"/>
+    <w:lsdException w:name="Grid Table 3 Accent 4" w:uiPriority="48"/>
+    <w:lsdException w:name="Grid Table 4 Accent 4" w:uiPriority="49"/>
+    <w:lsdException w:name="Grid Table 5 Dark Accent 4" w:uiPriority="50"/>
+    <w:lsdException w:name="Grid Table 6 Colorful Accent 4" w:uiPriority="51"/>
+    <w:lsdException w:name="Grid Table 7 Colorful Accent 4" w:uiPriority="52"/>
+    <w:lsdException w:name="Grid Table 1 Light Accent 5" w:uiPriority="46"/>
+    <w:lsdException w:name="Grid Table 2 Accent 5" w:uiPriority="47"/>
+    <w:lsdException w:name="Grid Table 3 Accent 5" w:uiPriority="48"/>
+    <w:lsdException w:name="Grid Table 4 Accent 5" w:uiPriority="49"/>
+    <w:lsdException w:name="Grid Table 5 Dark Accent 5" w:uiPriority="50"/>
+    <w:lsdException w:name="Grid Table 6 Colorful Accent 5" w:uiPriority="51"/>
+    <w:lsdException w:name="Grid Table 7 Colorful Accent 5" w:uiPriority="52"/>
+    <w:lsdException w:name="Grid Table 1 Light Accent 6" w:uiPriority="46"/>
+    <w:lsdException w:name="Grid Table 2 Accent 6" w:uiPriority="47"/>
+    <w:lsdException w:name="Grid Table 3 Accent 6" w:uiPriority="48"/>
+    <w:lsdException w:name="Grid Table 4 Accent 6" w:uiPriority="49"/>
+    <w:lsdException w:name="Grid Table 5 Dark Accent 6" w:uiPriority="50"/>
+    <w:lsdException w:name="Grid Table 6 Colorful Accent 6" w:uiPriority="51"/>
+    <w:lsdException w:name="Grid Table 7 Colorful Accent 6" w:uiPriority="52"/>
+    <w:lsdException w:name="List Table 1 Light" w:uiPriority="46"/>
+    <w:lsdException w:name="List Table 2" w:uiPriority="47"/>
+    <w:lsdException w:name="List Table 3" w:uiPriority="48"/>
+    <w:lsdException w:name="List Table 4" w:uiPriority="49"/>
+    <w:lsdException w:name="List Table 5 Dark" w:uiPriority="50"/>
+    <w:lsdException w:name="List Table 6 Colorful" w:uiPriority="51"/>
+    <w:lsdException w:name="List Table 7 Colorful" w:uiPriority="52"/>
+    <w:lsdException w:name="List Table 1 Light Accent 1" w:uiPriority="46"/>
+    <w:lsdException w:name="List Table 2 Accent 1" w:uiPriority="47"/>
+    <w:lsdException w:name="List Table 3 Accent 1" w:uiPriority="48"/>
+    <w:lsdException w:name="List Table 4 Accent 1" w:uiPriority="49"/>
+    <w:lsdException w:name="List Table 5 Dark Accent 1" w:uiPriority="50"/>
+    <w:lsdException w:name="List Table 6 Colorful Accent 1" w:uiPriority="51"/>
+    <w:lsdException w:name="List Table 7 Colorful Accent 1" w:uiPriority="52"/>
+    <w:lsdException w:name="List Table 1 Light Accent 2" w:uiPriority="46"/>
+    <w:lsdException w:name="List Table 2 Accent 2" w:uiPriority="47"/>
+    <w:lsdException w:name="List Table 3 Accent 2" w:uiPriority="48"/>
+    <w:lsdException w:name="List Table 4 Accent 2" w:uiPriority="49"/>
+    <w:lsdException w:name="List Table 5 Dark Accent 2" w:uiPriority="50"/>
+    <w:lsdException w:name="List Table 6 Colorful Accent 2" w:uiPriority="51"/>
+    <w:lsdException w:name="List Table 7 Colorful Accent 2" w:uiPriority="52"/>
+    <w:lsdException w:name="List Table 1 Light Accent 3" w:uiPriority="46"/>
+    <w:lsdException w:name="List Table 2 Accent 3" w:uiPriority="47"/>
+    <w:lsdException w:name="List Table 3 Accent 3" w:uiPriority="48"/>
+    <w:lsdException w:name="List Table 4 Accent 3" w:uiPriority="49"/>
+    <w:lsdException w:name="List Table 5 Dark Accent 3" w:uiPriority="50"/>
+    <w:lsdException w:name="List Table 6 Colorful Accent 3" w:uiPriority="51"/>
+    <w:lsdException w:name="List Table 7 Colorful Accent 3" w:uiPriority="52"/>
+    <w:lsdException w:name="List Table 1 Light Accent 4" w:uiPriority="46"/>
+    <w:lsdException w:name="List Table 2 Accent 4" w:uiPriority="47"/>
+    <w:lsdException w:name="List Table 3 Accent 4" w:uiPriority="48"/>
+    <w:lsdException w:name="List Table 4 Accent 4" w:uiPriority="49"/>
+    <w:lsdException w:name="List Table 5 Dark Accent 4" w:uiPriority="50"/>
+    <w:lsdException w:name="List Table 6 Colorful Accent 4" w:uiPriority="51"/>
+    <w:lsdException w:name="List Table 7 Colorful Accent 4" w:uiPriority="52"/>
+    <w:lsdException w:name="List Table 1 Light Accent 5" w:uiPriority="46"/>
+    <w:lsdException w:name="List Table 2 Accent 5" w:uiPriority="47"/>
+    <w:lsdException w:name="List Table 3 Accent 5" w:uiPriority="48"/>
+    <w:lsdException w:name="List Table 4 Accent 5" w:uiPriority="49"/>
+    <w:lsdException w:name="List Table 5 Dark Accent 5" w:uiPriority="50"/>
+    <w:lsdException w:name="List Table 6 Colorful Accent 5" w:uiPriority="51"/>
+    <w:lsdException w:name="List Table 7 Colorful Accent 5" w:uiPriority="52"/>
+    <w:lsdException w:name="List Table 1 Light Accent 6" w:uiPriority="46"/>
+    <w:lsdException w:name="List Table 2 Accent 6" w:uiPriority="47"/>
+    <w:lsdException w:name="List Table 3 Accent 6" w:uiPriority="48"/>
+    <w:lsdException w:name="List Table 4 Accent 6" w:uiPriority="49"/>
+    <w:lsdException w:name="List Table 5 Dark Accent 6" w:uiPriority="50"/>
+    <w:lsdException w:name="List Table 6 Colorful Accent 6" w:uiPriority="51"/>
+    <w:lsdException w:name="List Table 7 Colorful Accent 6" w:uiPriority="52"/>
+    <w:lsdException w:name="Mention" w:semiHidden="1" w:unhideWhenUsed="1"/>
   </w:latentStyles>
   <w:style w:type="paragraph" w:default="1" w:styleId="Normal">
     <w:name w:val="Normal"/>
@@ -5085,7 +5378,6 @@
     <w:uiPriority w:val="99"/>
     <w:semiHidden/>
     <w:unhideWhenUsed/>
-    <w:qFormat/>
     <w:tblPr>
       <w:tblInd w:w="0" w:type="dxa"/>
       <w:tblCellMar>
@@ -5437,7 +5729,7 @@
   <a:extraClrSchemeLst/>
   <a:extLst>
     <a:ext uri="{05A4C25C-085E-4340-85A3-A5531E510DB2}">
-      <thm15:themeFamily xmlns:thm15="http://schemas.microsoft.com/office/thememl/2012/main" xmlns="" name="Office Theme" id="{62F939B6-93AF-4DB8-9C6B-D6C7DFDC589F}" vid="{4A3C46E8-61CC-4603-A589-7422A47A8E4A}"/>
+      <thm15:themeFamily xmlns:thm15="http://schemas.microsoft.com/office/thememl/2012/main" name="Office Theme" id="{62F939B6-93AF-4DB8-9C6B-D6C7DFDC589F}" vid="{4A3C46E8-61CC-4603-A589-7422A47A8E4A}"/>
     </a:ext>
   </a:extLst>
 </a:theme>
